--- a/РПЗ.docx
+++ b/РПЗ.docx
@@ -2,8 +2,1069 @@
 <file path=word/document.xml><?xml version="1.0" encoding="utf-8"?>
 <w:document xmlns:wpc="http://schemas.microsoft.com/office/word/2010/wordprocessingCanvas" xmlns:cx="http://schemas.microsoft.com/office/drawing/2014/chartex" xmlns:cx1="http://schemas.microsoft.com/office/drawing/2015/9/8/chartex" xmlns:cx2="http://schemas.microsoft.com/office/drawing/2015/10/21/chartex" xmlns:cx3="http://schemas.microsoft.com/office/drawing/2016/5/9/chartex" xmlns:cx4="http://schemas.microsoft.com/office/drawing/2016/5/10/chartex" xmlns:cx5="http://schemas.microsoft.com/office/drawing/2016/5/11/chartex" xmlns:cx6="http://schemas.microsoft.com/office/drawing/2016/5/12/chartex" xmlns:cx7="http://schemas.microsoft.com/office/drawing/2016/5/13/chartex" xmlns:cx8="http://schemas.microsoft.com/office/drawing/2016/5/14/chartex" xmlns:mc="http://schemas.openxmlformats.org/markup-compatibility/2006" xmlns:aink="http://schemas.microsoft.com/office/drawing/2016/ink" xmlns:am3d="http://schemas.microsoft.com/office/drawing/2017/model3d" xmlns:o="urn:schemas-microsoft-com:office:office" xmlns:r="http://schemas.openxmlformats.org/officeDocument/2006/relationships" xmlns:m="http://schemas.openxmlformats.org/officeDocument/2006/math" xmlns:v="urn:schemas-microsoft-com:vml" xmlns:wp14="http://schemas.microsoft.com/office/word/2010/wordprocessingDrawing" xmlns:wp="http://schemas.openxmlformats.org/drawingml/2006/wordprocessingDrawing" xmlns:w10="urn:schemas-microsoft-com:office:word" xmlns:w="http://schemas.openxmlformats.org/wordprocessingml/2006/main" xmlns:w14="http://schemas.microsoft.com/office/word/2010/wordml" xmlns:w15="http://schemas.microsoft.com/office/word/2012/wordml" xmlns:w16cex="http://schemas.microsoft.com/office/word/2018/wordml/cex" xmlns:w16cid="http://schemas.microsoft.com/office/word/2016/wordml/cid" xmlns:w16="http://schemas.microsoft.com/office/word/2018/wordml" xmlns:w16se="http://schemas.microsoft.com/office/word/2015/wordml/symex" xmlns:wpg="http://schemas.microsoft.com/office/word/2010/wordprocessingGroup" xmlns:wpi="http://schemas.microsoft.com/office/word/2010/wordprocessingInk" xmlns:wne="http://schemas.microsoft.com/office/word/2006/wordml" xmlns:wps="http://schemas.microsoft.com/office/word/2010/wordprocessingShape" mc:Ignorable="w14 w15 w16se w16cid w16 w16cex wp14">
   <w:body>
+    <w:tbl>
+      <w:tblPr>
+        <w:tblW w:w="0" w:type="auto"/>
+        <w:tblInd w:w="720" w:type="dxa"/>
+        <w:tblLook w:val="04A0" w:firstRow="1" w:lastRow="0" w:firstColumn="1" w:lastColumn="0" w:noHBand="0" w:noVBand="1"/>
+      </w:tblPr>
+      <w:tblGrid>
+        <w:gridCol w:w="1382"/>
+        <w:gridCol w:w="7253"/>
+      </w:tblGrid>
+      <w:tr>
+        <w:tc>
+          <w:tcPr>
+            <w:tcW w:w="1384" w:type="dxa"/>
+          </w:tcPr>
+          <w:p>
+            <w:pPr>
+              <w:widowControl w:val="0"/>
+              <w:overflowPunct/>
+              <w:adjustRightInd/>
+              <w:jc w:val="center"/>
+              <w:textAlignment w:val="auto"/>
+              <w:rPr>
+                <w:b/>
+                <w:sz w:val="22"/>
+                <w:szCs w:val="22"/>
+                <w:lang w:eastAsia="ru-RU" w:bidi="ru-RU"/>
+              </w:rPr>
+            </w:pPr>
+            <w:r>
+              <w:rPr>
+                <w:noProof/>
+                <w:sz w:val="22"/>
+                <w:szCs w:val="22"/>
+                <w:lang w:val="en-US" w:eastAsia="ru-RU" w:bidi="ru-RU"/>
+              </w:rPr>
+              <w:drawing>
+                <wp:anchor distT="0" distB="0" distL="114300" distR="114300" simplePos="0" relativeHeight="251659264" behindDoc="1" locked="0" layoutInCell="1" allowOverlap="1" wp14:anchorId="033D8C17" wp14:editId="6B33F3E4">
+                  <wp:simplePos x="0" y="0"/>
+                  <wp:positionH relativeFrom="column">
+                    <wp:posOffset>-13970</wp:posOffset>
+                  </wp:positionH>
+                  <wp:positionV relativeFrom="paragraph">
+                    <wp:posOffset>209550</wp:posOffset>
+                  </wp:positionV>
+                  <wp:extent cx="733425" cy="828675"/>
+                  <wp:effectExtent l="0" t="0" r="3175" b="9525"/>
+                  <wp:wrapTight wrapText="bothSides">
+                    <wp:wrapPolygon edited="0">
+                      <wp:start x="0" y="0"/>
+                      <wp:lineTo x="0" y="21186"/>
+                      <wp:lineTo x="20945" y="21186"/>
+                      <wp:lineTo x="20945" y="0"/>
+                      <wp:lineTo x="0" y="0"/>
+                    </wp:wrapPolygon>
+                  </wp:wrapTight>
+                  <wp:docPr id="4" name="Рисунок 2" descr="Gerb-BMSTU_01"/>
+                  <wp:cNvGraphicFramePr>
+                    <a:graphicFrameLocks xmlns:a="http://schemas.openxmlformats.org/drawingml/2006/main" noChangeAspect="1"/>
+                  </wp:cNvGraphicFramePr>
+                  <a:graphic xmlns:a="http://schemas.openxmlformats.org/drawingml/2006/main">
+                    <a:graphicData uri="http://schemas.openxmlformats.org/drawingml/2006/picture">
+                      <pic:pic xmlns:pic="http://schemas.openxmlformats.org/drawingml/2006/picture">
+                        <pic:nvPicPr>
+                          <pic:cNvPr id="0" name="Picture 2" descr="Gerb-BMSTU_01"/>
+                          <pic:cNvPicPr>
+                            <a:picLocks noChangeAspect="1" noChangeArrowheads="1"/>
+                          </pic:cNvPicPr>
+                        </pic:nvPicPr>
+                        <pic:blipFill>
+                          <a:blip r:embed="rId8" cstate="print">
+                            <a:extLst>
+                              <a:ext uri="{28A0092B-C50C-407E-A947-70E740481C1C}">
+                                <a14:useLocalDpi xmlns:a14="http://schemas.microsoft.com/office/drawing/2010/main" val="0"/>
+                              </a:ext>
+                            </a:extLst>
+                          </a:blip>
+                          <a:srcRect/>
+                          <a:stretch>
+                            <a:fillRect/>
+                          </a:stretch>
+                        </pic:blipFill>
+                        <pic:spPr bwMode="auto">
+                          <a:xfrm>
+                            <a:off x="0" y="0"/>
+                            <a:ext cx="733425" cy="828675"/>
+                          </a:xfrm>
+                          <a:prstGeom prst="rect">
+                            <a:avLst/>
+                          </a:prstGeom>
+                          <a:noFill/>
+                        </pic:spPr>
+                      </pic:pic>
+                    </a:graphicData>
+                  </a:graphic>
+                  <wp14:sizeRelH relativeFrom="page">
+                    <wp14:pctWidth>0</wp14:pctWidth>
+                  </wp14:sizeRelH>
+                  <wp14:sizeRelV relativeFrom="page">
+                    <wp14:pctHeight>0</wp14:pctHeight>
+                  </wp14:sizeRelV>
+                </wp:anchor>
+              </w:drawing>
+            </w:r>
+          </w:p>
+        </w:tc>
+        <w:tc>
+          <w:tcPr>
+            <w:tcW w:w="8469" w:type="dxa"/>
+          </w:tcPr>
+          <w:p>
+            <w:pPr>
+              <w:widowControl w:val="0"/>
+              <w:overflowPunct/>
+              <w:adjustRightInd/>
+              <w:jc w:val="center"/>
+              <w:textAlignment w:val="auto"/>
+              <w:rPr>
+                <w:b/>
+                <w:sz w:val="22"/>
+                <w:szCs w:val="22"/>
+                <w:lang w:eastAsia="ru-RU" w:bidi="ru-RU"/>
+              </w:rPr>
+            </w:pPr>
+            <w:r>
+              <w:rPr>
+                <w:b/>
+                <w:sz w:val="22"/>
+                <w:szCs w:val="22"/>
+                <w:lang w:eastAsia="ru-RU" w:bidi="ru-RU"/>
+              </w:rPr>
+              <w:t>Министерство науки и высшего образования Российской Федерации</w:t>
+            </w:r>
+          </w:p>
+          <w:p>
+            <w:pPr>
+              <w:widowControl w:val="0"/>
+              <w:overflowPunct/>
+              <w:adjustRightInd/>
+              <w:jc w:val="center"/>
+              <w:textAlignment w:val="auto"/>
+              <w:rPr>
+                <w:b/>
+                <w:sz w:val="22"/>
+                <w:szCs w:val="22"/>
+                <w:lang w:eastAsia="ru-RU" w:bidi="ru-RU"/>
+              </w:rPr>
+            </w:pPr>
+            <w:r>
+              <w:rPr>
+                <w:b/>
+                <w:sz w:val="22"/>
+                <w:szCs w:val="22"/>
+                <w:lang w:eastAsia="ru-RU" w:bidi="ru-RU"/>
+              </w:rPr>
+              <w:t>Федеральное государственное бюджетное образовательное учреждение</w:t>
+            </w:r>
+          </w:p>
+          <w:p>
+            <w:pPr>
+              <w:widowControl w:val="0"/>
+              <w:overflowPunct/>
+              <w:adjustRightInd/>
+              <w:jc w:val="center"/>
+              <w:textAlignment w:val="auto"/>
+              <w:rPr>
+                <w:b/>
+                <w:sz w:val="22"/>
+                <w:szCs w:val="22"/>
+                <w:lang w:eastAsia="ru-RU" w:bidi="ru-RU"/>
+              </w:rPr>
+            </w:pPr>
+            <w:r>
+              <w:rPr>
+                <w:b/>
+                <w:sz w:val="22"/>
+                <w:szCs w:val="22"/>
+                <w:lang w:eastAsia="ru-RU" w:bidi="ru-RU"/>
+              </w:rPr>
+              <w:t>высшего образования</w:t>
+            </w:r>
+          </w:p>
+          <w:p>
+            <w:pPr>
+              <w:widowControl w:val="0"/>
+              <w:overflowPunct/>
+              <w:adjustRightInd/>
+              <w:ind w:right="-2"/>
+              <w:jc w:val="center"/>
+              <w:textAlignment w:val="auto"/>
+              <w:rPr>
+                <w:b/>
+                <w:sz w:val="22"/>
+                <w:szCs w:val="22"/>
+                <w:lang w:eastAsia="ru-RU" w:bidi="ru-RU"/>
+              </w:rPr>
+            </w:pPr>
+            <w:r>
+              <w:rPr>
+                <w:b/>
+                <w:sz w:val="22"/>
+                <w:szCs w:val="22"/>
+                <w:lang w:eastAsia="ru-RU" w:bidi="ru-RU"/>
+              </w:rPr>
+              <w:t>«Московский государственный технический университет</w:t>
+            </w:r>
+          </w:p>
+          <w:p>
+            <w:pPr>
+              <w:widowControl w:val="0"/>
+              <w:overflowPunct/>
+              <w:adjustRightInd/>
+              <w:ind w:right="-2"/>
+              <w:jc w:val="center"/>
+              <w:textAlignment w:val="auto"/>
+              <w:rPr>
+                <w:b/>
+                <w:sz w:val="22"/>
+                <w:szCs w:val="22"/>
+                <w:lang w:eastAsia="ru-RU" w:bidi="ru-RU"/>
+              </w:rPr>
+            </w:pPr>
+            <w:r>
+              <w:rPr>
+                <w:b/>
+                <w:sz w:val="22"/>
+                <w:szCs w:val="22"/>
+                <w:lang w:eastAsia="ru-RU" w:bidi="ru-RU"/>
+              </w:rPr>
+              <w:t>имени Н.Э. Баумана</w:t>
+            </w:r>
+          </w:p>
+          <w:p>
+            <w:pPr>
+              <w:widowControl w:val="0"/>
+              <w:overflowPunct/>
+              <w:adjustRightInd/>
+              <w:jc w:val="center"/>
+              <w:textAlignment w:val="auto"/>
+              <w:rPr>
+                <w:b/>
+                <w:sz w:val="22"/>
+                <w:szCs w:val="22"/>
+                <w:lang w:eastAsia="ru-RU" w:bidi="ru-RU"/>
+              </w:rPr>
+            </w:pPr>
+            <w:r>
+              <w:rPr>
+                <w:b/>
+                <w:sz w:val="22"/>
+                <w:szCs w:val="22"/>
+                <w:lang w:eastAsia="ru-RU" w:bidi="ru-RU"/>
+              </w:rPr>
+              <w:t>(национальный исследовательский университет)»</w:t>
+            </w:r>
+          </w:p>
+          <w:p>
+            <w:pPr>
+              <w:widowControl w:val="0"/>
+              <w:overflowPunct/>
+              <w:adjustRightInd/>
+              <w:jc w:val="center"/>
+              <w:textAlignment w:val="auto"/>
+              <w:rPr>
+                <w:b/>
+                <w:sz w:val="22"/>
+                <w:szCs w:val="22"/>
+                <w:lang w:eastAsia="ru-RU" w:bidi="ru-RU"/>
+              </w:rPr>
+            </w:pPr>
+            <w:r>
+              <w:rPr>
+                <w:b/>
+                <w:sz w:val="22"/>
+                <w:szCs w:val="22"/>
+                <w:lang w:eastAsia="ru-RU" w:bidi="ru-RU"/>
+              </w:rPr>
+              <w:t>(МГТУ им. Н.Э. Баумана)</w:t>
+            </w:r>
+          </w:p>
+        </w:tc>
+      </w:tr>
+    </w:tbl>
+    <w:p>
+      <w:pPr>
+        <w:widowControl w:val="0"/>
+        <w:pBdr>
+          <w:bottom w:val="thinThickSmallGap" w:sz="24" w:space="1" w:color="auto"/>
+        </w:pBdr>
+        <w:overflowPunct/>
+        <w:adjustRightInd/>
+        <w:ind w:left="720"/>
+        <w:jc w:val="center"/>
+        <w:textAlignment w:val="auto"/>
+        <w:rPr>
+          <w:b/>
+          <w:sz w:val="8"/>
+          <w:szCs w:val="22"/>
+          <w:lang w:eastAsia="ru-RU" w:bidi="ru-RU"/>
+        </w:rPr>
+      </w:pPr>
+    </w:p>
+    <w:p>
+      <w:pPr>
+        <w:widowControl w:val="0"/>
+        <w:overflowPunct/>
+        <w:adjustRightInd/>
+        <w:ind w:left="720"/>
+        <w:jc w:val="center"/>
+        <w:textAlignment w:val="auto"/>
+        <w:rPr>
+          <w:b/>
+          <w:sz w:val="22"/>
+          <w:szCs w:val="22"/>
+          <w:lang w:eastAsia="ru-RU" w:bidi="ru-RU"/>
+        </w:rPr>
+      </w:pPr>
+    </w:p>
+    <w:p>
+      <w:pPr>
+        <w:widowControl w:val="0"/>
+        <w:overflowPunct/>
+        <w:adjustRightInd/>
+        <w:ind w:left="720"/>
+        <w:jc w:val="center"/>
+        <w:textAlignment w:val="auto"/>
+        <w:rPr>
+          <w:sz w:val="22"/>
+          <w:szCs w:val="22"/>
+          <w:lang w:eastAsia="ru-RU" w:bidi="ru-RU"/>
+        </w:rPr>
+      </w:pPr>
+      <w:proofErr w:type="gramStart"/>
+      <w:r>
+        <w:rPr>
+          <w:sz w:val="22"/>
+          <w:szCs w:val="22"/>
+          <w:lang w:eastAsia="ru-RU" w:bidi="ru-RU"/>
+        </w:rPr>
+        <w:t>ФАКУЛЬТЕТ  «</w:t>
+      </w:r>
+      <w:proofErr w:type="gramEnd"/>
+      <w:r>
+        <w:rPr>
+          <w:sz w:val="22"/>
+          <w:szCs w:val="22"/>
+          <w:lang w:eastAsia="ru-RU" w:bidi="ru-RU"/>
+        </w:rPr>
+        <w:t>ИНФОРМАТИКА И СИСТЕМЫ УПРАВЛЕНИЯ»</w:t>
+      </w:r>
+    </w:p>
+    <w:p>
+      <w:pPr>
+        <w:widowControl w:val="0"/>
+        <w:overflowPunct/>
+        <w:adjustRightInd/>
+        <w:ind w:left="720"/>
+        <w:jc w:val="center"/>
+        <w:textAlignment w:val="auto"/>
+        <w:rPr>
+          <w:sz w:val="22"/>
+          <w:szCs w:val="22"/>
+          <w:lang w:eastAsia="ru-RU" w:bidi="ru-RU"/>
+        </w:rPr>
+      </w:pPr>
+    </w:p>
+    <w:p>
+      <w:pPr>
+        <w:widowControl w:val="0"/>
+        <w:overflowPunct/>
+        <w:adjustRightInd/>
+        <w:ind w:left="720"/>
+        <w:jc w:val="center"/>
+        <w:textAlignment w:val="auto"/>
+        <w:rPr>
+          <w:iCs/>
+          <w:sz w:val="22"/>
+          <w:szCs w:val="22"/>
+          <w:lang w:eastAsia="ru-RU" w:bidi="ru-RU"/>
+        </w:rPr>
+      </w:pPr>
+      <w:proofErr w:type="gramStart"/>
+      <w:r>
+        <w:rPr>
+          <w:sz w:val="22"/>
+          <w:szCs w:val="22"/>
+          <w:lang w:eastAsia="ru-RU" w:bidi="ru-RU"/>
+        </w:rPr>
+        <w:t xml:space="preserve">КАФЕДРА  </w:t>
+      </w:r>
+      <w:r>
+        <w:rPr>
+          <w:color w:val="000000"/>
+          <w:sz w:val="22"/>
+          <w:szCs w:val="22"/>
+          <w:lang w:eastAsia="ru-RU" w:bidi="ru-RU"/>
+        </w:rPr>
+        <w:t>«</w:t>
+      </w:r>
+      <w:proofErr w:type="gramEnd"/>
+      <w:r>
+        <w:rPr>
+          <w:color w:val="000000"/>
+          <w:sz w:val="22"/>
+          <w:szCs w:val="22"/>
+          <w:lang w:eastAsia="ru-RU" w:bidi="ru-RU"/>
+        </w:rPr>
+        <w:t>Программное обеспечение ЭВМ и информационные технологии»</w:t>
+      </w:r>
+    </w:p>
+    <w:p>
+      <w:pPr>
+        <w:widowControl w:val="0"/>
+        <w:overflowPunct/>
+        <w:adjustRightInd/>
+        <w:ind w:left="720"/>
+        <w:jc w:val="center"/>
+        <w:textAlignment w:val="auto"/>
+        <w:rPr>
+          <w:i/>
+          <w:sz w:val="22"/>
+          <w:szCs w:val="22"/>
+          <w:lang w:eastAsia="ru-RU" w:bidi="ru-RU"/>
+        </w:rPr>
+      </w:pPr>
+    </w:p>
+    <w:p>
+      <w:pPr>
+        <w:widowControl w:val="0"/>
+        <w:overflowPunct/>
+        <w:adjustRightInd/>
+        <w:ind w:left="720"/>
+        <w:jc w:val="center"/>
+        <w:textAlignment w:val="auto"/>
+        <w:rPr>
+          <w:i/>
+          <w:sz w:val="22"/>
+          <w:szCs w:val="22"/>
+          <w:lang w:eastAsia="ru-RU" w:bidi="ru-RU"/>
+        </w:rPr>
+      </w:pPr>
+    </w:p>
+    <w:p>
+      <w:pPr>
+        <w:widowControl w:val="0"/>
+        <w:overflowPunct/>
+        <w:adjustRightInd/>
+        <w:ind w:left="720"/>
+        <w:jc w:val="center"/>
+        <w:textAlignment w:val="auto"/>
+        <w:rPr>
+          <w:i/>
+          <w:sz w:val="32"/>
+          <w:szCs w:val="22"/>
+          <w:lang w:eastAsia="ru-RU" w:bidi="ru-RU"/>
+        </w:rPr>
+      </w:pPr>
+    </w:p>
+    <w:p>
+      <w:pPr>
+        <w:widowControl w:val="0"/>
+        <w:overflowPunct/>
+        <w:adjustRightInd/>
+        <w:ind w:left="720"/>
+        <w:jc w:val="center"/>
+        <w:textAlignment w:val="auto"/>
+        <w:rPr>
+          <w:i/>
+          <w:sz w:val="32"/>
+          <w:szCs w:val="22"/>
+          <w:lang w:eastAsia="ru-RU" w:bidi="ru-RU"/>
+        </w:rPr>
+      </w:pPr>
+    </w:p>
+    <w:p>
+      <w:pPr>
+        <w:widowControl w:val="0"/>
+        <w:overflowPunct/>
+        <w:adjustRightInd/>
+        <w:ind w:left="720"/>
+        <w:jc w:val="center"/>
+        <w:textAlignment w:val="auto"/>
+        <w:rPr>
+          <w:i/>
+          <w:sz w:val="32"/>
+          <w:szCs w:val="22"/>
+          <w:lang w:eastAsia="ru-RU" w:bidi="ru-RU"/>
+        </w:rPr>
+      </w:pPr>
+    </w:p>
+    <w:p>
+      <w:pPr>
+        <w:widowControl w:val="0"/>
+        <w:overflowPunct/>
+        <w:adjustRightInd/>
+        <w:ind w:left="720"/>
+        <w:jc w:val="center"/>
+        <w:textAlignment w:val="auto"/>
+        <w:rPr>
+          <w:i/>
+          <w:sz w:val="32"/>
+          <w:szCs w:val="22"/>
+          <w:lang w:eastAsia="ru-RU" w:bidi="ru-RU"/>
+        </w:rPr>
+      </w:pPr>
+    </w:p>
+    <w:p>
+      <w:pPr>
+        <w:widowControl w:val="0"/>
+        <w:overflowPunct/>
+        <w:adjustRightInd/>
+        <w:ind w:left="720"/>
+        <w:jc w:val="center"/>
+        <w:textAlignment w:val="auto"/>
+        <w:rPr>
+          <w:i/>
+          <w:sz w:val="32"/>
+          <w:szCs w:val="22"/>
+          <w:lang w:eastAsia="ru-RU" w:bidi="ru-RU"/>
+        </w:rPr>
+      </w:pPr>
+    </w:p>
+    <w:p>
+      <w:pPr>
+        <w:overflowPunct/>
+        <w:autoSpaceDE/>
+        <w:autoSpaceDN/>
+        <w:adjustRightInd/>
+        <w:spacing w:before="120"/>
+        <w:jc w:val="center"/>
+        <w:textAlignment w:val="auto"/>
+        <w:rPr>
+          <w:b/>
+          <w:sz w:val="40"/>
+          <w:szCs w:val="40"/>
+          <w:lang w:eastAsia="ru-RU" w:bidi="ru-RU"/>
+        </w:rPr>
+      </w:pPr>
+      <w:bookmarkStart w:id="0" w:name="_Toc41655873"/>
+      <w:bookmarkStart w:id="1" w:name="_Toc41674355"/>
+      <w:bookmarkStart w:id="2" w:name="_Toc41742895"/>
+      <w:r>
+        <w:rPr>
+          <w:b/>
+          <w:sz w:val="40"/>
+          <w:szCs w:val="40"/>
+          <w:lang w:eastAsia="ru-RU" w:bidi="ru-RU"/>
+        </w:rPr>
+        <w:t xml:space="preserve">Разработка системы для бронирования книг в библиотеке </w:t>
+      </w:r>
+    </w:p>
+    <w:p>
+      <w:pPr>
+        <w:overflowPunct/>
+        <w:autoSpaceDE/>
+        <w:autoSpaceDN/>
+        <w:adjustRightInd/>
+        <w:spacing w:before="120"/>
+        <w:jc w:val="center"/>
+        <w:textAlignment w:val="auto"/>
+        <w:rPr>
+          <w:szCs w:val="28"/>
+          <w:lang w:eastAsia="ru-RU"/>
+        </w:rPr>
+      </w:pPr>
+      <w:r>
+        <w:rPr>
+          <w:szCs w:val="28"/>
+          <w:lang w:eastAsia="ru-RU"/>
+        </w:rPr>
+        <w:t>Расчетно-пояснительная записка</w:t>
+      </w:r>
+      <w:bookmarkEnd w:id="0"/>
+      <w:bookmarkEnd w:id="1"/>
+      <w:bookmarkEnd w:id="2"/>
+    </w:p>
+    <w:p>
+      <w:pPr>
+        <w:overflowPunct/>
+        <w:autoSpaceDE/>
+        <w:autoSpaceDN/>
+        <w:adjustRightInd/>
+        <w:spacing w:before="120"/>
+        <w:jc w:val="center"/>
+        <w:textAlignment w:val="auto"/>
+        <w:rPr>
+          <w:szCs w:val="20"/>
+          <w:lang w:eastAsia="ru-RU"/>
+        </w:rPr>
+      </w:pPr>
+    </w:p>
+    <w:p>
+      <w:pPr>
+        <w:keepLines/>
+        <w:widowControl w:val="0"/>
+        <w:overflowPunct/>
+        <w:adjustRightInd/>
+        <w:jc w:val="center"/>
+        <w:textAlignment w:val="auto"/>
+        <w:rPr>
+          <w:szCs w:val="22"/>
+          <w:lang w:eastAsia="ru-RU" w:bidi="ru-RU"/>
+        </w:rPr>
+      </w:pPr>
+      <w:r>
+        <w:rPr>
+          <w:szCs w:val="22"/>
+          <w:lang w:eastAsia="ru-RU" w:bidi="ru-RU"/>
+        </w:rPr>
+        <w:t>Курсовой проект по дисциплине</w:t>
+      </w:r>
+    </w:p>
+    <w:p>
+      <w:pPr>
+        <w:keepLines/>
+        <w:widowControl w:val="0"/>
+        <w:overflowPunct/>
+        <w:adjustRightInd/>
+        <w:jc w:val="center"/>
+        <w:textAlignment w:val="auto"/>
+        <w:rPr>
+          <w:szCs w:val="22"/>
+          <w:lang w:eastAsia="ru-RU" w:bidi="ru-RU"/>
+        </w:rPr>
+      </w:pPr>
+      <w:r>
+        <w:rPr>
+          <w:szCs w:val="22"/>
+          <w:lang w:eastAsia="ru-RU" w:bidi="ru-RU"/>
+        </w:rPr>
+        <w:t>«Распределенные системы обработки информации»</w:t>
+      </w:r>
+    </w:p>
+    <w:p>
+      <w:pPr>
+        <w:widowControl w:val="0"/>
+        <w:overflowPunct/>
+        <w:adjustRightInd/>
+        <w:ind w:left="720"/>
+        <w:jc w:val="center"/>
+        <w:textAlignment w:val="auto"/>
+        <w:rPr>
+          <w:b/>
+          <w:i/>
+          <w:sz w:val="40"/>
+          <w:szCs w:val="22"/>
+          <w:lang w:eastAsia="ru-RU" w:bidi="ru-RU"/>
+        </w:rPr>
+      </w:pPr>
+    </w:p>
+    <w:p>
+      <w:pPr>
+        <w:widowControl w:val="0"/>
+        <w:overflowPunct/>
+        <w:adjustRightInd/>
+        <w:ind w:left="720"/>
+        <w:jc w:val="center"/>
+        <w:textAlignment w:val="auto"/>
+        <w:rPr>
+          <w:sz w:val="22"/>
+          <w:szCs w:val="22"/>
+          <w:lang w:eastAsia="ru-RU" w:bidi="ru-RU"/>
+        </w:rPr>
+      </w:pPr>
+    </w:p>
+    <w:p>
+      <w:pPr>
+        <w:widowControl w:val="0"/>
+        <w:overflowPunct/>
+        <w:adjustRightInd/>
+        <w:textAlignment w:val="auto"/>
+        <w:rPr>
+          <w:sz w:val="22"/>
+          <w:szCs w:val="22"/>
+          <w:lang w:eastAsia="ru-RU" w:bidi="ru-RU"/>
+        </w:rPr>
+      </w:pPr>
+    </w:p>
+    <w:p>
+      <w:pPr>
+        <w:widowControl w:val="0"/>
+        <w:overflowPunct/>
+        <w:adjustRightInd/>
+        <w:ind w:left="720"/>
+        <w:jc w:val="center"/>
+        <w:textAlignment w:val="auto"/>
+        <w:rPr>
+          <w:sz w:val="22"/>
+          <w:szCs w:val="22"/>
+          <w:lang w:eastAsia="ru-RU" w:bidi="ru-RU"/>
+        </w:rPr>
+      </w:pPr>
+    </w:p>
+    <w:p>
+      <w:pPr>
+        <w:widowControl w:val="0"/>
+        <w:overflowPunct/>
+        <w:adjustRightInd/>
+        <w:ind w:left="720"/>
+        <w:jc w:val="center"/>
+        <w:textAlignment w:val="auto"/>
+        <w:rPr>
+          <w:sz w:val="22"/>
+          <w:szCs w:val="22"/>
+          <w:lang w:eastAsia="ru-RU" w:bidi="ru-RU"/>
+        </w:rPr>
+      </w:pPr>
+    </w:p>
+    <w:p>
+      <w:pPr>
+        <w:widowControl w:val="0"/>
+        <w:overflowPunct/>
+        <w:adjustRightInd/>
+        <w:ind w:left="720"/>
+        <w:jc w:val="center"/>
+        <w:textAlignment w:val="auto"/>
+        <w:rPr>
+          <w:sz w:val="22"/>
+          <w:szCs w:val="22"/>
+          <w:lang w:eastAsia="ru-RU" w:bidi="ru-RU"/>
+        </w:rPr>
+      </w:pPr>
+    </w:p>
+    <w:p>
+      <w:pPr>
+        <w:widowControl w:val="0"/>
+        <w:overflowPunct/>
+        <w:adjustRightInd/>
+        <w:ind w:left="720"/>
+        <w:jc w:val="center"/>
+        <w:textAlignment w:val="auto"/>
+        <w:rPr>
+          <w:sz w:val="22"/>
+          <w:szCs w:val="22"/>
+          <w:lang w:eastAsia="ru-RU" w:bidi="ru-RU"/>
+        </w:rPr>
+      </w:pPr>
+    </w:p>
+    <w:p>
+      <w:pPr>
+        <w:widowControl w:val="0"/>
+        <w:overflowPunct/>
+        <w:adjustRightInd/>
+        <w:ind w:left="720"/>
+        <w:jc w:val="center"/>
+        <w:textAlignment w:val="auto"/>
+        <w:rPr>
+          <w:sz w:val="22"/>
+          <w:szCs w:val="22"/>
+          <w:lang w:eastAsia="ru-RU" w:bidi="ru-RU"/>
+        </w:rPr>
+      </w:pPr>
+    </w:p>
+    <w:p>
+      <w:pPr>
+        <w:widowControl w:val="0"/>
+        <w:overflowPunct/>
+        <w:adjustRightInd/>
+        <w:ind w:left="720"/>
+        <w:jc w:val="center"/>
+        <w:textAlignment w:val="auto"/>
+        <w:rPr>
+          <w:sz w:val="22"/>
+          <w:szCs w:val="22"/>
+          <w:lang w:eastAsia="ru-RU" w:bidi="ru-RU"/>
+        </w:rPr>
+      </w:pPr>
+    </w:p>
+    <w:p>
+      <w:pPr>
+        <w:widowControl w:val="0"/>
+        <w:tabs>
+          <w:tab w:val="left" w:pos="1230"/>
+        </w:tabs>
+        <w:overflowPunct/>
+        <w:adjustRightInd/>
+        <w:textAlignment w:val="auto"/>
+        <w:rPr>
+          <w:szCs w:val="28"/>
+          <w:lang w:eastAsia="ru-RU" w:bidi="ru-RU"/>
+        </w:rPr>
+      </w:pPr>
+      <w:r>
+        <w:rPr>
+          <w:szCs w:val="28"/>
+          <w:lang w:eastAsia="ru-RU" w:bidi="ru-RU"/>
+        </w:rPr>
+        <w:t xml:space="preserve"> </w:t>
+      </w:r>
+      <w:r>
+        <w:rPr>
+          <w:szCs w:val="28"/>
+          <w:lang w:val="en-US" w:eastAsia="ru-RU" w:bidi="ru-RU"/>
+        </w:rPr>
+        <w:t>C</w:t>
+      </w:r>
+      <w:proofErr w:type="spellStart"/>
+      <w:r>
+        <w:rPr>
+          <w:szCs w:val="28"/>
+          <w:lang w:eastAsia="ru-RU" w:bidi="ru-RU"/>
+        </w:rPr>
+        <w:t>тудент</w:t>
+      </w:r>
+      <w:proofErr w:type="spellEnd"/>
+      <w:r>
+        <w:rPr>
+          <w:szCs w:val="28"/>
+          <w:lang w:eastAsia="ru-RU" w:bidi="ru-RU"/>
+        </w:rPr>
+        <w:t xml:space="preserve">                                             _______________________/Крюков С.А./</w:t>
+      </w:r>
+    </w:p>
+    <w:p>
+      <w:pPr>
+        <w:widowControl w:val="0"/>
+        <w:tabs>
+          <w:tab w:val="left" w:pos="1230"/>
+        </w:tabs>
+        <w:overflowPunct/>
+        <w:adjustRightInd/>
+        <w:jc w:val="center"/>
+        <w:textAlignment w:val="auto"/>
+        <w:rPr>
+          <w:szCs w:val="28"/>
+          <w:vertAlign w:val="superscript"/>
+          <w:lang w:eastAsia="ru-RU" w:bidi="ru-RU"/>
+        </w:rPr>
+      </w:pPr>
+      <w:r>
+        <w:rPr>
+          <w:szCs w:val="28"/>
+          <w:vertAlign w:val="superscript"/>
+          <w:lang w:eastAsia="ru-RU" w:bidi="ru-RU"/>
+        </w:rPr>
+        <w:t>(подпись)</w:t>
+      </w:r>
+    </w:p>
+    <w:p>
+      <w:pPr>
+        <w:widowControl w:val="0"/>
+        <w:overflowPunct/>
+        <w:adjustRightInd/>
+        <w:jc w:val="both"/>
+        <w:textAlignment w:val="auto"/>
+        <w:rPr>
+          <w:szCs w:val="28"/>
+          <w:lang w:eastAsia="ru-RU" w:bidi="ru-RU"/>
+        </w:rPr>
+      </w:pPr>
+      <w:r>
+        <w:rPr>
+          <w:szCs w:val="28"/>
+          <w:lang w:eastAsia="ru-RU" w:bidi="ru-RU"/>
+        </w:rPr>
+        <w:t xml:space="preserve"> Руководитель                                    ______________________/ Щетинин Г.А./</w:t>
+      </w:r>
+    </w:p>
+    <w:p>
+      <w:pPr>
+        <w:widowControl w:val="0"/>
+        <w:tabs>
+          <w:tab w:val="left" w:pos="1230"/>
+        </w:tabs>
+        <w:overflowPunct/>
+        <w:adjustRightInd/>
+        <w:jc w:val="center"/>
+        <w:textAlignment w:val="auto"/>
+        <w:rPr>
+          <w:szCs w:val="28"/>
+          <w:vertAlign w:val="superscript"/>
+          <w:lang w:eastAsia="ru-RU" w:bidi="ru-RU"/>
+        </w:rPr>
+      </w:pPr>
+      <w:r>
+        <w:rPr>
+          <w:szCs w:val="28"/>
+          <w:vertAlign w:val="superscript"/>
+          <w:lang w:eastAsia="ru-RU" w:bidi="ru-RU"/>
+        </w:rPr>
+        <w:t>(подпись)</w:t>
+      </w:r>
+    </w:p>
+    <w:p>
+      <w:pPr>
+        <w:widowControl w:val="0"/>
+        <w:tabs>
+          <w:tab w:val="left" w:pos="1230"/>
+        </w:tabs>
+        <w:overflowPunct/>
+        <w:adjustRightInd/>
+        <w:jc w:val="center"/>
+        <w:textAlignment w:val="auto"/>
+        <w:rPr>
+          <w:szCs w:val="28"/>
+          <w:lang w:eastAsia="ru-RU" w:bidi="ru-RU"/>
+        </w:rPr>
+      </w:pPr>
+      <w:r>
+        <w:rPr>
+          <w:szCs w:val="28"/>
+          <w:lang w:eastAsia="ru-RU" w:bidi="ru-RU"/>
+        </w:rPr>
+        <w:t xml:space="preserve">Работа защищена с оценкой      </w:t>
+      </w:r>
+      <w:proofErr w:type="gramStart"/>
+      <w:r>
+        <w:rPr>
+          <w:szCs w:val="28"/>
+          <w:lang w:eastAsia="ru-RU" w:bidi="ru-RU"/>
+        </w:rPr>
+        <w:t xml:space="preserve">   «</w:t>
+      </w:r>
+      <w:proofErr w:type="gramEnd"/>
+      <w:r>
+        <w:rPr>
+          <w:szCs w:val="28"/>
+          <w:lang w:eastAsia="ru-RU" w:bidi="ru-RU"/>
+        </w:rPr>
+        <w:t>__________»  «____»_____________2023 г.</w:t>
+      </w:r>
+    </w:p>
+    <w:p>
+      <w:pPr>
+        <w:widowControl w:val="0"/>
+        <w:overflowPunct/>
+        <w:adjustRightInd/>
+        <w:ind w:left="720"/>
+        <w:jc w:val="center"/>
+        <w:textAlignment w:val="auto"/>
+        <w:rPr>
+          <w:sz w:val="22"/>
+          <w:szCs w:val="22"/>
+          <w:lang w:eastAsia="ru-RU" w:bidi="ru-RU"/>
+        </w:rPr>
+      </w:pPr>
+    </w:p>
+    <w:p>
+      <w:pPr>
+        <w:widowControl w:val="0"/>
+        <w:overflowPunct/>
+        <w:adjustRightInd/>
+        <w:ind w:left="720"/>
+        <w:jc w:val="center"/>
+        <w:textAlignment w:val="auto"/>
+        <w:rPr>
+          <w:iCs/>
+          <w:sz w:val="22"/>
+          <w:szCs w:val="22"/>
+          <w:lang w:eastAsia="ru-RU" w:bidi="ru-RU"/>
+        </w:rPr>
+      </w:pPr>
+    </w:p>
+    <w:p>
+      <w:pPr>
+        <w:widowControl w:val="0"/>
+        <w:overflowPunct/>
+        <w:adjustRightInd/>
+        <w:ind w:left="720"/>
+        <w:jc w:val="center"/>
+        <w:textAlignment w:val="auto"/>
+        <w:rPr>
+          <w:iCs/>
+          <w:sz w:val="22"/>
+          <w:szCs w:val="22"/>
+          <w:lang w:eastAsia="ru-RU" w:bidi="ru-RU"/>
+        </w:rPr>
+      </w:pPr>
+    </w:p>
+    <w:p>
+      <w:pPr>
+        <w:widowControl w:val="0"/>
+        <w:overflowPunct/>
+        <w:adjustRightInd/>
+        <w:ind w:left="720"/>
+        <w:jc w:val="center"/>
+        <w:textAlignment w:val="auto"/>
+        <w:rPr>
+          <w:iCs/>
+          <w:sz w:val="22"/>
+          <w:szCs w:val="22"/>
+          <w:lang w:eastAsia="ru-RU" w:bidi="ru-RU"/>
+        </w:rPr>
+      </w:pPr>
+      <w:bookmarkStart w:id="3" w:name="_GoBack"/>
+      <w:bookmarkEnd w:id="3"/>
+    </w:p>
+    <w:p>
+      <w:pPr>
+        <w:widowControl w:val="0"/>
+        <w:overflowPunct/>
+        <w:adjustRightInd/>
+        <w:ind w:left="720"/>
+        <w:jc w:val="center"/>
+        <w:textAlignment w:val="auto"/>
+        <w:rPr>
+          <w:iCs/>
+          <w:sz w:val="22"/>
+          <w:szCs w:val="22"/>
+          <w:lang w:eastAsia="ru-RU" w:bidi="ru-RU"/>
+        </w:rPr>
+      </w:pPr>
+    </w:p>
+    <w:p>
+      <w:pPr>
+        <w:widowControl w:val="0"/>
+        <w:overflowPunct/>
+        <w:adjustRightInd/>
+        <w:ind w:left="720"/>
+        <w:jc w:val="center"/>
+        <w:textAlignment w:val="auto"/>
+        <w:rPr>
+          <w:iCs/>
+          <w:sz w:val="22"/>
+          <w:szCs w:val="22"/>
+          <w:lang w:eastAsia="ru-RU" w:bidi="ru-RU"/>
+        </w:rPr>
+      </w:pPr>
+    </w:p>
+    <w:p>
+      <w:pPr>
+        <w:widowControl w:val="0"/>
+        <w:overflowPunct/>
+        <w:adjustRightInd/>
+        <w:ind w:left="720"/>
+        <w:jc w:val="center"/>
+        <w:textAlignment w:val="auto"/>
+        <w:rPr>
+          <w:iCs/>
+          <w:sz w:val="22"/>
+          <w:szCs w:val="22"/>
+          <w:lang w:eastAsia="ru-RU" w:bidi="ru-RU"/>
+        </w:rPr>
+      </w:pPr>
+    </w:p>
+    <w:p>
+      <w:pPr>
+        <w:widowControl w:val="0"/>
+        <w:overflowPunct/>
+        <w:adjustRightInd/>
+        <w:jc w:val="center"/>
+        <w:textAlignment w:val="auto"/>
+        <w:rPr>
+          <w:szCs w:val="28"/>
+          <w:lang w:eastAsia="ru-RU" w:bidi="ru-RU"/>
+        </w:rPr>
+      </w:pPr>
+      <w:r>
+        <w:rPr>
+          <w:szCs w:val="28"/>
+          <w:lang w:eastAsia="ru-RU" w:bidi="ru-RU"/>
+        </w:rPr>
+        <w:t>Москва 2023</w:t>
+      </w:r>
+    </w:p>
     <w:sdt>
       <w:sdtPr>
+        <w:rPr>
+          <w:rFonts w:ascii="Times New Roman" w:eastAsia="Times New Roman" w:hAnsi="Times New Roman" w:cs="Times New Roman"/>
+          <w:color w:val="auto"/>
+          <w:sz w:val="28"/>
+          <w:szCs w:val="24"/>
+        </w:rPr>
         <w:id w:val="132144679"/>
         <w:docPartObj>
           <w:docPartGallery w:val="Table of Contents"/>
@@ -12,18 +1073,20 @@
       </w:sdtPr>
       <w:sdtEndPr>
         <w:rPr>
-          <w:rFonts w:ascii="Times New Roman" w:eastAsia="Times New Roman" w:hAnsi="Times New Roman" w:cs="Times New Roman"/>
           <w:b/>
           <w:bCs/>
-          <w:color w:val="auto"/>
-          <w:sz w:val="28"/>
-          <w:szCs w:val="24"/>
         </w:rPr>
       </w:sdtEndPr>
       <w:sdtContent>
         <w:p>
           <w:pPr>
             <w:pStyle w:val="af4"/>
+            <w:rPr>
+              <w:rFonts w:ascii="Times New Roman" w:eastAsia="Times New Roman" w:hAnsi="Times New Roman" w:cs="Times New Roman"/>
+              <w:color w:val="auto"/>
+              <w:sz w:val="28"/>
+              <w:szCs w:val="24"/>
+            </w:rPr>
           </w:pPr>
           <w:r>
             <w:t>Оглавление</w:t>
@@ -53,7 +1116,7 @@
           <w:r>
             <w:fldChar w:fldCharType="separate"/>
           </w:r>
-          <w:hyperlink w:anchor="_Toc133706572" w:history="1">
+          <w:hyperlink w:anchor="_Toc136505674" w:history="1">
             <w:r>
               <w:rPr>
                 <w:rStyle w:val="af5"/>
@@ -99,7 +1162,7 @@
                 <w:noProof/>
                 <w:webHidden/>
               </w:rPr>
-              <w:instrText xml:space="preserve"> PAGEREF _Toc133706572 \h </w:instrText>
+              <w:instrText xml:space="preserve"> PAGEREF _Toc136505674 \h </w:instrText>
             </w:r>
             <w:r>
               <w:rPr>
@@ -119,7 +1182,7 @@
                 <w:noProof/>
                 <w:webHidden/>
               </w:rPr>
-              <w:t>2</w:t>
+              <w:t>3</w:t>
             </w:r>
             <w:r>
               <w:rPr>
@@ -145,7 +1208,7 @@
               <w:lang w:eastAsia="ru-RU"/>
             </w:rPr>
           </w:pPr>
-          <w:hyperlink w:anchor="_Toc133706573" w:history="1">
+          <w:hyperlink w:anchor="_Toc136505675" w:history="1">
             <w:r>
               <w:rPr>
                 <w:rStyle w:val="af5"/>
@@ -191,7 +1254,7 @@
                 <w:noProof/>
                 <w:webHidden/>
               </w:rPr>
-              <w:instrText xml:space="preserve"> PAGEREF _Toc133706573 \h </w:instrText>
+              <w:instrText xml:space="preserve"> PAGEREF _Toc136505675 \h </w:instrText>
             </w:r>
             <w:r>
               <w:rPr>
@@ -211,7 +1274,7 @@
                 <w:noProof/>
                 <w:webHidden/>
               </w:rPr>
-              <w:t>2</w:t>
+              <w:t>3</w:t>
             </w:r>
             <w:r>
               <w:rPr>
@@ -237,7 +1300,7 @@
               <w:lang w:eastAsia="ru-RU"/>
             </w:rPr>
           </w:pPr>
-          <w:hyperlink w:anchor="_Toc133706574" w:history="1">
+          <w:hyperlink w:anchor="_Toc136505676" w:history="1">
             <w:r>
               <w:rPr>
                 <w:rStyle w:val="af5"/>
@@ -283,7 +1346,7 @@
                 <w:noProof/>
                 <w:webHidden/>
               </w:rPr>
-              <w:instrText xml:space="preserve"> PAGEREF _Toc133706574 \h </w:instrText>
+              <w:instrText xml:space="preserve"> PAGEREF _Toc136505676 \h </w:instrText>
             </w:r>
             <w:r>
               <w:rPr>
@@ -303,7 +1366,7 @@
                 <w:noProof/>
                 <w:webHidden/>
               </w:rPr>
-              <w:t>2</w:t>
+              <w:t>3</w:t>
             </w:r>
             <w:r>
               <w:rPr>
@@ -329,7 +1392,7 @@
               <w:lang w:eastAsia="ru-RU"/>
             </w:rPr>
           </w:pPr>
-          <w:hyperlink w:anchor="_Toc133706575" w:history="1">
+          <w:hyperlink w:anchor="_Toc136505677" w:history="1">
             <w:r>
               <w:rPr>
                 <w:rStyle w:val="af5"/>
@@ -375,7 +1438,7 @@
                 <w:noProof/>
                 <w:webHidden/>
               </w:rPr>
-              <w:instrText xml:space="preserve"> PAGEREF _Toc133706575 \h </w:instrText>
+              <w:instrText xml:space="preserve"> PAGEREF _Toc136505677 \h </w:instrText>
             </w:r>
             <w:r>
               <w:rPr>
@@ -395,7 +1458,7 @@
                 <w:noProof/>
                 <w:webHidden/>
               </w:rPr>
-              <w:t>2</w:t>
+              <w:t>3</w:t>
             </w:r>
             <w:r>
               <w:rPr>
@@ -421,7 +1484,7 @@
               <w:lang w:eastAsia="ru-RU"/>
             </w:rPr>
           </w:pPr>
-          <w:hyperlink w:anchor="_Toc133706576" w:history="1">
+          <w:hyperlink w:anchor="_Toc136505678" w:history="1">
             <w:r>
               <w:rPr>
                 <w:rStyle w:val="af5"/>
@@ -467,7 +1530,7 @@
                 <w:noProof/>
                 <w:webHidden/>
               </w:rPr>
-              <w:instrText xml:space="preserve"> PAGEREF _Toc133706576 \h </w:instrText>
+              <w:instrText xml:space="preserve"> PAGEREF _Toc136505678 \h </w:instrText>
             </w:r>
             <w:r>
               <w:rPr>
@@ -487,7 +1550,7 @@
                 <w:noProof/>
                 <w:webHidden/>
               </w:rPr>
-              <w:t>3</w:t>
+              <w:t>4</w:t>
             </w:r>
             <w:r>
               <w:rPr>
@@ -513,7 +1576,7 @@
               <w:lang w:eastAsia="ru-RU"/>
             </w:rPr>
           </w:pPr>
-          <w:hyperlink w:anchor="_Toc133706577" w:history="1">
+          <w:hyperlink w:anchor="_Toc136505679" w:history="1">
             <w:r>
               <w:rPr>
                 <w:rStyle w:val="af5"/>
@@ -559,7 +1622,7 @@
                 <w:noProof/>
                 <w:webHidden/>
               </w:rPr>
-              <w:instrText xml:space="preserve"> PAGEREF _Toc133706577 \h </w:instrText>
+              <w:instrText xml:space="preserve"> PAGEREF _Toc136505679 \h </w:instrText>
             </w:r>
             <w:r>
               <w:rPr>
@@ -579,7 +1642,7 @@
                 <w:noProof/>
                 <w:webHidden/>
               </w:rPr>
-              <w:t>3</w:t>
+              <w:t>4</w:t>
             </w:r>
             <w:r>
               <w:rPr>
@@ -605,7 +1668,7 @@
               <w:lang w:eastAsia="ru-RU"/>
             </w:rPr>
           </w:pPr>
-          <w:hyperlink w:anchor="_Toc133706578" w:history="1">
+          <w:hyperlink w:anchor="_Toc136505680" w:history="1">
             <w:r>
               <w:rPr>
                 <w:rStyle w:val="af5"/>
@@ -651,7 +1714,7 @@
                 <w:noProof/>
                 <w:webHidden/>
               </w:rPr>
-              <w:instrText xml:space="preserve"> PAGEREF _Toc133706578 \h </w:instrText>
+              <w:instrText xml:space="preserve"> PAGEREF _Toc136505680 \h </w:instrText>
             </w:r>
             <w:r>
               <w:rPr>
@@ -671,7 +1734,7 @@
                 <w:noProof/>
                 <w:webHidden/>
               </w:rPr>
-              <w:t>4</w:t>
+              <w:t>5</w:t>
             </w:r>
             <w:r>
               <w:rPr>
@@ -697,7 +1760,7 @@
               <w:lang w:eastAsia="ru-RU"/>
             </w:rPr>
           </w:pPr>
-          <w:hyperlink w:anchor="_Toc133706579" w:history="1">
+          <w:hyperlink w:anchor="_Toc136505681" w:history="1">
             <w:r>
               <w:rPr>
                 <w:rStyle w:val="af5"/>
@@ -743,7 +1806,7 @@
                 <w:noProof/>
                 <w:webHidden/>
               </w:rPr>
-              <w:instrText xml:space="preserve"> PAGEREF _Toc133706579 \h </w:instrText>
+              <w:instrText xml:space="preserve"> PAGEREF _Toc136505681 \h </w:instrText>
             </w:r>
             <w:r>
               <w:rPr>
@@ -763,7 +1826,7 @@
                 <w:noProof/>
                 <w:webHidden/>
               </w:rPr>
-              <w:t>5</w:t>
+              <w:t>6</w:t>
             </w:r>
             <w:r>
               <w:rPr>
@@ -789,7 +1852,7 @@
               <w:lang w:eastAsia="ru-RU"/>
             </w:rPr>
           </w:pPr>
-          <w:hyperlink w:anchor="_Toc133706580" w:history="1">
+          <w:hyperlink w:anchor="_Toc136505682" w:history="1">
             <w:r>
               <w:rPr>
                 <w:rStyle w:val="af5"/>
@@ -835,7 +1898,7 @@
                 <w:noProof/>
                 <w:webHidden/>
               </w:rPr>
-              <w:instrText xml:space="preserve"> PAGEREF _Toc133706580 \h </w:instrText>
+              <w:instrText xml:space="preserve"> PAGEREF _Toc136505682 \h </w:instrText>
             </w:r>
             <w:r>
               <w:rPr>
@@ -855,7 +1918,7 @@
                 <w:noProof/>
                 <w:webHidden/>
               </w:rPr>
-              <w:t>5</w:t>
+              <w:t>6</w:t>
             </w:r>
             <w:r>
               <w:rPr>
@@ -881,7 +1944,7 @@
               <w:lang w:eastAsia="ru-RU"/>
             </w:rPr>
           </w:pPr>
-          <w:hyperlink w:anchor="_Toc133706581" w:history="1">
+          <w:hyperlink w:anchor="_Toc136505683" w:history="1">
             <w:r>
               <w:rPr>
                 <w:rStyle w:val="af5"/>
@@ -927,7 +1990,7 @@
                 <w:noProof/>
                 <w:webHidden/>
               </w:rPr>
-              <w:instrText xml:space="preserve"> PAGEREF _Toc133706581 \h </w:instrText>
+              <w:instrText xml:space="preserve"> PAGEREF _Toc136505683 \h </w:instrText>
             </w:r>
             <w:r>
               <w:rPr>
@@ -947,7 +2010,7 @@
                 <w:noProof/>
                 <w:webHidden/>
               </w:rPr>
-              <w:t>6</w:t>
+              <w:t>7</w:t>
             </w:r>
             <w:r>
               <w:rPr>
@@ -973,7 +2036,7 @@
               <w:lang w:eastAsia="ru-RU"/>
             </w:rPr>
           </w:pPr>
-          <w:hyperlink w:anchor="_Toc133706582" w:history="1">
+          <w:hyperlink w:anchor="_Toc136505684" w:history="1">
             <w:r>
               <w:rPr>
                 <w:rStyle w:val="af5"/>
@@ -1019,7 +2082,7 @@
                 <w:noProof/>
                 <w:webHidden/>
               </w:rPr>
-              <w:instrText xml:space="preserve"> PAGEREF _Toc133706582 \h </w:instrText>
+              <w:instrText xml:space="preserve"> PAGEREF _Toc136505684 \h </w:instrText>
             </w:r>
             <w:r>
               <w:rPr>
@@ -1039,7 +2102,7 @@
                 <w:noProof/>
                 <w:webHidden/>
               </w:rPr>
-              <w:t>7</w:t>
+              <w:t>8</w:t>
             </w:r>
             <w:r>
               <w:rPr>
@@ -1065,7 +2128,7 @@
               <w:lang w:eastAsia="ru-RU"/>
             </w:rPr>
           </w:pPr>
-          <w:hyperlink w:anchor="_Toc133706583" w:history="1">
+          <w:hyperlink w:anchor="_Toc136505685" w:history="1">
             <w:r>
               <w:rPr>
                 <w:rStyle w:val="af5"/>
@@ -1111,7 +2174,7 @@
                 <w:noProof/>
                 <w:webHidden/>
               </w:rPr>
-              <w:instrText xml:space="preserve"> PAGEREF _Toc133706583 \h </w:instrText>
+              <w:instrText xml:space="preserve"> PAGEREF _Toc136505685 \h </w:instrText>
             </w:r>
             <w:r>
               <w:rPr>
@@ -1131,7 +2194,7 @@
                 <w:noProof/>
                 <w:webHidden/>
               </w:rPr>
-              <w:t>8</w:t>
+              <w:t>9</w:t>
             </w:r>
             <w:r>
               <w:rPr>
@@ -1157,7 +2220,7 @@
               <w:lang w:eastAsia="ru-RU"/>
             </w:rPr>
           </w:pPr>
-          <w:hyperlink w:anchor="_Toc133706584" w:history="1">
+          <w:hyperlink w:anchor="_Toc136505686" w:history="1">
             <w:r>
               <w:rPr>
                 <w:rStyle w:val="af5"/>
@@ -1203,7 +2266,7 @@
                 <w:noProof/>
                 <w:webHidden/>
               </w:rPr>
-              <w:instrText xml:space="preserve"> PAGEREF _Toc133706584 \h </w:instrText>
+              <w:instrText xml:space="preserve"> PAGEREF _Toc136505686 \h </w:instrText>
             </w:r>
             <w:r>
               <w:rPr>
@@ -1223,7 +2286,7 @@
                 <w:noProof/>
                 <w:webHidden/>
               </w:rPr>
-              <w:t>8</w:t>
+              <w:t>9</w:t>
             </w:r>
             <w:r>
               <w:rPr>
@@ -1249,7 +2312,7 @@
               <w:lang w:eastAsia="ru-RU"/>
             </w:rPr>
           </w:pPr>
-          <w:hyperlink w:anchor="_Toc133706585" w:history="1">
+          <w:hyperlink w:anchor="_Toc136505687" w:history="1">
             <w:r>
               <w:rPr>
                 <w:rStyle w:val="af5"/>
@@ -1295,7 +2358,7 @@
                 <w:noProof/>
                 <w:webHidden/>
               </w:rPr>
-              <w:instrText xml:space="preserve"> PAGEREF _Toc133706585 \h </w:instrText>
+              <w:instrText xml:space="preserve"> PAGEREF _Toc136505687 \h </w:instrText>
             </w:r>
             <w:r>
               <w:rPr>
@@ -1315,7 +2378,7 @@
                 <w:noProof/>
                 <w:webHidden/>
               </w:rPr>
-              <w:t>11</w:t>
+              <w:t>12</w:t>
             </w:r>
             <w:r>
               <w:rPr>
@@ -1341,7 +2404,7 @@
               <w:lang w:eastAsia="ru-RU"/>
             </w:rPr>
           </w:pPr>
-          <w:hyperlink w:anchor="_Toc133706586" w:history="1">
+          <w:hyperlink w:anchor="_Toc136505688" w:history="1">
             <w:r>
               <w:rPr>
                 <w:rStyle w:val="af5"/>
@@ -1387,7 +2450,7 @@
                 <w:noProof/>
                 <w:webHidden/>
               </w:rPr>
-              <w:instrText xml:space="preserve"> PAGEREF _Toc133706586 \h </w:instrText>
+              <w:instrText xml:space="preserve"> PAGEREF _Toc136505688 \h </w:instrText>
             </w:r>
             <w:r>
               <w:rPr>
@@ -1407,7 +2470,7 @@
                 <w:noProof/>
                 <w:webHidden/>
               </w:rPr>
-              <w:t>11</w:t>
+              <w:t>12</w:t>
             </w:r>
             <w:r>
               <w:rPr>
@@ -1433,7 +2496,7 @@
               <w:lang w:eastAsia="ru-RU"/>
             </w:rPr>
           </w:pPr>
-          <w:hyperlink w:anchor="_Toc133706587" w:history="1">
+          <w:hyperlink w:anchor="_Toc136505689" w:history="1">
             <w:r>
               <w:rPr>
                 <w:rStyle w:val="af5"/>
@@ -1479,7 +2542,7 @@
                 <w:noProof/>
                 <w:webHidden/>
               </w:rPr>
-              <w:instrText xml:space="preserve"> PAGEREF _Toc133706587 \h </w:instrText>
+              <w:instrText xml:space="preserve"> PAGEREF _Toc136505689 \h </w:instrText>
             </w:r>
             <w:r>
               <w:rPr>
@@ -1525,7 +2588,7 @@
               <w:lang w:eastAsia="ru-RU"/>
             </w:rPr>
           </w:pPr>
-          <w:hyperlink w:anchor="_Toc133706588" w:history="1">
+          <w:hyperlink w:anchor="_Toc136505690" w:history="1">
             <w:r>
               <w:rPr>
                 <w:rStyle w:val="af5"/>
@@ -1571,7 +2634,7 @@
                 <w:noProof/>
                 <w:webHidden/>
               </w:rPr>
-              <w:instrText xml:space="preserve"> PAGEREF _Toc133706588 \h </w:instrText>
+              <w:instrText xml:space="preserve"> PAGEREF _Toc136505690 \h </w:instrText>
             </w:r>
             <w:r>
               <w:rPr>
@@ -1591,7 +2654,7 @@
                 <w:noProof/>
                 <w:webHidden/>
               </w:rPr>
-              <w:t>15</w:t>
+              <w:t>16</w:t>
             </w:r>
             <w:r>
               <w:rPr>
@@ -1617,7 +2680,7 @@
               <w:lang w:eastAsia="ru-RU"/>
             </w:rPr>
           </w:pPr>
-          <w:hyperlink w:anchor="_Toc133706589" w:history="1">
+          <w:hyperlink w:anchor="_Toc136505691" w:history="1">
             <w:r>
               <w:rPr>
                 <w:rStyle w:val="af5"/>
@@ -1663,7 +2726,7 @@
                 <w:noProof/>
                 <w:webHidden/>
               </w:rPr>
-              <w:instrText xml:space="preserve"> PAGEREF _Toc133706589 \h </w:instrText>
+              <w:instrText xml:space="preserve"> PAGEREF _Toc136505691 \h </w:instrText>
             </w:r>
             <w:r>
               <w:rPr>
@@ -1709,7 +2772,7 @@
               <w:lang w:eastAsia="ru-RU"/>
             </w:rPr>
           </w:pPr>
-          <w:hyperlink w:anchor="_Toc133706590" w:history="1">
+          <w:hyperlink w:anchor="_Toc136505692" w:history="1">
             <w:r>
               <w:rPr>
                 <w:rStyle w:val="af5"/>
@@ -1755,7 +2818,7 @@
                 <w:noProof/>
                 <w:webHidden/>
               </w:rPr>
-              <w:instrText xml:space="preserve"> PAGEREF _Toc133706590 \h </w:instrText>
+              <w:instrText xml:space="preserve"> PAGEREF _Toc136505692 \h </w:instrText>
             </w:r>
             <w:r>
               <w:rPr>
@@ -1775,7 +2838,7 @@
                 <w:noProof/>
                 <w:webHidden/>
               </w:rPr>
-              <w:t>18</w:t>
+              <w:t>19</w:t>
             </w:r>
             <w:r>
               <w:rPr>
@@ -1801,7 +2864,7 @@
               <w:lang w:eastAsia="ru-RU"/>
             </w:rPr>
           </w:pPr>
-          <w:hyperlink w:anchor="_Toc133706591" w:history="1">
+          <w:hyperlink w:anchor="_Toc136505693" w:history="1">
             <w:r>
               <w:rPr>
                 <w:rStyle w:val="af5"/>
@@ -1847,7 +2910,7 @@
                 <w:noProof/>
                 <w:webHidden/>
               </w:rPr>
-              <w:instrText xml:space="preserve"> PAGEREF _Toc133706591 \h </w:instrText>
+              <w:instrText xml:space="preserve"> PAGEREF _Toc136505693 \h </w:instrText>
             </w:r>
             <w:r>
               <w:rPr>
@@ -1867,7 +2930,7 @@
                 <w:noProof/>
                 <w:webHidden/>
               </w:rPr>
-              <w:t>24</w:t>
+              <w:t>25</w:t>
             </w:r>
             <w:r>
               <w:rPr>
@@ -1893,7 +2956,7 @@
               <w:lang w:eastAsia="ru-RU"/>
             </w:rPr>
           </w:pPr>
-          <w:hyperlink w:anchor="_Toc133706592" w:history="1">
+          <w:hyperlink w:anchor="_Toc136505694" w:history="1">
             <w:r>
               <w:rPr>
                 <w:rStyle w:val="af5"/>
@@ -1939,7 +3002,7 @@
                 <w:noProof/>
                 <w:webHidden/>
               </w:rPr>
-              <w:instrText xml:space="preserve"> PAGEREF _Toc133706592 \h </w:instrText>
+              <w:instrText xml:space="preserve"> PAGEREF _Toc136505694 \h </w:instrText>
             </w:r>
             <w:r>
               <w:rPr>
@@ -1959,7 +3022,7 @@
                 <w:noProof/>
                 <w:webHidden/>
               </w:rPr>
-              <w:t>25</w:t>
+              <w:t>26</w:t>
             </w:r>
             <w:r>
               <w:rPr>
@@ -1985,7 +3048,7 @@
               <w:lang w:eastAsia="ru-RU"/>
             </w:rPr>
           </w:pPr>
-          <w:hyperlink w:anchor="_Toc133706593" w:history="1">
+          <w:hyperlink w:anchor="_Toc136505695" w:history="1">
             <w:r>
               <w:rPr>
                 <w:rStyle w:val="af5"/>
@@ -2031,7 +3094,7 @@
                 <w:noProof/>
                 <w:webHidden/>
               </w:rPr>
-              <w:instrText xml:space="preserve"> PAGEREF _Toc133706593 \h </w:instrText>
+              <w:instrText xml:space="preserve"> PAGEREF _Toc136505695 \h </w:instrText>
             </w:r>
             <w:r>
               <w:rPr>
@@ -2051,7 +3114,7 @@
                 <w:noProof/>
                 <w:webHidden/>
               </w:rPr>
-              <w:t>26</w:t>
+              <w:t>27</w:t>
             </w:r>
             <w:r>
               <w:rPr>
@@ -2077,7 +3140,7 @@
               <w:lang w:eastAsia="ru-RU"/>
             </w:rPr>
           </w:pPr>
-          <w:hyperlink w:anchor="_Toc133706594" w:history="1">
+          <w:hyperlink w:anchor="_Toc136505696" w:history="1">
             <w:r>
               <w:rPr>
                 <w:rStyle w:val="af5"/>
@@ -2123,7 +3186,7 @@
                 <w:noProof/>
                 <w:webHidden/>
               </w:rPr>
-              <w:instrText xml:space="preserve"> PAGEREF _Toc133706594 \h </w:instrText>
+              <w:instrText xml:space="preserve"> PAGEREF _Toc136505696 \h </w:instrText>
             </w:r>
             <w:r>
               <w:rPr>
@@ -2143,7 +3206,7 @@
                 <w:noProof/>
                 <w:webHidden/>
               </w:rPr>
-              <w:t>27</w:t>
+              <w:t>28</w:t>
             </w:r>
             <w:r>
               <w:rPr>
@@ -2169,7 +3232,7 @@
               <w:lang w:eastAsia="ru-RU"/>
             </w:rPr>
           </w:pPr>
-          <w:hyperlink w:anchor="_Toc133706595" w:history="1">
+          <w:hyperlink w:anchor="_Toc136505697" w:history="1">
             <w:r>
               <w:rPr>
                 <w:rStyle w:val="af5"/>
@@ -2215,7 +3278,7 @@
                 <w:noProof/>
                 <w:webHidden/>
               </w:rPr>
-              <w:instrText xml:space="preserve"> PAGEREF _Toc133706595 \h </w:instrText>
+              <w:instrText xml:space="preserve"> PAGEREF _Toc136505697 \h </w:instrText>
             </w:r>
             <w:r>
               <w:rPr>
@@ -2235,7 +3298,7 @@
                 <w:noProof/>
                 <w:webHidden/>
               </w:rPr>
-              <w:t>27</w:t>
+              <w:t>28</w:t>
             </w:r>
             <w:r>
               <w:rPr>
@@ -2261,7 +3324,7 @@
               <w:lang w:eastAsia="ru-RU"/>
             </w:rPr>
           </w:pPr>
-          <w:hyperlink w:anchor="_Toc133706596" w:history="1">
+          <w:hyperlink w:anchor="_Toc136505698" w:history="1">
             <w:r>
               <w:rPr>
                 <w:rStyle w:val="af5"/>
@@ -2307,7 +3370,7 @@
                 <w:noProof/>
                 <w:webHidden/>
               </w:rPr>
-              <w:instrText xml:space="preserve"> PAGEREF _Toc133706596 \h </w:instrText>
+              <w:instrText xml:space="preserve"> PAGEREF _Toc136505698 \h </w:instrText>
             </w:r>
             <w:r>
               <w:rPr>
@@ -2327,7 +3390,7 @@
                 <w:noProof/>
                 <w:webHidden/>
               </w:rPr>
-              <w:t>27</w:t>
+              <w:t>28</w:t>
             </w:r>
             <w:r>
               <w:rPr>
@@ -2353,7 +3416,7 @@
               <w:lang w:eastAsia="ru-RU"/>
             </w:rPr>
           </w:pPr>
-          <w:hyperlink w:anchor="_Toc133706597" w:history="1">
+          <w:hyperlink w:anchor="_Toc136505699" w:history="1">
             <w:r>
               <w:rPr>
                 <w:rStyle w:val="af5"/>
@@ -2399,7 +3462,7 @@
                 <w:noProof/>
                 <w:webHidden/>
               </w:rPr>
-              <w:instrText xml:space="preserve"> PAGEREF _Toc133706597 \h </w:instrText>
+              <w:instrText xml:space="preserve"> PAGEREF _Toc136505699 \h </w:instrText>
             </w:r>
             <w:r>
               <w:rPr>
@@ -2419,7 +3482,7 @@
                 <w:noProof/>
                 <w:webHidden/>
               </w:rPr>
-              <w:t>28</w:t>
+              <w:t>29</w:t>
             </w:r>
             <w:r>
               <w:rPr>
@@ -2444,7 +3507,7 @@
               <w:lang w:eastAsia="ru-RU"/>
             </w:rPr>
           </w:pPr>
-          <w:hyperlink w:anchor="_Toc133706598" w:history="1">
+          <w:hyperlink w:anchor="_Toc136505700" w:history="1">
             <w:r>
               <w:rPr>
                 <w:rStyle w:val="af5"/>
@@ -2472,7 +3535,7 @@
                 <w:noProof/>
                 <w:webHidden/>
               </w:rPr>
-              <w:instrText xml:space="preserve"> PAGEREF _Toc133706598 \h </w:instrText>
+              <w:instrText xml:space="preserve"> PAGEREF _Toc136505700 \h </w:instrText>
             </w:r>
             <w:r>
               <w:rPr>
@@ -2492,7 +3555,7 @@
                 <w:noProof/>
                 <w:webHidden/>
               </w:rPr>
-              <w:t>29</w:t>
+              <w:t>30</w:t>
             </w:r>
             <w:r>
               <w:rPr>
@@ -2517,7 +3580,7 @@
               <w:lang w:eastAsia="ru-RU"/>
             </w:rPr>
           </w:pPr>
-          <w:hyperlink w:anchor="_Toc133706599" w:history="1">
+          <w:hyperlink w:anchor="_Toc136505701" w:history="1">
             <w:r>
               <w:rPr>
                 <w:rStyle w:val="af5"/>
@@ -2545,7 +3608,7 @@
                 <w:noProof/>
                 <w:webHidden/>
               </w:rPr>
-              <w:instrText xml:space="preserve"> PAGEREF _Toc133706599 \h </w:instrText>
+              <w:instrText xml:space="preserve"> PAGEREF _Toc136505701 \h </w:instrText>
             </w:r>
             <w:r>
               <w:rPr>
@@ -2565,7 +3628,7 @@
                 <w:noProof/>
                 <w:webHidden/>
               </w:rPr>
-              <w:t>30</w:t>
+              <w:t>31</w:t>
             </w:r>
             <w:r>
               <w:rPr>
@@ -2603,13 +3666,14 @@
         </w:numPr>
         <w:spacing w:line="360" w:lineRule="auto"/>
         <w:rPr>
+          <w:rFonts w:hint="eastAsia"/>
           <w:i w:val="0"/>
           <w:iCs w:val="0"/>
           <w:sz w:val="32"/>
           <w:szCs w:val="32"/>
         </w:rPr>
       </w:pPr>
-      <w:bookmarkStart w:id="0" w:name="_Toc133706572"/>
+      <w:bookmarkStart w:id="4" w:name="_Toc136505674"/>
       <w:r>
         <w:rPr>
           <w:i w:val="0"/>
@@ -2620,7 +3684,7 @@
         <w:lastRenderedPageBreak/>
         <w:t>Аналитический раздел</w:t>
       </w:r>
-      <w:bookmarkEnd w:id="0"/>
+      <w:bookmarkEnd w:id="4"/>
     </w:p>
     <w:p>
       <w:pPr>
@@ -2630,12 +3694,15 @@
           <w:numId w:val="26"/>
         </w:numPr>
         <w:spacing w:line="360" w:lineRule="auto"/>
-      </w:pPr>
-      <w:bookmarkStart w:id="1" w:name="_Toc133706573"/>
+        <w:rPr>
+          <w:rFonts w:hint="eastAsia"/>
+        </w:rPr>
+      </w:pPr>
+      <w:bookmarkStart w:id="5" w:name="_Toc136505675"/>
       <w:r>
         <w:t>Описание системы</w:t>
       </w:r>
-      <w:bookmarkEnd w:id="1"/>
+      <w:bookmarkEnd w:id="5"/>
     </w:p>
     <w:p>
       <w:pPr>
@@ -2693,22 +3760,25 @@
           <w:numId w:val="26"/>
         </w:numPr>
         <w:spacing w:line="360" w:lineRule="auto"/>
-      </w:pPr>
-      <w:bookmarkStart w:id="2" w:name="_Toc421048958"/>
-      <w:bookmarkStart w:id="3" w:name="_Toc421049468"/>
-      <w:bookmarkStart w:id="4" w:name="_Toc422055736"/>
-      <w:bookmarkStart w:id="5" w:name="_Toc422065436"/>
-      <w:bookmarkStart w:id="6" w:name="_Toc306390559"/>
-      <w:bookmarkStart w:id="7" w:name="_Toc133706574"/>
+        <w:rPr>
+          <w:rFonts w:hint="eastAsia"/>
+        </w:rPr>
+      </w:pPr>
+      <w:bookmarkStart w:id="6" w:name="_Toc421048958"/>
+      <w:bookmarkStart w:id="7" w:name="_Toc421049468"/>
+      <w:bookmarkStart w:id="8" w:name="_Toc422055736"/>
+      <w:bookmarkStart w:id="9" w:name="_Toc422065436"/>
+      <w:bookmarkStart w:id="10" w:name="_Toc306390559"/>
+      <w:bookmarkStart w:id="11" w:name="_Toc136505676"/>
       <w:r>
         <w:t>Существующие аналоги</w:t>
       </w:r>
-      <w:bookmarkEnd w:id="2"/>
-      <w:bookmarkEnd w:id="3"/>
-      <w:bookmarkEnd w:id="4"/>
-      <w:bookmarkEnd w:id="5"/>
       <w:bookmarkEnd w:id="6"/>
       <w:bookmarkEnd w:id="7"/>
+      <w:bookmarkEnd w:id="8"/>
+      <w:bookmarkEnd w:id="9"/>
+      <w:bookmarkEnd w:id="10"/>
+      <w:bookmarkEnd w:id="11"/>
     </w:p>
     <w:p>
       <w:pPr>
@@ -2873,13 +3943,16 @@
           <w:numId w:val="26"/>
         </w:numPr>
         <w:spacing w:line="360" w:lineRule="auto"/>
-      </w:pPr>
-      <w:bookmarkStart w:id="8" w:name="_Toc421048964"/>
-      <w:bookmarkStart w:id="9" w:name="_Toc421049474"/>
-      <w:bookmarkStart w:id="10" w:name="_Toc422055741"/>
-      <w:bookmarkStart w:id="11" w:name="_Toc422065440"/>
-      <w:bookmarkStart w:id="12" w:name="_Toc306390563"/>
-      <w:bookmarkStart w:id="13" w:name="_Toc133706575"/>
+        <w:rPr>
+          <w:rFonts w:hint="eastAsia"/>
+        </w:rPr>
+      </w:pPr>
+      <w:bookmarkStart w:id="12" w:name="_Toc421048964"/>
+      <w:bookmarkStart w:id="13" w:name="_Toc421049474"/>
+      <w:bookmarkStart w:id="14" w:name="_Toc422055741"/>
+      <w:bookmarkStart w:id="15" w:name="_Toc422065440"/>
+      <w:bookmarkStart w:id="16" w:name="_Toc306390563"/>
+      <w:bookmarkStart w:id="17" w:name="_Toc136505677"/>
       <w:r>
         <w:t xml:space="preserve">Общие </w:t>
       </w:r>
@@ -2889,12 +3962,12 @@
       <w:r>
         <w:t xml:space="preserve"> к системе</w:t>
       </w:r>
-      <w:bookmarkEnd w:id="8"/>
-      <w:bookmarkEnd w:id="9"/>
-      <w:bookmarkEnd w:id="10"/>
-      <w:bookmarkEnd w:id="11"/>
       <w:bookmarkEnd w:id="12"/>
       <w:bookmarkEnd w:id="13"/>
+      <w:bookmarkEnd w:id="14"/>
+      <w:bookmarkEnd w:id="15"/>
+      <w:bookmarkEnd w:id="16"/>
+      <w:bookmarkEnd w:id="17"/>
     </w:p>
     <w:p>
       <w:pPr>
@@ -2905,12 +3978,12 @@
           <w:lang w:eastAsia="en-US"/>
         </w:rPr>
       </w:pPr>
-      <w:bookmarkStart w:id="14" w:name="_Toc232259698"/>
-      <w:bookmarkStart w:id="15" w:name="_Toc421048965"/>
-      <w:bookmarkStart w:id="16" w:name="_Toc421049475"/>
-      <w:bookmarkStart w:id="17" w:name="_Toc422055742"/>
-      <w:bookmarkStart w:id="18" w:name="_Toc422065441"/>
-      <w:bookmarkStart w:id="19" w:name="_Toc306390564"/>
+      <w:bookmarkStart w:id="18" w:name="_Toc232259698"/>
+      <w:bookmarkStart w:id="19" w:name="_Toc421048965"/>
+      <w:bookmarkStart w:id="20" w:name="_Toc421049475"/>
+      <w:bookmarkStart w:id="21" w:name="_Toc422055742"/>
+      <w:bookmarkStart w:id="22" w:name="_Toc422065441"/>
+      <w:bookmarkStart w:id="23" w:name="_Toc306390564"/>
     </w:p>
     <w:p>
       <w:pPr>
@@ -3020,18 +4093,21 @@
           <w:numId w:val="26"/>
         </w:numPr>
         <w:spacing w:line="360" w:lineRule="auto"/>
-      </w:pPr>
-      <w:bookmarkStart w:id="20" w:name="_Toc133706576"/>
+        <w:rPr>
+          <w:rFonts w:hint="eastAsia"/>
+        </w:rPr>
+      </w:pPr>
+      <w:bookmarkStart w:id="24" w:name="_Toc136505678"/>
       <w:r>
         <w:t>Требования к функциональным характеристикам</w:t>
       </w:r>
-      <w:bookmarkEnd w:id="14"/>
-      <w:bookmarkEnd w:id="15"/>
-      <w:bookmarkEnd w:id="16"/>
-      <w:bookmarkEnd w:id="17"/>
       <w:bookmarkEnd w:id="18"/>
       <w:bookmarkEnd w:id="19"/>
       <w:bookmarkEnd w:id="20"/>
+      <w:bookmarkEnd w:id="21"/>
+      <w:bookmarkEnd w:id="22"/>
+      <w:bookmarkEnd w:id="23"/>
+      <w:bookmarkEnd w:id="24"/>
     </w:p>
     <w:p>
       <w:pPr>
@@ -3057,12 +4133,15 @@
           <w:numId w:val="26"/>
         </w:numPr>
         <w:spacing w:line="360" w:lineRule="auto"/>
-      </w:pPr>
-      <w:bookmarkStart w:id="21" w:name="_Toc133706577"/>
+        <w:rPr>
+          <w:rFonts w:hint="eastAsia"/>
+        </w:rPr>
+      </w:pPr>
+      <w:bookmarkStart w:id="25" w:name="_Toc136505679"/>
       <w:r>
         <w:t>Входные данные</w:t>
       </w:r>
-      <w:bookmarkEnd w:id="21"/>
+      <w:bookmarkEnd w:id="25"/>
     </w:p>
     <w:p>
       <w:pPr>
@@ -3507,16 +4586,19 @@
           <w:numId w:val="26"/>
         </w:numPr>
         <w:spacing w:line="360" w:lineRule="auto"/>
-      </w:pPr>
-      <w:bookmarkStart w:id="22" w:name="_Toc385795061"/>
-      <w:bookmarkStart w:id="23" w:name="_Toc389166657"/>
-      <w:bookmarkStart w:id="24" w:name="_Toc421048967"/>
-      <w:bookmarkStart w:id="25" w:name="_Toc421049477"/>
-      <w:bookmarkStart w:id="26" w:name="_Toc422055743"/>
-      <w:bookmarkStart w:id="27" w:name="_Toc422065442"/>
-      <w:bookmarkStart w:id="28" w:name="_Toc306390565"/>
-      <w:bookmarkStart w:id="29" w:name="_Toc232259700"/>
-      <w:bookmarkStart w:id="30" w:name="_Toc133706578"/>
+        <w:rPr>
+          <w:rFonts w:hint="eastAsia"/>
+        </w:rPr>
+      </w:pPr>
+      <w:bookmarkStart w:id="26" w:name="_Toc385795061"/>
+      <w:bookmarkStart w:id="27" w:name="_Toc389166657"/>
+      <w:bookmarkStart w:id="28" w:name="_Toc421048967"/>
+      <w:bookmarkStart w:id="29" w:name="_Toc421049477"/>
+      <w:bookmarkStart w:id="30" w:name="_Toc422055743"/>
+      <w:bookmarkStart w:id="31" w:name="_Toc422065442"/>
+      <w:bookmarkStart w:id="32" w:name="_Toc306390565"/>
+      <w:bookmarkStart w:id="33" w:name="_Toc232259700"/>
+      <w:bookmarkStart w:id="34" w:name="_Toc136505680"/>
       <w:r>
         <w:t xml:space="preserve">Функциональные требования к </w:t>
       </w:r>
@@ -3526,14 +4608,14 @@
       <w:r>
         <w:t xml:space="preserve"> с точки зрения пользователя</w:t>
       </w:r>
-      <w:bookmarkEnd w:id="22"/>
-      <w:bookmarkEnd w:id="23"/>
-      <w:bookmarkEnd w:id="24"/>
-      <w:bookmarkEnd w:id="25"/>
       <w:bookmarkEnd w:id="26"/>
       <w:bookmarkEnd w:id="27"/>
       <w:bookmarkEnd w:id="28"/>
+      <w:bookmarkEnd w:id="29"/>
       <w:bookmarkEnd w:id="30"/>
+      <w:bookmarkEnd w:id="31"/>
+      <w:bookmarkEnd w:id="32"/>
+      <w:bookmarkEnd w:id="34"/>
     </w:p>
     <w:p>
       <w:pPr>
@@ -3690,7 +4772,7 @@
         </w:rPr>
         <w:t>Система должна обеспечивать аутентификацию пользователей.</w:t>
       </w:r>
-      <w:bookmarkEnd w:id="29"/>
+      <w:bookmarkEnd w:id="33"/>
     </w:p>
     <w:p>
       <w:pPr>
@@ -4081,11 +5163,11 @@
         </w:rPr>
         <w:t>озможность просмотра статистики</w:t>
       </w:r>
-      <w:bookmarkStart w:id="31" w:name="_Toc421048978"/>
-      <w:bookmarkStart w:id="32" w:name="_Toc421049488"/>
-      <w:bookmarkStart w:id="33" w:name="_Toc422055754"/>
-      <w:bookmarkStart w:id="34" w:name="_Toc422065444"/>
-      <w:bookmarkStart w:id="35" w:name="_Toc306390567"/>
+      <w:bookmarkStart w:id="35" w:name="_Toc421048978"/>
+      <w:bookmarkStart w:id="36" w:name="_Toc421049488"/>
+      <w:bookmarkStart w:id="37" w:name="_Toc422055754"/>
+      <w:bookmarkStart w:id="38" w:name="_Toc422065444"/>
+      <w:bookmarkStart w:id="39" w:name="_Toc306390567"/>
       <w:r>
         <w:rPr>
           <w:sz w:val="28"/>
@@ -4102,12 +5184,15 @@
           <w:numId w:val="26"/>
         </w:numPr>
         <w:spacing w:line="360" w:lineRule="auto"/>
-      </w:pPr>
-      <w:bookmarkStart w:id="36" w:name="_Toc133706579"/>
+        <w:rPr>
+          <w:rFonts w:hint="eastAsia"/>
+        </w:rPr>
+      </w:pPr>
+      <w:bookmarkStart w:id="40" w:name="_Toc136505681"/>
       <w:r>
         <w:t>Схема вычисления рейтинга пользователя</w:t>
       </w:r>
-      <w:bookmarkEnd w:id="36"/>
+      <w:bookmarkEnd w:id="40"/>
     </w:p>
     <w:p>
       <w:pPr>
@@ -4196,17 +5281,20 @@
           <w:numId w:val="26"/>
         </w:numPr>
         <w:spacing w:line="360" w:lineRule="auto"/>
-      </w:pPr>
-      <w:bookmarkStart w:id="37" w:name="_Toc133706580"/>
-      <w:bookmarkEnd w:id="31"/>
-      <w:bookmarkEnd w:id="32"/>
-      <w:bookmarkEnd w:id="33"/>
-      <w:bookmarkEnd w:id="34"/>
+        <w:rPr>
+          <w:rFonts w:hint="eastAsia"/>
+        </w:rPr>
+      </w:pPr>
+      <w:bookmarkStart w:id="41" w:name="_Toc136505682"/>
       <w:bookmarkEnd w:id="35"/>
+      <w:bookmarkEnd w:id="36"/>
+      <w:bookmarkEnd w:id="37"/>
+      <w:bookmarkEnd w:id="38"/>
+      <w:bookmarkEnd w:id="39"/>
       <w:r>
         <w:t>Выходные данные</w:t>
       </w:r>
-      <w:bookmarkEnd w:id="37"/>
+      <w:bookmarkEnd w:id="41"/>
     </w:p>
     <w:p>
       <w:pPr>
@@ -4294,7 +5382,7 @@
           <w:szCs w:val="28"/>
         </w:rPr>
       </w:pPr>
-      <w:bookmarkStart w:id="38" w:name="_Toc232259704"/>
+      <w:bookmarkStart w:id="42" w:name="_Toc232259704"/>
       <w:r>
         <w:rPr>
           <w:sz w:val="28"/>
@@ -4508,12 +5596,15 @@
           <w:numId w:val="26"/>
         </w:numPr>
         <w:spacing w:line="360" w:lineRule="auto"/>
-      </w:pPr>
-      <w:bookmarkStart w:id="39" w:name="_Toc133706581"/>
+        <w:rPr>
+          <w:rFonts w:hint="eastAsia"/>
+        </w:rPr>
+      </w:pPr>
+      <w:bookmarkStart w:id="43" w:name="_Toc136505683"/>
       <w:r>
         <w:t>Требования к программной реализации</w:t>
       </w:r>
-      <w:bookmarkEnd w:id="39"/>
+      <w:bookmarkEnd w:id="43"/>
     </w:p>
     <w:p>
       <w:pPr>
@@ -4531,7 +5622,15 @@
         <w:spacing w:line="360" w:lineRule="auto"/>
       </w:pPr>
       <w:r>
-        <w:t>Все сервисы и фронтэнд должны быть запущены изолированно друг от друга</w:t>
+        <w:t xml:space="preserve">Все сервисы и </w:t>
+      </w:r>
+      <w:proofErr w:type="spellStart"/>
+      <w:r>
+        <w:t>фронтэнд</w:t>
+      </w:r>
+      <w:proofErr w:type="spellEnd"/>
+      <w:r>
+        <w:t xml:space="preserve"> должны быть запущены изолированно друг от друга</w:t>
       </w:r>
       <w:r>
         <w:t>;</w:t>
@@ -4572,7 +5671,23 @@
         <w:spacing w:line="360" w:lineRule="auto"/>
       </w:pPr>
       <w:r>
-        <w:t>Система состоит из микросервисов. Каждый микросервис отвечает за свою область логики работы приложения;</w:t>
+        <w:t xml:space="preserve">Система состоит из </w:t>
+      </w:r>
+      <w:proofErr w:type="spellStart"/>
+      <w:r>
+        <w:t>микросервисов</w:t>
+      </w:r>
+      <w:proofErr w:type="spellEnd"/>
+      <w:r>
+        <w:t xml:space="preserve">. Каждый </w:t>
+      </w:r>
+      <w:proofErr w:type="spellStart"/>
+      <w:r>
+        <w:t>микросервис</w:t>
+      </w:r>
+      <w:proofErr w:type="spellEnd"/>
+      <w:r>
+        <w:t xml:space="preserve"> отвечает за свою область логики работы приложения;</w:t>
       </w:r>
     </w:p>
     <w:p>
@@ -4969,13 +6084,16 @@
           <w:numId w:val="26"/>
         </w:numPr>
         <w:spacing w:line="360" w:lineRule="auto"/>
-      </w:pPr>
-      <w:bookmarkStart w:id="40" w:name="_Toc133706582"/>
-      <w:bookmarkEnd w:id="38"/>
+        <w:rPr>
+          <w:rFonts w:hint="eastAsia"/>
+        </w:rPr>
+      </w:pPr>
+      <w:bookmarkStart w:id="44" w:name="_Toc136505684"/>
+      <w:bookmarkEnd w:id="42"/>
       <w:r>
         <w:t>Топология системы</w:t>
       </w:r>
-      <w:bookmarkEnd w:id="40"/>
+      <w:bookmarkEnd w:id="44"/>
     </w:p>
     <w:p>
       <w:pPr>
@@ -4986,7 +6104,15 @@
         </w:rPr>
       </w:pPr>
       <w:r>
-        <w:t xml:space="preserve">Система будет состоять из фронтэнда и </w:t>
+        <w:t xml:space="preserve">Система будет состоять из </w:t>
+      </w:r>
+      <w:proofErr w:type="spellStart"/>
+      <w:r>
+        <w:t>фронтэнда</w:t>
+      </w:r>
+      <w:proofErr w:type="spellEnd"/>
+      <w:r>
+        <w:t xml:space="preserve"> и </w:t>
       </w:r>
       <w:r>
         <w:t>пяти</w:t>
@@ -5018,1636 +6144,6 @@
             <wp:extent cx="5940425" cy="3881120"/>
             <wp:effectExtent l="0" t="0" r="3175" b="5080"/>
             <wp:docPr id="1" name="Рисунок 1"/>
-            <wp:cNvGraphicFramePr>
-              <a:graphicFrameLocks xmlns:a="http://schemas.openxmlformats.org/drawingml/2006/main" noChangeAspect="1"/>
-            </wp:cNvGraphicFramePr>
-            <a:graphic xmlns:a="http://schemas.openxmlformats.org/drawingml/2006/main">
-              <a:graphicData uri="http://schemas.openxmlformats.org/drawingml/2006/picture">
-                <pic:pic xmlns:pic="http://schemas.openxmlformats.org/drawingml/2006/picture">
-                  <pic:nvPicPr>
-                    <pic:cNvPr id="1" name=""/>
-                    <pic:cNvPicPr/>
-                  </pic:nvPicPr>
-                  <pic:blipFill>
-                    <a:blip r:embed="rId8"/>
-                    <a:stretch>
-                      <a:fillRect/>
-                    </a:stretch>
-                  </pic:blipFill>
-                  <pic:spPr>
-                    <a:xfrm>
-                      <a:off x="0" y="0"/>
-                      <a:ext cx="5940425" cy="3881120"/>
-                    </a:xfrm>
-                    <a:prstGeom prst="rect">
-                      <a:avLst/>
-                    </a:prstGeom>
-                  </pic:spPr>
-                </pic:pic>
-              </a:graphicData>
-            </a:graphic>
-          </wp:inline>
-        </w:drawing>
-      </w:r>
-      <w:r>
-        <w:rPr>
-          <w:noProof/>
-        </w:rPr>
-        <w:t xml:space="preserve"> </w:t>
-      </w:r>
-    </w:p>
-    <w:p>
-      <w:pPr>
-        <w:pStyle w:val="12125"/>
-        <w:spacing w:line="360" w:lineRule="auto"/>
-        <w:jc w:val="center"/>
-      </w:pPr>
-      <w:r>
-        <w:t>Рисунок 1 – Топология системы</w:t>
-      </w:r>
-    </w:p>
-    <w:p>
-      <w:pPr>
-        <w:pStyle w:val="1-61"/>
-        <w:spacing w:line="360" w:lineRule="auto"/>
-        <w:rPr>
-          <w:rFonts w:ascii="Times New Roman" w:hAnsi="Times New Roman"/>
-          <w:sz w:val="28"/>
-          <w:szCs w:val="28"/>
-        </w:rPr>
-      </w:pPr>
-      <w:r>
-        <w:rPr>
-          <w:rFonts w:ascii="Times New Roman" w:hAnsi="Times New Roman"/>
-          <w:sz w:val="28"/>
-          <w:szCs w:val="28"/>
-        </w:rPr>
-        <w:t>Разрабатываемая система состоит из фронтэнда и 6 подсистем:</w:t>
-      </w:r>
-    </w:p>
-    <w:p>
-      <w:pPr>
-        <w:pStyle w:val="1-61"/>
-        <w:numPr>
-          <w:ilvl w:val="0"/>
-          <w:numId w:val="9"/>
-        </w:numPr>
-        <w:spacing w:line="360" w:lineRule="auto"/>
-        <w:rPr>
-          <w:rFonts w:ascii="Times New Roman" w:hAnsi="Times New Roman"/>
-          <w:sz w:val="28"/>
-          <w:szCs w:val="28"/>
-        </w:rPr>
-      </w:pPr>
-      <w:r>
-        <w:rPr>
-          <w:rFonts w:ascii="Times New Roman" w:hAnsi="Times New Roman"/>
-          <w:sz w:val="28"/>
-          <w:szCs w:val="28"/>
-        </w:rPr>
-        <w:t>Сервис авторизации и данных пользовательских аккаунтов;</w:t>
-      </w:r>
-    </w:p>
-    <w:p>
-      <w:pPr>
-        <w:pStyle w:val="1-61"/>
-        <w:numPr>
-          <w:ilvl w:val="0"/>
-          <w:numId w:val="9"/>
-        </w:numPr>
-        <w:spacing w:line="360" w:lineRule="auto"/>
-        <w:rPr>
-          <w:rFonts w:ascii="Times New Roman" w:hAnsi="Times New Roman"/>
-          <w:sz w:val="28"/>
-          <w:szCs w:val="28"/>
-        </w:rPr>
-      </w:pPr>
-      <w:r>
-        <w:rPr>
-          <w:rFonts w:ascii="Times New Roman" w:hAnsi="Times New Roman"/>
-          <w:sz w:val="28"/>
-          <w:szCs w:val="28"/>
-        </w:rPr>
-        <w:lastRenderedPageBreak/>
-        <w:t>Сервис библиотек;</w:t>
-      </w:r>
-    </w:p>
-    <w:p>
-      <w:pPr>
-        <w:pStyle w:val="1-61"/>
-        <w:numPr>
-          <w:ilvl w:val="0"/>
-          <w:numId w:val="9"/>
-        </w:numPr>
-        <w:spacing w:line="360" w:lineRule="auto"/>
-        <w:rPr>
-          <w:rFonts w:ascii="Times New Roman" w:hAnsi="Times New Roman"/>
-          <w:sz w:val="28"/>
-          <w:szCs w:val="28"/>
-        </w:rPr>
-      </w:pPr>
-      <w:r>
-        <w:rPr>
-          <w:rFonts w:ascii="Times New Roman" w:hAnsi="Times New Roman"/>
-          <w:sz w:val="28"/>
-          <w:szCs w:val="28"/>
-        </w:rPr>
-        <w:t>Сервис рейтинга;</w:t>
-      </w:r>
-    </w:p>
-    <w:p>
-      <w:pPr>
-        <w:pStyle w:val="1-61"/>
-        <w:numPr>
-          <w:ilvl w:val="0"/>
-          <w:numId w:val="9"/>
-        </w:numPr>
-        <w:spacing w:line="360" w:lineRule="auto"/>
-        <w:rPr>
-          <w:rFonts w:ascii="Times New Roman" w:hAnsi="Times New Roman"/>
-          <w:sz w:val="28"/>
-          <w:szCs w:val="28"/>
-        </w:rPr>
-      </w:pPr>
-      <w:r>
-        <w:rPr>
-          <w:rFonts w:ascii="Times New Roman" w:hAnsi="Times New Roman"/>
-          <w:sz w:val="28"/>
-          <w:szCs w:val="28"/>
-        </w:rPr>
-        <w:t>Сервис статистики;</w:t>
-      </w:r>
-    </w:p>
-    <w:p>
-      <w:pPr>
-        <w:pStyle w:val="1-61"/>
-        <w:numPr>
-          <w:ilvl w:val="0"/>
-          <w:numId w:val="9"/>
-        </w:numPr>
-        <w:spacing w:line="360" w:lineRule="auto"/>
-        <w:rPr>
-          <w:rFonts w:ascii="Times New Roman" w:hAnsi="Times New Roman"/>
-          <w:sz w:val="28"/>
-          <w:szCs w:val="28"/>
-        </w:rPr>
-      </w:pPr>
-      <w:r>
-        <w:rPr>
-          <w:rFonts w:ascii="Times New Roman" w:hAnsi="Times New Roman"/>
-          <w:sz w:val="28"/>
-          <w:szCs w:val="28"/>
-        </w:rPr>
-        <w:t>Сервис бронирования;</w:t>
-      </w:r>
-    </w:p>
-    <w:p>
-      <w:pPr>
-        <w:pStyle w:val="1-61"/>
-        <w:numPr>
-          <w:ilvl w:val="0"/>
-          <w:numId w:val="9"/>
-        </w:numPr>
-        <w:spacing w:line="360" w:lineRule="auto"/>
-        <w:rPr>
-          <w:rFonts w:ascii="Times New Roman" w:hAnsi="Times New Roman"/>
-          <w:sz w:val="28"/>
-          <w:szCs w:val="28"/>
-        </w:rPr>
-      </w:pPr>
-      <w:r>
-        <w:rPr>
-          <w:rFonts w:ascii="Times New Roman" w:hAnsi="Times New Roman"/>
-          <w:sz w:val="28"/>
-          <w:szCs w:val="28"/>
-        </w:rPr>
-        <w:t>Сервис-координатор;</w:t>
-      </w:r>
-    </w:p>
-    <w:p>
-      <w:pPr>
-        <w:pStyle w:val="24"/>
-        <w:numPr>
-          <w:ilvl w:val="1"/>
-          <w:numId w:val="26"/>
-        </w:numPr>
-        <w:spacing w:line="360" w:lineRule="auto"/>
-      </w:pPr>
-      <w:bookmarkStart w:id="41" w:name="_Toc133706583"/>
-      <w:r>
-        <w:t>Общие требования к подсистемам</w:t>
-      </w:r>
-      <w:bookmarkEnd w:id="41"/>
-    </w:p>
-    <w:p>
-      <w:pPr>
-        <w:pStyle w:val="af0"/>
-        <w:spacing w:line="360" w:lineRule="auto"/>
-      </w:pPr>
-    </w:p>
-    <w:p>
-      <w:pPr>
-        <w:pStyle w:val="af0"/>
-        <w:numPr>
-          <w:ilvl w:val="6"/>
-          <w:numId w:val="2"/>
-        </w:numPr>
-        <w:spacing w:line="360" w:lineRule="auto"/>
-        <w:rPr>
-          <w:lang w:val="x-none"/>
-        </w:rPr>
-      </w:pPr>
-      <w:r>
-        <w:t>Фронтэнд – серверное приложение, при разработке которого следует учесть</w:t>
-      </w:r>
-      <w:r>
-        <w:t xml:space="preserve"> </w:t>
-      </w:r>
-      <w:r>
-        <w:t>следующие нюансы:</w:t>
-      </w:r>
-    </w:p>
-    <w:p>
-      <w:pPr>
-        <w:pStyle w:val="af0"/>
-        <w:numPr>
-          <w:ilvl w:val="0"/>
-          <w:numId w:val="10"/>
-        </w:numPr>
-        <w:spacing w:line="360" w:lineRule="auto"/>
-        <w:rPr>
-          <w:lang w:val="x-none"/>
-        </w:rPr>
-      </w:pPr>
-      <w:r>
-        <w:t xml:space="preserve">Фронт-энд должен принимать запросы по протоколу HTTP и формировать ответ пользователю в формате веб-страниц; </w:t>
-      </w:r>
-    </w:p>
-    <w:p>
-      <w:pPr>
-        <w:pStyle w:val="af0"/>
-        <w:numPr>
-          <w:ilvl w:val="0"/>
-          <w:numId w:val="10"/>
-        </w:numPr>
-        <w:spacing w:line="360" w:lineRule="auto"/>
-        <w:rPr>
-          <w:lang w:val="x-none"/>
-        </w:rPr>
-      </w:pPr>
-      <w:r>
-        <w:t>Фронт-энд является посредником между пользователями, передавая их запросы последовательно на сервис агрегации запросов;</w:t>
-      </w:r>
-    </w:p>
-    <w:p>
-      <w:pPr>
-        <w:pStyle w:val="af0"/>
-        <w:numPr>
-          <w:ilvl w:val="6"/>
-          <w:numId w:val="2"/>
-        </w:numPr>
-        <w:spacing w:line="360" w:lineRule="auto"/>
-        <w:rPr>
-          <w:lang w:val="x-none"/>
-        </w:rPr>
-      </w:pPr>
-      <w:r>
-        <w:t xml:space="preserve">К реализации бэкэндов должны быть предъявлены следующие требования: </w:t>
-      </w:r>
-    </w:p>
-    <w:p>
-      <w:pPr>
-        <w:pStyle w:val="af0"/>
-        <w:numPr>
-          <w:ilvl w:val="0"/>
-          <w:numId w:val="11"/>
-        </w:numPr>
-        <w:spacing w:line="360" w:lineRule="auto"/>
-        <w:rPr>
-          <w:lang w:val="x-none"/>
-        </w:rPr>
-      </w:pPr>
-      <w:r>
-        <w:t xml:space="preserve">Прием и возврат данных должен происходить в формате JSON по протоколу HTTP; </w:t>
-      </w:r>
-    </w:p>
-    <w:p>
-      <w:pPr>
-        <w:pStyle w:val="af0"/>
-        <w:numPr>
-          <w:ilvl w:val="0"/>
-          <w:numId w:val="11"/>
-        </w:numPr>
-        <w:spacing w:line="360" w:lineRule="auto"/>
-        <w:rPr>
-          <w:lang w:val="x-none"/>
-        </w:rPr>
-      </w:pPr>
-      <w:r>
-        <w:t>Если результаты работы сервиса необходимо сохранять в базе данных, то доступ к ней должен осуществляться по протоколу HTTP. Доступ к базе данных может осуществляться только из подсистем, работающих напрямую с данными ее таблиц</w:t>
-      </w:r>
-    </w:p>
-    <w:p>
-      <w:pPr>
-        <w:pStyle w:val="1-61"/>
-        <w:spacing w:line="360" w:lineRule="auto"/>
-      </w:pPr>
-    </w:p>
-    <w:p>
-      <w:pPr>
-        <w:pStyle w:val="24"/>
-        <w:numPr>
-          <w:ilvl w:val="1"/>
-          <w:numId w:val="26"/>
-        </w:numPr>
-        <w:overflowPunct w:val="0"/>
-        <w:autoSpaceDE w:val="0"/>
-        <w:adjustRightInd w:val="0"/>
-        <w:spacing w:line="360" w:lineRule="auto"/>
-        <w:rPr>
-          <w:rFonts w:ascii="Times New Roman" w:hAnsi="Times New Roman"/>
-        </w:rPr>
-      </w:pPr>
-      <w:bookmarkStart w:id="42" w:name="_Toc133706584"/>
-      <w:r>
-        <w:t>Функциональные требования к сервисам</w:t>
-      </w:r>
-      <w:bookmarkEnd w:id="42"/>
-    </w:p>
-    <w:p>
-      <w:pPr>
-        <w:pStyle w:val="1-61"/>
-        <w:numPr>
-          <w:ilvl w:val="0"/>
-          <w:numId w:val="12"/>
-        </w:numPr>
-        <w:spacing w:line="360" w:lineRule="auto"/>
-      </w:pPr>
-      <w:r>
-        <w:t>Сервис авторизации</w:t>
-      </w:r>
-      <w:r>
-        <w:t xml:space="preserve"> и </w:t>
-      </w:r>
-      <w:r>
-        <w:t xml:space="preserve">данных пользовательских аккаунтов </w:t>
-      </w:r>
-    </w:p>
-    <w:p>
-      <w:pPr>
-        <w:pStyle w:val="1-61"/>
-        <w:spacing w:line="360" w:lineRule="auto"/>
-      </w:pPr>
-      <w:r>
-        <w:t>Хранимая в базе данных сущность, ассоциированная с сервисом, имеет следующие обязательные поля:</w:t>
-      </w:r>
-    </w:p>
-    <w:p>
-      <w:pPr>
-        <w:pStyle w:val="1-61"/>
-        <w:numPr>
-          <w:ilvl w:val="0"/>
-          <w:numId w:val="13"/>
-        </w:numPr>
-        <w:spacing w:line="360" w:lineRule="auto"/>
-      </w:pPr>
-      <w:r>
-        <w:t>Идентификатор пользователя</w:t>
-      </w:r>
-      <w:r>
-        <w:t>;</w:t>
-      </w:r>
-    </w:p>
-    <w:p>
-      <w:pPr>
-        <w:pStyle w:val="1-61"/>
-        <w:numPr>
-          <w:ilvl w:val="0"/>
-          <w:numId w:val="13"/>
-        </w:numPr>
-        <w:spacing w:line="360" w:lineRule="auto"/>
-      </w:pPr>
-      <w:r>
-        <w:lastRenderedPageBreak/>
-        <w:t>Имя</w:t>
-      </w:r>
-      <w:r>
-        <w:t>;</w:t>
-      </w:r>
-    </w:p>
-    <w:p>
-      <w:pPr>
-        <w:pStyle w:val="1-61"/>
-        <w:numPr>
-          <w:ilvl w:val="0"/>
-          <w:numId w:val="13"/>
-        </w:numPr>
-        <w:spacing w:line="360" w:lineRule="auto"/>
-      </w:pPr>
-      <w:r>
-        <w:rPr>
-          <w:lang w:val="en-US"/>
-        </w:rPr>
-        <w:t>E</w:t>
-      </w:r>
-      <w:r>
-        <w:rPr>
-          <w:lang w:val="en-US"/>
-        </w:rPr>
-        <w:t>mail</w:t>
-      </w:r>
-      <w:r>
-        <w:t>;</w:t>
-      </w:r>
-    </w:p>
-    <w:p>
-      <w:pPr>
-        <w:pStyle w:val="1-61"/>
-        <w:numPr>
-          <w:ilvl w:val="0"/>
-          <w:numId w:val="13"/>
-        </w:numPr>
-        <w:spacing w:line="360" w:lineRule="auto"/>
-      </w:pPr>
-      <w:r>
-        <w:t>Пароль;</w:t>
-      </w:r>
-    </w:p>
-    <w:p>
-      <w:pPr>
-        <w:pStyle w:val="1-61"/>
-        <w:numPr>
-          <w:ilvl w:val="0"/>
-          <w:numId w:val="13"/>
-        </w:numPr>
-        <w:spacing w:line="360" w:lineRule="auto"/>
-      </w:pPr>
-      <w:r>
-        <w:t>Роль;</w:t>
-      </w:r>
-    </w:p>
-    <w:p>
-      <w:pPr>
-        <w:pStyle w:val="1-61"/>
-        <w:spacing w:line="360" w:lineRule="auto"/>
-      </w:pPr>
-      <w:r>
-        <w:t>Сервис должен реализовывать следующий функционал:</w:t>
-      </w:r>
-    </w:p>
-    <w:p>
-      <w:pPr>
-        <w:pStyle w:val="1-61"/>
-        <w:numPr>
-          <w:ilvl w:val="0"/>
-          <w:numId w:val="14"/>
-        </w:numPr>
-        <w:spacing w:line="360" w:lineRule="auto"/>
-      </w:pPr>
-      <w:bookmarkStart w:id="43" w:name="_Hlk130216032"/>
-      <w:r>
-        <w:t>Регистрация пользователя</w:t>
-      </w:r>
-      <w:r>
-        <w:t>;</w:t>
-      </w:r>
-    </w:p>
-    <w:p>
-      <w:pPr>
-        <w:pStyle w:val="1-61"/>
-        <w:numPr>
-          <w:ilvl w:val="0"/>
-          <w:numId w:val="14"/>
-        </w:numPr>
-        <w:spacing w:line="360" w:lineRule="auto"/>
-      </w:pPr>
-      <w:r>
-        <w:t>А</w:t>
-      </w:r>
-      <w:r>
-        <w:t>утентификация пользователя;</w:t>
-      </w:r>
-    </w:p>
-    <w:p>
-      <w:pPr>
-        <w:pStyle w:val="1-61"/>
-        <w:numPr>
-          <w:ilvl w:val="0"/>
-          <w:numId w:val="14"/>
-        </w:numPr>
-        <w:spacing w:line="360" w:lineRule="auto"/>
-      </w:pPr>
-      <w:r>
-        <w:t>А</w:t>
-      </w:r>
-      <w:r>
-        <w:t>вторизация пользователя;</w:t>
-      </w:r>
-    </w:p>
-    <w:p>
-      <w:pPr>
-        <w:pStyle w:val="1-61"/>
-        <w:numPr>
-          <w:ilvl w:val="0"/>
-          <w:numId w:val="14"/>
-        </w:numPr>
-        <w:spacing w:line="360" w:lineRule="auto"/>
-      </w:pPr>
-      <w:r>
-        <w:t>В</w:t>
-      </w:r>
-      <w:r>
-        <w:t>ыход из системы.</w:t>
-      </w:r>
-    </w:p>
-    <w:bookmarkEnd w:id="43"/>
-    <w:p>
-      <w:pPr>
-        <w:pStyle w:val="1-61"/>
-        <w:numPr>
-          <w:ilvl w:val="0"/>
-          <w:numId w:val="12"/>
-        </w:numPr>
-        <w:spacing w:line="360" w:lineRule="auto"/>
-        <w:rPr>
-          <w:b/>
-          <w:bCs/>
-        </w:rPr>
-      </w:pPr>
-      <w:r>
-        <w:rPr>
-          <w:b/>
-          <w:bCs/>
-        </w:rPr>
-        <w:t>Сервис библиотек</w:t>
-      </w:r>
-      <w:r>
-        <w:rPr>
-          <w:b/>
-          <w:bCs/>
-        </w:rPr>
-        <w:t xml:space="preserve"> </w:t>
-      </w:r>
-      <w:r>
-        <w:t xml:space="preserve">отвечает за хранение </w:t>
-      </w:r>
-      <w:r>
-        <w:t>данных</w:t>
-      </w:r>
-      <w:r>
-        <w:t xml:space="preserve"> библиоте</w:t>
-      </w:r>
-      <w:r>
-        <w:t>к</w:t>
-      </w:r>
-      <w:r>
-        <w:t xml:space="preserve"> и получение информации о них</w:t>
-      </w:r>
-      <w:r>
-        <w:t>:</w:t>
-      </w:r>
-    </w:p>
-    <w:p>
-      <w:pPr>
-        <w:pStyle w:val="1-61"/>
-        <w:spacing w:line="360" w:lineRule="auto"/>
-      </w:pPr>
-      <w:r>
-        <w:t>В базе данных хранятся несколько сущностей, ассоциированных с сервисом</w:t>
-      </w:r>
-      <w:r>
-        <w:t>:</w:t>
-      </w:r>
-    </w:p>
-    <w:p>
-      <w:pPr>
-        <w:pStyle w:val="1-61"/>
-        <w:numPr>
-          <w:ilvl w:val="0"/>
-          <w:numId w:val="16"/>
-        </w:numPr>
-        <w:spacing w:line="360" w:lineRule="auto"/>
-      </w:pPr>
-      <w:r>
-        <w:t>Библиотека. Имеет следующие обязательные поля</w:t>
-      </w:r>
-      <w:r>
-        <w:t>:</w:t>
-      </w:r>
-    </w:p>
-    <w:p>
-      <w:pPr>
-        <w:pStyle w:val="1-61"/>
-        <w:numPr>
-          <w:ilvl w:val="1"/>
-          <w:numId w:val="15"/>
-        </w:numPr>
-        <w:spacing w:line="360" w:lineRule="auto"/>
-      </w:pPr>
-      <w:r>
-        <w:t xml:space="preserve"> </w:t>
-      </w:r>
-      <w:r>
-        <w:t>Идентификатор библиотеки;</w:t>
-      </w:r>
-    </w:p>
-    <w:p>
-      <w:pPr>
-        <w:pStyle w:val="1-61"/>
-        <w:numPr>
-          <w:ilvl w:val="1"/>
-          <w:numId w:val="15"/>
-        </w:numPr>
-        <w:spacing w:line="360" w:lineRule="auto"/>
-      </w:pPr>
-      <w:r>
-        <w:t>Название;</w:t>
-      </w:r>
-    </w:p>
-    <w:p>
-      <w:pPr>
-        <w:pStyle w:val="1-61"/>
-        <w:numPr>
-          <w:ilvl w:val="1"/>
-          <w:numId w:val="15"/>
-        </w:numPr>
-        <w:spacing w:line="360" w:lineRule="auto"/>
-      </w:pPr>
-      <w:r>
-        <w:t>Город;</w:t>
-      </w:r>
-    </w:p>
-    <w:p>
-      <w:pPr>
-        <w:pStyle w:val="1-61"/>
-        <w:numPr>
-          <w:ilvl w:val="1"/>
-          <w:numId w:val="15"/>
-        </w:numPr>
-        <w:spacing w:line="360" w:lineRule="auto"/>
-      </w:pPr>
-      <w:r>
-        <w:t>Адрес;</w:t>
-      </w:r>
-    </w:p>
-    <w:p>
-      <w:pPr>
-        <w:pStyle w:val="1-61"/>
-        <w:numPr>
-          <w:ilvl w:val="0"/>
-          <w:numId w:val="16"/>
-        </w:numPr>
-        <w:spacing w:line="360" w:lineRule="auto"/>
-      </w:pPr>
-      <w:r>
-        <w:t>Книга.</w:t>
-      </w:r>
-      <w:r>
-        <w:t xml:space="preserve"> </w:t>
-      </w:r>
-      <w:r>
-        <w:t>Имеет следующие обязательные поля</w:t>
-      </w:r>
-      <w:r>
-        <w:t>:</w:t>
-      </w:r>
-    </w:p>
-    <w:p>
-      <w:pPr>
-        <w:pStyle w:val="1-61"/>
-        <w:numPr>
-          <w:ilvl w:val="1"/>
-          <w:numId w:val="15"/>
-        </w:numPr>
-        <w:spacing w:line="360" w:lineRule="auto"/>
-      </w:pPr>
-      <w:r>
-        <w:t>Идентификатор книги;</w:t>
-      </w:r>
-    </w:p>
-    <w:p>
-      <w:pPr>
-        <w:pStyle w:val="1-61"/>
-        <w:numPr>
-          <w:ilvl w:val="1"/>
-          <w:numId w:val="15"/>
-        </w:numPr>
-        <w:spacing w:line="360" w:lineRule="auto"/>
-      </w:pPr>
-      <w:r>
-        <w:t>Название;</w:t>
-      </w:r>
-    </w:p>
-    <w:p>
-      <w:pPr>
-        <w:pStyle w:val="1-61"/>
-        <w:numPr>
-          <w:ilvl w:val="1"/>
-          <w:numId w:val="16"/>
-        </w:numPr>
-        <w:spacing w:line="360" w:lineRule="auto"/>
-      </w:pPr>
-      <w:r>
-        <w:t>Автор;</w:t>
-      </w:r>
-    </w:p>
-    <w:p>
-      <w:pPr>
-        <w:pStyle w:val="1-61"/>
-        <w:numPr>
-          <w:ilvl w:val="1"/>
-          <w:numId w:val="16"/>
-        </w:numPr>
-        <w:spacing w:line="360" w:lineRule="auto"/>
-      </w:pPr>
-      <w:r>
-        <w:t>Жанр;</w:t>
-      </w:r>
-    </w:p>
-    <w:p>
-      <w:pPr>
-        <w:pStyle w:val="1-61"/>
-        <w:numPr>
-          <w:ilvl w:val="1"/>
-          <w:numId w:val="16"/>
-        </w:numPr>
-        <w:spacing w:line="360" w:lineRule="auto"/>
-      </w:pPr>
-      <w:r>
-        <w:t>Состояние;</w:t>
-      </w:r>
-    </w:p>
-    <w:p>
-      <w:pPr>
-        <w:pStyle w:val="af0"/>
-        <w:numPr>
-          <w:ilvl w:val="0"/>
-          <w:numId w:val="16"/>
-        </w:numPr>
-        <w:spacing w:line="360" w:lineRule="auto"/>
-        <w:rPr>
-          <w:rFonts w:eastAsia="Calibri"/>
-          <w:lang w:eastAsia="en-US"/>
-        </w:rPr>
-      </w:pPr>
-      <w:r>
-        <w:rPr>
-          <w:rFonts w:eastAsia="Calibri"/>
-          <w:lang w:eastAsia="en-US"/>
-        </w:rPr>
-        <w:t>Книги в библиотеке. Имеет следующие обязательные поля:</w:t>
-      </w:r>
-    </w:p>
-    <w:p>
-      <w:pPr>
-        <w:pStyle w:val="1-61"/>
-        <w:numPr>
-          <w:ilvl w:val="1"/>
-          <w:numId w:val="15"/>
-        </w:numPr>
-        <w:spacing w:line="360" w:lineRule="auto"/>
-      </w:pPr>
-      <w:r>
-        <w:t>Идентификатор библиотеки;</w:t>
-      </w:r>
-    </w:p>
-    <w:p>
-      <w:pPr>
-        <w:pStyle w:val="1-61"/>
-        <w:numPr>
-          <w:ilvl w:val="1"/>
-          <w:numId w:val="15"/>
-        </w:numPr>
-        <w:spacing w:line="360" w:lineRule="auto"/>
-      </w:pPr>
-      <w:r>
-        <w:t>Идентификатор книги;</w:t>
-      </w:r>
-    </w:p>
-    <w:p>
-      <w:pPr>
-        <w:pStyle w:val="1-61"/>
-        <w:numPr>
-          <w:ilvl w:val="1"/>
-          <w:numId w:val="15"/>
-        </w:numPr>
-        <w:spacing w:line="360" w:lineRule="auto"/>
-      </w:pPr>
-      <w:r>
-        <w:t>Количество экземпляров книги</w:t>
-      </w:r>
-      <w:r>
-        <w:rPr>
-          <w:lang w:val="en-US"/>
-        </w:rPr>
-        <w:t>;</w:t>
-      </w:r>
-    </w:p>
-    <w:p>
-      <w:pPr>
-        <w:pStyle w:val="1-61"/>
-        <w:spacing w:line="360" w:lineRule="auto"/>
-      </w:pPr>
-      <w:r>
-        <w:t>Сервис должен реализовывать следующий функционал:</w:t>
-      </w:r>
-    </w:p>
-    <w:p>
-      <w:pPr>
-        <w:pStyle w:val="1-61"/>
-        <w:numPr>
-          <w:ilvl w:val="0"/>
-          <w:numId w:val="15"/>
-        </w:numPr>
-        <w:spacing w:line="360" w:lineRule="auto"/>
-      </w:pPr>
-      <w:r>
-        <w:t>Получить список библиотек в городе</w:t>
-      </w:r>
-      <w:r>
-        <w:t>;</w:t>
-      </w:r>
-    </w:p>
-    <w:p>
-      <w:pPr>
-        <w:pStyle w:val="1-61"/>
-        <w:numPr>
-          <w:ilvl w:val="0"/>
-          <w:numId w:val="15"/>
-        </w:numPr>
-        <w:spacing w:line="360" w:lineRule="auto"/>
-      </w:pPr>
-      <w:r>
-        <w:t>Получить список книг в выбранной библиотеке</w:t>
-      </w:r>
-      <w:r>
-        <w:t>;</w:t>
-      </w:r>
-    </w:p>
-    <w:p>
-      <w:pPr>
-        <w:pStyle w:val="1-61"/>
-        <w:numPr>
-          <w:ilvl w:val="0"/>
-          <w:numId w:val="15"/>
-        </w:numPr>
-        <w:spacing w:line="360" w:lineRule="auto"/>
-      </w:pPr>
-      <w:r>
-        <w:t>Получить информацию о библиотеке;</w:t>
-      </w:r>
-    </w:p>
-    <w:p>
-      <w:pPr>
-        <w:pStyle w:val="1-61"/>
-        <w:numPr>
-          <w:ilvl w:val="0"/>
-          <w:numId w:val="15"/>
-        </w:numPr>
-        <w:spacing w:line="360" w:lineRule="auto"/>
-      </w:pPr>
-      <w:r>
-        <w:t>Получить информацию о книге;</w:t>
-      </w:r>
-    </w:p>
-    <w:p>
-      <w:pPr>
-        <w:pStyle w:val="1-61"/>
-        <w:numPr>
-          <w:ilvl w:val="0"/>
-          <w:numId w:val="12"/>
-        </w:numPr>
-        <w:spacing w:line="360" w:lineRule="auto"/>
-        <w:rPr>
-          <w:b/>
-          <w:bCs/>
-        </w:rPr>
-      </w:pPr>
-      <w:r>
-        <w:rPr>
-          <w:b/>
-          <w:bCs/>
-        </w:rPr>
-        <w:t>Сервис рейтинга</w:t>
-      </w:r>
-      <w:r>
-        <w:rPr>
-          <w:b/>
-          <w:bCs/>
-        </w:rPr>
-        <w:t xml:space="preserve"> </w:t>
-      </w:r>
-      <w:r>
-        <w:t>отвечает за хранение информации о рейтинге</w:t>
-      </w:r>
-      <w:r>
-        <w:t xml:space="preserve"> </w:t>
-      </w:r>
-      <w:r>
-        <w:t>пользователя, изменение его показателей,</w:t>
-      </w:r>
-      <w:r>
-        <w:t xml:space="preserve"> </w:t>
-      </w:r>
-      <w:r>
-        <w:t>и получение информации о нем</w:t>
-      </w:r>
-      <w:r>
-        <w:t>.</w:t>
-      </w:r>
-    </w:p>
-    <w:p>
-      <w:pPr>
-        <w:pStyle w:val="1-61"/>
-        <w:spacing w:line="360" w:lineRule="auto"/>
-      </w:pPr>
-      <w:r>
-        <w:lastRenderedPageBreak/>
-        <w:t>Хранимая в базе данных сущность, ассоциированная с сервисом, имеет следующие обязательные поля:</w:t>
-      </w:r>
-    </w:p>
-    <w:p>
-      <w:pPr>
-        <w:pStyle w:val="1-61"/>
-        <w:numPr>
-          <w:ilvl w:val="0"/>
-          <w:numId w:val="13"/>
-        </w:numPr>
-        <w:spacing w:line="360" w:lineRule="auto"/>
-      </w:pPr>
-      <w:r>
-        <w:t>Имя</w:t>
-      </w:r>
-      <w:r>
-        <w:t>;</w:t>
-      </w:r>
-    </w:p>
-    <w:p>
-      <w:pPr>
-        <w:pStyle w:val="1-61"/>
-        <w:numPr>
-          <w:ilvl w:val="0"/>
-          <w:numId w:val="13"/>
-        </w:numPr>
-        <w:spacing w:line="360" w:lineRule="auto"/>
-      </w:pPr>
-      <w:r>
-        <w:t>Показатель рейтинга;</w:t>
-      </w:r>
-    </w:p>
-    <w:p>
-      <w:pPr>
-        <w:pStyle w:val="1-61"/>
-        <w:spacing w:line="360" w:lineRule="auto"/>
-      </w:pPr>
-      <w:r>
-        <w:t>Сервис должен реализовывать следующий функционал:</w:t>
-      </w:r>
-    </w:p>
-    <w:p>
-      <w:pPr>
-        <w:pStyle w:val="1-61"/>
-        <w:numPr>
-          <w:ilvl w:val="0"/>
-          <w:numId w:val="17"/>
-        </w:numPr>
-        <w:spacing w:line="360" w:lineRule="auto"/>
-      </w:pPr>
-      <w:r>
-        <w:t>Увеличить рейтинг пользователя</w:t>
-      </w:r>
-      <w:r>
-        <w:t xml:space="preserve"> (согласно функции вычисления)</w:t>
-      </w:r>
-      <w:r>
-        <w:t>;</w:t>
-      </w:r>
-    </w:p>
-    <w:p>
-      <w:pPr>
-        <w:pStyle w:val="1-61"/>
-        <w:numPr>
-          <w:ilvl w:val="0"/>
-          <w:numId w:val="17"/>
-        </w:numPr>
-        <w:spacing w:line="360" w:lineRule="auto"/>
-      </w:pPr>
-      <w:r>
-        <w:t>Уменьшить рейтинг пользователя</w:t>
-      </w:r>
-      <w:r>
-        <w:t xml:space="preserve"> (согласно функции вычисления)</w:t>
-      </w:r>
-      <w:r>
-        <w:t>;</w:t>
-      </w:r>
-    </w:p>
-    <w:p>
-      <w:pPr>
-        <w:pStyle w:val="1-61"/>
-        <w:numPr>
-          <w:ilvl w:val="0"/>
-          <w:numId w:val="17"/>
-        </w:numPr>
-        <w:spacing w:line="360" w:lineRule="auto"/>
-      </w:pPr>
-      <w:r>
-        <w:t>Получить информацию о рейтинге пользователя;</w:t>
-      </w:r>
-    </w:p>
-    <w:p>
-      <w:pPr>
-        <w:pStyle w:val="1-61"/>
-        <w:spacing w:line="360" w:lineRule="auto"/>
-      </w:pPr>
-    </w:p>
-    <w:p>
-      <w:pPr>
-        <w:pStyle w:val="1-61"/>
-        <w:numPr>
-          <w:ilvl w:val="0"/>
-          <w:numId w:val="12"/>
-        </w:numPr>
-        <w:spacing w:line="360" w:lineRule="auto"/>
-      </w:pPr>
-      <w:r>
-        <w:t>Сервис статистики</w:t>
-      </w:r>
-    </w:p>
-    <w:p>
-      <w:pPr>
-        <w:pStyle w:val="1-61"/>
-        <w:spacing w:line="360" w:lineRule="auto"/>
-      </w:pPr>
-      <w:r>
-        <w:t>Сервис должен реализовывать следующий функционал</w:t>
-      </w:r>
-      <w:r>
-        <w:t>:</w:t>
-      </w:r>
-    </w:p>
-    <w:p>
-      <w:pPr>
-        <w:pStyle w:val="1-61"/>
-        <w:numPr>
-          <w:ilvl w:val="0"/>
-          <w:numId w:val="18"/>
-        </w:numPr>
-        <w:spacing w:line="360" w:lineRule="auto"/>
-      </w:pPr>
-      <w:r>
-        <w:t>Получать статистику о выполненных действиях;</w:t>
-      </w:r>
-    </w:p>
-    <w:p>
-      <w:pPr>
-        <w:pStyle w:val="1-61"/>
-        <w:numPr>
-          <w:ilvl w:val="0"/>
-          <w:numId w:val="18"/>
-        </w:numPr>
-        <w:spacing w:line="360" w:lineRule="auto"/>
-      </w:pPr>
-      <w:r>
-        <w:t>Строить отчет по пришедшим данным;</w:t>
-      </w:r>
-    </w:p>
-    <w:p>
-      <w:pPr>
-        <w:pStyle w:val="1-61"/>
-        <w:spacing w:line="360" w:lineRule="auto"/>
-      </w:pPr>
-    </w:p>
-    <w:p>
-      <w:pPr>
-        <w:pStyle w:val="1-61"/>
-        <w:numPr>
-          <w:ilvl w:val="0"/>
-          <w:numId w:val="12"/>
-        </w:numPr>
-        <w:spacing w:line="360" w:lineRule="auto"/>
-        <w:rPr>
-          <w:b/>
-          <w:bCs/>
-        </w:rPr>
-      </w:pPr>
-      <w:r>
-        <w:rPr>
-          <w:b/>
-          <w:bCs/>
-        </w:rPr>
-        <w:t>Сервис бронирования</w:t>
-      </w:r>
-      <w:r>
-        <w:rPr>
-          <w:b/>
-          <w:bCs/>
-        </w:rPr>
-        <w:t xml:space="preserve"> </w:t>
-      </w:r>
-      <w:r>
-        <w:t xml:space="preserve">контролирует </w:t>
-      </w:r>
-      <w:r>
-        <w:t xml:space="preserve">действия пользователей с книгами </w:t>
-      </w:r>
-      <w:r>
-        <w:t xml:space="preserve">и предоставляет информацию о </w:t>
-      </w:r>
-      <w:r>
-        <w:t>взятых в прокат сборниках.</w:t>
-      </w:r>
-    </w:p>
-    <w:p>
-      <w:pPr>
-        <w:pStyle w:val="1-61"/>
-        <w:spacing w:line="360" w:lineRule="auto"/>
-      </w:pPr>
-      <w:r>
-        <w:t>Хранимая в базе данных сущность, ассоциированная с сервисом, имеет следующие обязательные поля:</w:t>
-      </w:r>
-    </w:p>
-    <w:p>
-      <w:pPr>
-        <w:pStyle w:val="1-61"/>
-        <w:numPr>
-          <w:ilvl w:val="0"/>
-          <w:numId w:val="19"/>
-        </w:numPr>
-        <w:spacing w:line="360" w:lineRule="auto"/>
-      </w:pPr>
-      <w:r>
-        <w:t>Идентификатор бронирования;</w:t>
-      </w:r>
-    </w:p>
-    <w:p>
-      <w:pPr>
-        <w:pStyle w:val="1-61"/>
-        <w:numPr>
-          <w:ilvl w:val="0"/>
-          <w:numId w:val="19"/>
-        </w:numPr>
-        <w:spacing w:line="360" w:lineRule="auto"/>
-      </w:pPr>
-      <w:r>
-        <w:t>Имя пользователя;</w:t>
-      </w:r>
-    </w:p>
-    <w:p>
-      <w:pPr>
-        <w:pStyle w:val="1-61"/>
-        <w:numPr>
-          <w:ilvl w:val="0"/>
-          <w:numId w:val="19"/>
-        </w:numPr>
-        <w:spacing w:line="360" w:lineRule="auto"/>
-      </w:pPr>
-      <w:r>
-        <w:t>Идентификатор книги;</w:t>
-      </w:r>
-    </w:p>
-    <w:p>
-      <w:pPr>
-        <w:pStyle w:val="1-61"/>
-        <w:numPr>
-          <w:ilvl w:val="0"/>
-          <w:numId w:val="19"/>
-        </w:numPr>
-        <w:spacing w:line="360" w:lineRule="auto"/>
-      </w:pPr>
-      <w:r>
-        <w:t>Идентификатор библиотеки;</w:t>
-      </w:r>
-    </w:p>
-    <w:p>
-      <w:pPr>
-        <w:pStyle w:val="1-61"/>
-        <w:numPr>
-          <w:ilvl w:val="0"/>
-          <w:numId w:val="19"/>
-        </w:numPr>
-        <w:spacing w:line="360" w:lineRule="auto"/>
-      </w:pPr>
-      <w:r>
-        <w:t>Статус бронирования;</w:t>
-      </w:r>
-    </w:p>
-    <w:p>
-      <w:pPr>
-        <w:pStyle w:val="1-61"/>
-        <w:numPr>
-          <w:ilvl w:val="0"/>
-          <w:numId w:val="19"/>
-        </w:numPr>
-        <w:spacing w:line="360" w:lineRule="auto"/>
-      </w:pPr>
-      <w:r>
-        <w:t>Дата взятия в прокат;</w:t>
-      </w:r>
-    </w:p>
-    <w:p>
-      <w:pPr>
-        <w:pStyle w:val="1-61"/>
-        <w:numPr>
-          <w:ilvl w:val="0"/>
-          <w:numId w:val="19"/>
-        </w:numPr>
-        <w:spacing w:line="360" w:lineRule="auto"/>
-      </w:pPr>
-      <w:r>
-        <w:t>Дата, когда следует вернуть книгу;</w:t>
-      </w:r>
-    </w:p>
-    <w:p>
-      <w:pPr>
-        <w:pStyle w:val="1-61"/>
-        <w:spacing w:line="360" w:lineRule="auto"/>
-      </w:pPr>
-      <w:r>
-        <w:t>Сервис должен реализовывать следующий функционал:</w:t>
-      </w:r>
-    </w:p>
-    <w:p>
-      <w:pPr>
-        <w:pStyle w:val="1-61"/>
-        <w:numPr>
-          <w:ilvl w:val="0"/>
-          <w:numId w:val="20"/>
-        </w:numPr>
-        <w:spacing w:line="360" w:lineRule="auto"/>
-      </w:pPr>
-      <w:r>
-        <w:t>Взять книгу;</w:t>
-      </w:r>
-    </w:p>
-    <w:p>
-      <w:pPr>
-        <w:pStyle w:val="1-61"/>
-        <w:numPr>
-          <w:ilvl w:val="0"/>
-          <w:numId w:val="20"/>
-        </w:numPr>
-        <w:spacing w:line="360" w:lineRule="auto"/>
-      </w:pPr>
-      <w:r>
-        <w:t>Вернуть книгу;</w:t>
-      </w:r>
-    </w:p>
-    <w:p>
-      <w:pPr>
-        <w:pStyle w:val="1-61"/>
-        <w:numPr>
-          <w:ilvl w:val="0"/>
-          <w:numId w:val="20"/>
-        </w:numPr>
-        <w:spacing w:line="360" w:lineRule="auto"/>
-      </w:pPr>
-      <w:r>
-        <w:t>Получить информацию по всем взятым в прокат книгам пользователя</w:t>
-      </w:r>
-      <w:r>
-        <w:t>;</w:t>
-      </w:r>
-    </w:p>
-    <w:p>
-      <w:pPr>
-        <w:pStyle w:val="1-61"/>
-        <w:spacing w:line="360" w:lineRule="auto"/>
-      </w:pPr>
-    </w:p>
-    <w:p>
-      <w:pPr>
-        <w:pStyle w:val="1-61"/>
-        <w:numPr>
-          <w:ilvl w:val="0"/>
-          <w:numId w:val="12"/>
-        </w:numPr>
-        <w:spacing w:line="360" w:lineRule="auto"/>
-        <w:rPr>
-          <w:b/>
-          <w:bCs/>
-          <w:color w:val="000000"/>
-        </w:rPr>
-      </w:pPr>
-      <w:r>
-        <w:rPr>
-          <w:b/>
-          <w:bCs/>
-          <w:color w:val="000000"/>
-        </w:rPr>
-        <w:t>Сервис координатор</w:t>
-      </w:r>
-      <w:r>
-        <w:rPr>
-          <w:b/>
-          <w:bCs/>
-          <w:color w:val="000000"/>
-        </w:rPr>
-        <w:t xml:space="preserve"> </w:t>
-      </w:r>
-      <w:r>
-        <w:rPr>
-          <w:b/>
-          <w:bCs/>
-          <w:color w:val="000000"/>
-        </w:rPr>
-        <w:t xml:space="preserve">- </w:t>
-      </w:r>
-      <w:r>
-        <w:t>предоставляет пользовательский интерфейс и внешний API системы.</w:t>
-      </w:r>
-    </w:p>
-    <w:p>
-      <w:pPr>
-        <w:pStyle w:val="1-61"/>
-        <w:spacing w:line="360" w:lineRule="auto"/>
-      </w:pPr>
-      <w:r>
-        <w:t>Сервис должен реализовывать следующий функционал:</w:t>
-      </w:r>
-    </w:p>
-    <w:p>
-      <w:pPr>
-        <w:pStyle w:val="1-61"/>
-        <w:numPr>
-          <w:ilvl w:val="0"/>
-          <w:numId w:val="21"/>
-        </w:numPr>
-        <w:spacing w:line="360" w:lineRule="auto"/>
-      </w:pPr>
-      <w:r>
-        <w:t>Регистрация пользователя;</w:t>
-      </w:r>
-    </w:p>
-    <w:p>
-      <w:pPr>
-        <w:pStyle w:val="1-61"/>
-        <w:numPr>
-          <w:ilvl w:val="0"/>
-          <w:numId w:val="21"/>
-        </w:numPr>
-        <w:spacing w:line="360" w:lineRule="auto"/>
-      </w:pPr>
-      <w:r>
-        <w:t>Аутентификация пользователя;</w:t>
-      </w:r>
-    </w:p>
-    <w:p>
-      <w:pPr>
-        <w:pStyle w:val="1-61"/>
-        <w:numPr>
-          <w:ilvl w:val="0"/>
-          <w:numId w:val="21"/>
-        </w:numPr>
-        <w:spacing w:line="360" w:lineRule="auto"/>
-      </w:pPr>
-      <w:r>
-        <w:t>Авторизация пользователя;</w:t>
-      </w:r>
-    </w:p>
-    <w:p>
-      <w:pPr>
-        <w:pStyle w:val="1-61"/>
-        <w:numPr>
-          <w:ilvl w:val="0"/>
-          <w:numId w:val="21"/>
-        </w:numPr>
-        <w:spacing w:line="360" w:lineRule="auto"/>
-      </w:pPr>
-      <w:r>
-        <w:lastRenderedPageBreak/>
-        <w:t>Выход из системы</w:t>
-      </w:r>
-      <w:r>
-        <w:t>;</w:t>
-      </w:r>
-    </w:p>
-    <w:p>
-      <w:pPr>
-        <w:pStyle w:val="1-61"/>
-        <w:numPr>
-          <w:ilvl w:val="0"/>
-          <w:numId w:val="21"/>
-        </w:numPr>
-        <w:spacing w:line="360" w:lineRule="auto"/>
-      </w:pPr>
-      <w:r>
-        <w:t>Получение списка библиотек в городе;</w:t>
-      </w:r>
-    </w:p>
-    <w:p>
-      <w:pPr>
-        <w:pStyle w:val="1-61"/>
-        <w:numPr>
-          <w:ilvl w:val="0"/>
-          <w:numId w:val="21"/>
-        </w:numPr>
-        <w:spacing w:line="360" w:lineRule="auto"/>
-      </w:pPr>
-      <w:r>
-        <w:t>Получение списка книг в выбранной библиотеке;</w:t>
-      </w:r>
-    </w:p>
-    <w:p>
-      <w:pPr>
-        <w:pStyle w:val="1-61"/>
-        <w:numPr>
-          <w:ilvl w:val="0"/>
-          <w:numId w:val="21"/>
-        </w:numPr>
-        <w:spacing w:line="360" w:lineRule="auto"/>
-      </w:pPr>
-      <w:r>
-        <w:t>Взять книгу в библиотеке;</w:t>
-      </w:r>
-    </w:p>
-    <w:p>
-      <w:pPr>
-        <w:pStyle w:val="1-61"/>
-        <w:numPr>
-          <w:ilvl w:val="0"/>
-          <w:numId w:val="21"/>
-        </w:numPr>
-        <w:spacing w:line="360" w:lineRule="auto"/>
-      </w:pPr>
-      <w:r>
-        <w:t>Вернуть книгу в библиотеку;</w:t>
-      </w:r>
-    </w:p>
-    <w:p>
-      <w:pPr>
-        <w:pStyle w:val="1-61"/>
-        <w:numPr>
-          <w:ilvl w:val="0"/>
-          <w:numId w:val="21"/>
-        </w:numPr>
-        <w:spacing w:line="360" w:lineRule="auto"/>
-      </w:pPr>
-      <w:r>
-        <w:t>Получить рейтинг пользователя;</w:t>
-      </w:r>
-    </w:p>
-    <w:p>
-      <w:pPr>
-        <w:pStyle w:val="1-61"/>
-        <w:numPr>
-          <w:ilvl w:val="0"/>
-          <w:numId w:val="21"/>
-        </w:numPr>
-        <w:spacing w:line="360" w:lineRule="auto"/>
-      </w:pPr>
-      <w:r>
-        <w:t>Просмотр статистики (толь</w:t>
-      </w:r>
-      <w:r>
-        <w:t>ко для администратора);</w:t>
-      </w:r>
-    </w:p>
-    <w:p>
-      <w:pPr>
-        <w:spacing w:line="360" w:lineRule="auto"/>
-      </w:pPr>
-    </w:p>
-    <w:p>
-      <w:pPr>
-        <w:spacing w:line="360" w:lineRule="auto"/>
-      </w:pPr>
-    </w:p>
-    <w:p>
-      <w:pPr>
-        <w:spacing w:line="360" w:lineRule="auto"/>
-      </w:pPr>
-    </w:p>
-    <w:p>
-      <w:pPr>
-        <w:spacing w:line="360" w:lineRule="auto"/>
-      </w:pPr>
-    </w:p>
-    <w:p>
-      <w:pPr>
-        <w:spacing w:line="360" w:lineRule="auto"/>
-      </w:pPr>
-    </w:p>
-    <w:p>
-      <w:pPr>
-        <w:spacing w:line="360" w:lineRule="auto"/>
-      </w:pPr>
-    </w:p>
-    <w:p>
-      <w:pPr>
-        <w:spacing w:line="360" w:lineRule="auto"/>
-      </w:pPr>
-    </w:p>
-    <w:p>
-      <w:pPr>
-        <w:spacing w:line="360" w:lineRule="auto"/>
-      </w:pPr>
-    </w:p>
-    <w:p>
-      <w:pPr>
-        <w:spacing w:line="360" w:lineRule="auto"/>
-      </w:pPr>
-    </w:p>
-    <w:p>
-      <w:pPr>
-        <w:spacing w:line="360" w:lineRule="auto"/>
-      </w:pPr>
-    </w:p>
-    <w:p>
-      <w:pPr>
-        <w:spacing w:line="360" w:lineRule="auto"/>
-      </w:pPr>
-    </w:p>
-    <w:p>
-      <w:pPr>
-        <w:spacing w:line="360" w:lineRule="auto"/>
-      </w:pPr>
-    </w:p>
-    <w:p>
-      <w:pPr>
-        <w:pStyle w:val="22"/>
-        <w:numPr>
-          <w:ilvl w:val="0"/>
-          <w:numId w:val="26"/>
-        </w:numPr>
-        <w:spacing w:line="360" w:lineRule="auto"/>
-        <w:rPr>
-          <w:i w:val="0"/>
-          <w:iCs w:val="0"/>
-          <w:sz w:val="32"/>
-          <w:szCs w:val="32"/>
-        </w:rPr>
-      </w:pPr>
-      <w:bookmarkStart w:id="44" w:name="_Toc133706585"/>
-      <w:r>
-        <w:rPr>
-          <w:i w:val="0"/>
-          <w:iCs w:val="0"/>
-          <w:sz w:val="32"/>
-          <w:szCs w:val="32"/>
-          <w:lang w:val="ru-RU"/>
-        </w:rPr>
-        <w:t>Конструкторс</w:t>
-      </w:r>
-      <w:r>
-        <w:rPr>
-          <w:i w:val="0"/>
-          <w:iCs w:val="0"/>
-          <w:sz w:val="32"/>
-          <w:szCs w:val="32"/>
-        </w:rPr>
-        <w:t>кий раздел</w:t>
-      </w:r>
-      <w:bookmarkEnd w:id="44"/>
-    </w:p>
-    <w:p>
-      <w:pPr>
-        <w:pStyle w:val="24"/>
-        <w:numPr>
-          <w:ilvl w:val="1"/>
-          <w:numId w:val="26"/>
-        </w:numPr>
-        <w:spacing w:line="360" w:lineRule="auto"/>
-      </w:pPr>
-      <w:bookmarkStart w:id="45" w:name="_Toc133706586"/>
-      <w:r>
-        <w:t>Концептуальный дизайн</w:t>
-      </w:r>
-      <w:bookmarkEnd w:id="45"/>
-    </w:p>
-    <w:p>
-      <w:pPr>
-        <w:spacing w:line="360" w:lineRule="auto"/>
-        <w:rPr>
-          <w:lang w:val="x-none"/>
-        </w:rPr>
-      </w:pPr>
-      <w:r>
-        <w:t>На рисунке 2 отображена контекстная диаграмма верхнего уровня, которая обеспечивает наиболее общее или абстрактное описание работы системы. Данный вид диаграммы позволяет формализовать описание запросов пользователя и ответов системы на данные запросы, отобразив систему в виде “черного” ящика</w:t>
-      </w:r>
-    </w:p>
-    <w:p>
-      <w:pPr>
-        <w:spacing w:line="360" w:lineRule="auto"/>
-      </w:pPr>
-    </w:p>
-    <w:p>
-      <w:pPr>
-        <w:spacing w:line="360" w:lineRule="auto"/>
-        <w:rPr>
-          <w:lang w:val="x-none"/>
-        </w:rPr>
-      </w:pPr>
-      <w:r>
-        <w:rPr>
-          <w:noProof/>
-        </w:rPr>
-        <w:lastRenderedPageBreak/>
-        <w:drawing>
-          <wp:inline distT="0" distB="0" distL="0" distR="0" wp14:anchorId="4E88903B" wp14:editId="07AE133E">
-            <wp:extent cx="5940425" cy="2934335"/>
-            <wp:effectExtent l="0" t="0" r="3175" b="0"/>
-            <wp:docPr id="12" name="Рисунок 12"/>
             <wp:cNvGraphicFramePr>
               <a:graphicFrameLocks xmlns:a="http://schemas.openxmlformats.org/drawingml/2006/main" noChangeAspect="1"/>
             </wp:cNvGraphicFramePr>
@@ -6667,7 +6163,7 @@
                   <pic:spPr>
                     <a:xfrm>
                       <a:off x="0" y="0"/>
-                      <a:ext cx="5940425" cy="2934335"/>
+                      <a:ext cx="5940425" cy="3881120"/>
                     </a:xfrm>
                     <a:prstGeom prst="rect">
                       <a:avLst/>
@@ -6679,64 +6175,942 @@
           </wp:inline>
         </w:drawing>
       </w:r>
-    </w:p>
-    <w:p>
-      <w:pPr>
-        <w:spacing w:line="360" w:lineRule="auto"/>
-      </w:pPr>
-    </w:p>
-    <w:p>
-      <w:pPr>
-        <w:spacing w:line="360" w:lineRule="auto"/>
-      </w:pPr>
-    </w:p>
-    <w:p>
-      <w:pPr>
+      <w:r>
+        <w:rPr>
+          <w:noProof/>
+        </w:rPr>
+        <w:t xml:space="preserve"> </w:t>
+      </w:r>
+    </w:p>
+    <w:p>
+      <w:pPr>
+        <w:pStyle w:val="12125"/>
+        <w:spacing w:line="360" w:lineRule="auto"/>
+        <w:jc w:val="center"/>
+      </w:pPr>
+      <w:r>
+        <w:t>Рисунок 1 – Топология системы</w:t>
+      </w:r>
+    </w:p>
+    <w:p>
+      <w:pPr>
+        <w:pStyle w:val="1-61"/>
+        <w:spacing w:line="360" w:lineRule="auto"/>
+        <w:rPr>
+          <w:rFonts w:ascii="Times New Roman" w:hAnsi="Times New Roman"/>
+          <w:sz w:val="28"/>
+          <w:szCs w:val="28"/>
+        </w:rPr>
+      </w:pPr>
+      <w:r>
+        <w:rPr>
+          <w:rFonts w:ascii="Times New Roman" w:hAnsi="Times New Roman"/>
+          <w:sz w:val="28"/>
+          <w:szCs w:val="28"/>
+        </w:rPr>
+        <w:t xml:space="preserve">Разрабатываемая система состоит из </w:t>
+      </w:r>
+      <w:proofErr w:type="spellStart"/>
+      <w:r>
+        <w:rPr>
+          <w:rFonts w:ascii="Times New Roman" w:hAnsi="Times New Roman"/>
+          <w:sz w:val="28"/>
+          <w:szCs w:val="28"/>
+        </w:rPr>
+        <w:t>фронтэнда</w:t>
+      </w:r>
+      <w:proofErr w:type="spellEnd"/>
+      <w:r>
+        <w:rPr>
+          <w:rFonts w:ascii="Times New Roman" w:hAnsi="Times New Roman"/>
+          <w:sz w:val="28"/>
+          <w:szCs w:val="28"/>
+        </w:rPr>
+        <w:t xml:space="preserve"> и 6 подсистем:</w:t>
+      </w:r>
+    </w:p>
+    <w:p>
+      <w:pPr>
+        <w:pStyle w:val="1-61"/>
+        <w:numPr>
+          <w:ilvl w:val="0"/>
+          <w:numId w:val="9"/>
+        </w:numPr>
+        <w:spacing w:line="360" w:lineRule="auto"/>
+        <w:rPr>
+          <w:rFonts w:ascii="Times New Roman" w:hAnsi="Times New Roman"/>
+          <w:sz w:val="28"/>
+          <w:szCs w:val="28"/>
+        </w:rPr>
+      </w:pPr>
+      <w:r>
+        <w:rPr>
+          <w:rFonts w:ascii="Times New Roman" w:hAnsi="Times New Roman"/>
+          <w:sz w:val="28"/>
+          <w:szCs w:val="28"/>
+        </w:rPr>
+        <w:t>Сервис авторизации и данных пользовательских аккаунтов;</w:t>
+      </w:r>
+    </w:p>
+    <w:p>
+      <w:pPr>
+        <w:pStyle w:val="1-61"/>
+        <w:numPr>
+          <w:ilvl w:val="0"/>
+          <w:numId w:val="9"/>
+        </w:numPr>
+        <w:spacing w:line="360" w:lineRule="auto"/>
+        <w:rPr>
+          <w:rFonts w:ascii="Times New Roman" w:hAnsi="Times New Roman"/>
+          <w:sz w:val="28"/>
+          <w:szCs w:val="28"/>
+        </w:rPr>
+      </w:pPr>
+      <w:r>
+        <w:rPr>
+          <w:rFonts w:ascii="Times New Roman" w:hAnsi="Times New Roman"/>
+          <w:sz w:val="28"/>
+          <w:szCs w:val="28"/>
+        </w:rPr>
+        <w:lastRenderedPageBreak/>
+        <w:t>Сервис библиотек;</w:t>
+      </w:r>
+    </w:p>
+    <w:p>
+      <w:pPr>
+        <w:pStyle w:val="1-61"/>
+        <w:numPr>
+          <w:ilvl w:val="0"/>
+          <w:numId w:val="9"/>
+        </w:numPr>
+        <w:spacing w:line="360" w:lineRule="auto"/>
+        <w:rPr>
+          <w:rFonts w:ascii="Times New Roman" w:hAnsi="Times New Roman"/>
+          <w:sz w:val="28"/>
+          <w:szCs w:val="28"/>
+        </w:rPr>
+      </w:pPr>
+      <w:r>
+        <w:rPr>
+          <w:rFonts w:ascii="Times New Roman" w:hAnsi="Times New Roman"/>
+          <w:sz w:val="28"/>
+          <w:szCs w:val="28"/>
+        </w:rPr>
+        <w:t>Сервис рейтинга;</w:t>
+      </w:r>
+    </w:p>
+    <w:p>
+      <w:pPr>
+        <w:pStyle w:val="1-61"/>
+        <w:numPr>
+          <w:ilvl w:val="0"/>
+          <w:numId w:val="9"/>
+        </w:numPr>
+        <w:spacing w:line="360" w:lineRule="auto"/>
+        <w:rPr>
+          <w:rFonts w:ascii="Times New Roman" w:hAnsi="Times New Roman"/>
+          <w:sz w:val="28"/>
+          <w:szCs w:val="28"/>
+        </w:rPr>
+      </w:pPr>
+      <w:r>
+        <w:rPr>
+          <w:rFonts w:ascii="Times New Roman" w:hAnsi="Times New Roman"/>
+          <w:sz w:val="28"/>
+          <w:szCs w:val="28"/>
+        </w:rPr>
+        <w:t>Сервис статистики;</w:t>
+      </w:r>
+    </w:p>
+    <w:p>
+      <w:pPr>
+        <w:pStyle w:val="1-61"/>
+        <w:numPr>
+          <w:ilvl w:val="0"/>
+          <w:numId w:val="9"/>
+        </w:numPr>
+        <w:spacing w:line="360" w:lineRule="auto"/>
+        <w:rPr>
+          <w:rFonts w:ascii="Times New Roman" w:hAnsi="Times New Roman"/>
+          <w:sz w:val="28"/>
+          <w:szCs w:val="28"/>
+        </w:rPr>
+      </w:pPr>
+      <w:r>
+        <w:rPr>
+          <w:rFonts w:ascii="Times New Roman" w:hAnsi="Times New Roman"/>
+          <w:sz w:val="28"/>
+          <w:szCs w:val="28"/>
+        </w:rPr>
+        <w:t>Сервис бронирования;</w:t>
+      </w:r>
+    </w:p>
+    <w:p>
+      <w:pPr>
+        <w:pStyle w:val="1-61"/>
+        <w:numPr>
+          <w:ilvl w:val="0"/>
+          <w:numId w:val="9"/>
+        </w:numPr>
+        <w:spacing w:line="360" w:lineRule="auto"/>
+        <w:rPr>
+          <w:rFonts w:ascii="Times New Roman" w:hAnsi="Times New Roman"/>
+          <w:sz w:val="28"/>
+          <w:szCs w:val="28"/>
+        </w:rPr>
+      </w:pPr>
+      <w:r>
+        <w:rPr>
+          <w:rFonts w:ascii="Times New Roman" w:hAnsi="Times New Roman"/>
+          <w:sz w:val="28"/>
+          <w:szCs w:val="28"/>
+        </w:rPr>
+        <w:t>Сервис-координатор;</w:t>
+      </w:r>
+    </w:p>
+    <w:p>
+      <w:pPr>
+        <w:pStyle w:val="24"/>
+        <w:numPr>
+          <w:ilvl w:val="1"/>
+          <w:numId w:val="26"/>
+        </w:numPr>
+        <w:spacing w:line="360" w:lineRule="auto"/>
+        <w:rPr>
+          <w:rFonts w:hint="eastAsia"/>
+        </w:rPr>
+      </w:pPr>
+      <w:bookmarkStart w:id="45" w:name="_Toc136505685"/>
+      <w:r>
+        <w:t>Общие требования к подсистемам</w:t>
+      </w:r>
+      <w:bookmarkEnd w:id="45"/>
+    </w:p>
+    <w:p>
+      <w:pPr>
+        <w:pStyle w:val="af0"/>
+        <w:spacing w:line="360" w:lineRule="auto"/>
+      </w:pPr>
+    </w:p>
+    <w:p>
+      <w:pPr>
+        <w:pStyle w:val="af0"/>
+        <w:numPr>
+          <w:ilvl w:val="6"/>
+          <w:numId w:val="2"/>
+        </w:numPr>
         <w:spacing w:line="360" w:lineRule="auto"/>
         <w:rPr>
           <w:lang w:val="x-none"/>
         </w:rPr>
       </w:pPr>
-      <w:r>
-        <w:t>Рисунок 2. Концептуальная модель системы в нотации IDEF0.</w:t>
-      </w:r>
-    </w:p>
-    <w:p>
-      <w:pPr>
-        <w:spacing w:line="360" w:lineRule="auto"/>
-      </w:pPr>
-    </w:p>
-    <w:p>
-      <w:pPr>
-        <w:spacing w:line="360" w:lineRule="auto"/>
-      </w:pPr>
-      <w:r>
-        <w:t xml:space="preserve">Для уточнения деталей работы системы применяется декомпозиция функций, </w:t>
-      </w:r>
-    </w:p>
-    <w:p>
-      <w:pPr>
-        <w:spacing w:line="360" w:lineRule="auto"/>
-      </w:pPr>
-      <w:r>
-        <w:t>отображенных на диаграмме верхнего уровня, при помощи создания дочерних</w:t>
-      </w:r>
-    </w:p>
-    <w:p>
-      <w:pPr>
-        <w:spacing w:line="360" w:lineRule="auto"/>
-      </w:pPr>
-      <w:r>
-        <w:t>диаграмм. В качестве примера</w:t>
+      <w:proofErr w:type="spellStart"/>
+      <w:r>
+        <w:t>Фронтэнд</w:t>
+      </w:r>
+      <w:proofErr w:type="spellEnd"/>
+      <w:r>
+        <w:t xml:space="preserve"> – серверное приложение, при разработке которого следует учесть</w:t>
       </w:r>
       <w:r>
         <w:t xml:space="preserve"> </w:t>
       </w:r>
       <w:r>
-        <w:t xml:space="preserve">на рисунке 3 изображена дочерняя диаграмма, которая определяет последовательность выполнения операций в системе при обработке запроса пользователя на </w:t>
-      </w:r>
-      <w:r>
-        <w:t>бронирование книги</w:t>
+        <w:t>следующие нюансы:</w:t>
+      </w:r>
+    </w:p>
+    <w:p>
+      <w:pPr>
+        <w:pStyle w:val="af0"/>
+        <w:numPr>
+          <w:ilvl w:val="0"/>
+          <w:numId w:val="10"/>
+        </w:numPr>
+        <w:spacing w:line="360" w:lineRule="auto"/>
+        <w:rPr>
+          <w:lang w:val="x-none"/>
+        </w:rPr>
+      </w:pPr>
+      <w:r>
+        <w:t xml:space="preserve">Фронт-энд должен принимать запросы по протоколу HTTP и формировать ответ пользователю в формате веб-страниц; </w:t>
+      </w:r>
+    </w:p>
+    <w:p>
+      <w:pPr>
+        <w:pStyle w:val="af0"/>
+        <w:numPr>
+          <w:ilvl w:val="0"/>
+          <w:numId w:val="10"/>
+        </w:numPr>
+        <w:spacing w:line="360" w:lineRule="auto"/>
+        <w:rPr>
+          <w:lang w:val="x-none"/>
+        </w:rPr>
+      </w:pPr>
+      <w:r>
+        <w:t>Фронт-энд является посредником между пользователями, передавая их запросы последовательно на сервис агрегации запросов;</w:t>
+      </w:r>
+    </w:p>
+    <w:p>
+      <w:pPr>
+        <w:pStyle w:val="af0"/>
+        <w:numPr>
+          <w:ilvl w:val="6"/>
+          <w:numId w:val="2"/>
+        </w:numPr>
+        <w:spacing w:line="360" w:lineRule="auto"/>
+        <w:rPr>
+          <w:lang w:val="x-none"/>
+        </w:rPr>
+      </w:pPr>
+      <w:r>
+        <w:t xml:space="preserve">К реализации </w:t>
+      </w:r>
+      <w:proofErr w:type="spellStart"/>
+      <w:r>
+        <w:t>бэкэндов</w:t>
+      </w:r>
+      <w:proofErr w:type="spellEnd"/>
+      <w:r>
+        <w:t xml:space="preserve"> должны быть предъявлены следующие требования: </w:t>
+      </w:r>
+    </w:p>
+    <w:p>
+      <w:pPr>
+        <w:pStyle w:val="af0"/>
+        <w:numPr>
+          <w:ilvl w:val="0"/>
+          <w:numId w:val="11"/>
+        </w:numPr>
+        <w:spacing w:line="360" w:lineRule="auto"/>
+        <w:rPr>
+          <w:lang w:val="x-none"/>
+        </w:rPr>
+      </w:pPr>
+      <w:r>
+        <w:t xml:space="preserve">Прием и возврат данных должен происходить в формате JSON по протоколу HTTP; </w:t>
+      </w:r>
+    </w:p>
+    <w:p>
+      <w:pPr>
+        <w:pStyle w:val="af0"/>
+        <w:numPr>
+          <w:ilvl w:val="0"/>
+          <w:numId w:val="11"/>
+        </w:numPr>
+        <w:spacing w:line="360" w:lineRule="auto"/>
+        <w:rPr>
+          <w:lang w:val="x-none"/>
+        </w:rPr>
+      </w:pPr>
+      <w:r>
+        <w:t>Если результаты работы сервиса необходимо сохранять в базе данных, то доступ к ней должен осуществляться по протоколу HTTP. Доступ к базе данных может осуществляться только из подсистем, работающих напрямую с данными ее таблиц</w:t>
+      </w:r>
+    </w:p>
+    <w:p>
+      <w:pPr>
+        <w:pStyle w:val="1-61"/>
+        <w:spacing w:line="360" w:lineRule="auto"/>
+      </w:pPr>
+    </w:p>
+    <w:p>
+      <w:pPr>
+        <w:pStyle w:val="24"/>
+        <w:numPr>
+          <w:ilvl w:val="1"/>
+          <w:numId w:val="26"/>
+        </w:numPr>
+        <w:overflowPunct w:val="0"/>
+        <w:autoSpaceDE w:val="0"/>
+        <w:adjustRightInd w:val="0"/>
+        <w:spacing w:line="360" w:lineRule="auto"/>
+        <w:rPr>
+          <w:rFonts w:ascii="Times New Roman" w:hAnsi="Times New Roman"/>
+        </w:rPr>
+      </w:pPr>
+      <w:bookmarkStart w:id="46" w:name="_Toc136505686"/>
+      <w:r>
+        <w:t>Функциональные требования к сервисам</w:t>
+      </w:r>
+      <w:bookmarkEnd w:id="46"/>
+    </w:p>
+    <w:p>
+      <w:pPr>
+        <w:pStyle w:val="1-61"/>
+        <w:numPr>
+          <w:ilvl w:val="0"/>
+          <w:numId w:val="12"/>
+        </w:numPr>
+        <w:spacing w:line="360" w:lineRule="auto"/>
+      </w:pPr>
+      <w:r>
+        <w:t>Сервис авторизации</w:t>
+      </w:r>
+      <w:r>
+        <w:t xml:space="preserve"> и </w:t>
+      </w:r>
+      <w:r>
+        <w:t xml:space="preserve">данных пользовательских аккаунтов </w:t>
+      </w:r>
+    </w:p>
+    <w:p>
+      <w:pPr>
+        <w:pStyle w:val="1-61"/>
+        <w:spacing w:line="360" w:lineRule="auto"/>
+      </w:pPr>
+      <w:r>
+        <w:t>Хранимая в базе данных сущность, ассоциированная с сервисом, имеет следующие обязательные поля:</w:t>
+      </w:r>
+    </w:p>
+    <w:p>
+      <w:pPr>
+        <w:pStyle w:val="1-61"/>
+        <w:numPr>
+          <w:ilvl w:val="0"/>
+          <w:numId w:val="13"/>
+        </w:numPr>
+        <w:spacing w:line="360" w:lineRule="auto"/>
+      </w:pPr>
+      <w:r>
+        <w:t>Идентификатор пользователя</w:t>
+      </w:r>
+      <w:r>
+        <w:t>;</w:t>
+      </w:r>
+    </w:p>
+    <w:p>
+      <w:pPr>
+        <w:pStyle w:val="1-61"/>
+        <w:numPr>
+          <w:ilvl w:val="0"/>
+          <w:numId w:val="13"/>
+        </w:numPr>
+        <w:spacing w:line="360" w:lineRule="auto"/>
+      </w:pPr>
+      <w:r>
+        <w:lastRenderedPageBreak/>
+        <w:t>Имя</w:t>
+      </w:r>
+      <w:r>
+        <w:t>;</w:t>
+      </w:r>
+    </w:p>
+    <w:p>
+      <w:pPr>
+        <w:pStyle w:val="1-61"/>
+        <w:numPr>
+          <w:ilvl w:val="0"/>
+          <w:numId w:val="13"/>
+        </w:numPr>
+        <w:spacing w:line="360" w:lineRule="auto"/>
+      </w:pPr>
+      <w:r>
+        <w:rPr>
+          <w:lang w:val="en-US"/>
+        </w:rPr>
+        <w:t>E</w:t>
+      </w:r>
+      <w:r>
+        <w:rPr>
+          <w:lang w:val="en-US"/>
+        </w:rPr>
+        <w:t>mail</w:t>
+      </w:r>
+      <w:r>
+        <w:t>;</w:t>
+      </w:r>
+    </w:p>
+    <w:p>
+      <w:pPr>
+        <w:pStyle w:val="1-61"/>
+        <w:numPr>
+          <w:ilvl w:val="0"/>
+          <w:numId w:val="13"/>
+        </w:numPr>
+        <w:spacing w:line="360" w:lineRule="auto"/>
+      </w:pPr>
+      <w:r>
+        <w:t>Пароль;</w:t>
+      </w:r>
+    </w:p>
+    <w:p>
+      <w:pPr>
+        <w:pStyle w:val="1-61"/>
+        <w:numPr>
+          <w:ilvl w:val="0"/>
+          <w:numId w:val="13"/>
+        </w:numPr>
+        <w:spacing w:line="360" w:lineRule="auto"/>
+      </w:pPr>
+      <w:r>
+        <w:t>Роль;</w:t>
+      </w:r>
+    </w:p>
+    <w:p>
+      <w:pPr>
+        <w:pStyle w:val="1-61"/>
+        <w:spacing w:line="360" w:lineRule="auto"/>
+      </w:pPr>
+      <w:r>
+        <w:t>Сервис должен реализовывать следующий функционал:</w:t>
+      </w:r>
+    </w:p>
+    <w:p>
+      <w:pPr>
+        <w:pStyle w:val="1-61"/>
+        <w:numPr>
+          <w:ilvl w:val="0"/>
+          <w:numId w:val="14"/>
+        </w:numPr>
+        <w:spacing w:line="360" w:lineRule="auto"/>
+      </w:pPr>
+      <w:bookmarkStart w:id="47" w:name="_Hlk130216032"/>
+      <w:r>
+        <w:t>Регистрация пользователя</w:t>
+      </w:r>
+      <w:r>
+        <w:t>;</w:t>
+      </w:r>
+    </w:p>
+    <w:p>
+      <w:pPr>
+        <w:pStyle w:val="1-61"/>
+        <w:numPr>
+          <w:ilvl w:val="0"/>
+          <w:numId w:val="14"/>
+        </w:numPr>
+        <w:spacing w:line="360" w:lineRule="auto"/>
+      </w:pPr>
+      <w:r>
+        <w:t>А</w:t>
+      </w:r>
+      <w:r>
+        <w:t>утентификация пользователя;</w:t>
+      </w:r>
+    </w:p>
+    <w:p>
+      <w:pPr>
+        <w:pStyle w:val="1-61"/>
+        <w:numPr>
+          <w:ilvl w:val="0"/>
+          <w:numId w:val="14"/>
+        </w:numPr>
+        <w:spacing w:line="360" w:lineRule="auto"/>
+      </w:pPr>
+      <w:r>
+        <w:t>А</w:t>
+      </w:r>
+      <w:r>
+        <w:t>вторизация пользователя;</w:t>
+      </w:r>
+    </w:p>
+    <w:p>
+      <w:pPr>
+        <w:pStyle w:val="1-61"/>
+        <w:numPr>
+          <w:ilvl w:val="0"/>
+          <w:numId w:val="14"/>
+        </w:numPr>
+        <w:spacing w:line="360" w:lineRule="auto"/>
+      </w:pPr>
+      <w:r>
+        <w:t>В</w:t>
+      </w:r>
+      <w:r>
+        <w:t>ыход из системы.</w:t>
+      </w:r>
+    </w:p>
+    <w:bookmarkEnd w:id="47"/>
+    <w:p>
+      <w:pPr>
+        <w:pStyle w:val="1-61"/>
+        <w:numPr>
+          <w:ilvl w:val="0"/>
+          <w:numId w:val="12"/>
+        </w:numPr>
+        <w:spacing w:line="360" w:lineRule="auto"/>
+        <w:rPr>
+          <w:b/>
+          <w:bCs/>
+        </w:rPr>
+      </w:pPr>
+      <w:r>
+        <w:rPr>
+          <w:b/>
+          <w:bCs/>
+        </w:rPr>
+        <w:t>Сервис библиотек</w:t>
+      </w:r>
+      <w:r>
+        <w:rPr>
+          <w:b/>
+          <w:bCs/>
+        </w:rPr>
+        <w:t xml:space="preserve"> </w:t>
+      </w:r>
+      <w:r>
+        <w:t xml:space="preserve">отвечает за хранение </w:t>
+      </w:r>
+      <w:r>
+        <w:t>данных</w:t>
+      </w:r>
+      <w:r>
+        <w:t xml:space="preserve"> библиоте</w:t>
+      </w:r>
+      <w:r>
+        <w:t>к</w:t>
+      </w:r>
+      <w:r>
+        <w:t xml:space="preserve"> и получение информации о них</w:t>
+      </w:r>
+      <w:r>
+        <w:t>:</w:t>
+      </w:r>
+    </w:p>
+    <w:p>
+      <w:pPr>
+        <w:pStyle w:val="1-61"/>
+        <w:spacing w:line="360" w:lineRule="auto"/>
+      </w:pPr>
+      <w:r>
+        <w:t>В базе данных хранятся несколько сущностей, ассоциированных с сервисом</w:t>
+      </w:r>
+      <w:r>
+        <w:t>:</w:t>
+      </w:r>
+    </w:p>
+    <w:p>
+      <w:pPr>
+        <w:pStyle w:val="1-61"/>
+        <w:numPr>
+          <w:ilvl w:val="0"/>
+          <w:numId w:val="16"/>
+        </w:numPr>
+        <w:spacing w:line="360" w:lineRule="auto"/>
+      </w:pPr>
+      <w:r>
+        <w:t>Библиотека. Имеет следующие обязательные поля</w:t>
+      </w:r>
+      <w:r>
+        <w:t>:</w:t>
+      </w:r>
+    </w:p>
+    <w:p>
+      <w:pPr>
+        <w:pStyle w:val="1-61"/>
+        <w:numPr>
+          <w:ilvl w:val="1"/>
+          <w:numId w:val="15"/>
+        </w:numPr>
+        <w:spacing w:line="360" w:lineRule="auto"/>
+      </w:pPr>
+      <w:r>
+        <w:t xml:space="preserve"> </w:t>
+      </w:r>
+      <w:r>
+        <w:t>Идентификатор библиотеки;</w:t>
+      </w:r>
+    </w:p>
+    <w:p>
+      <w:pPr>
+        <w:pStyle w:val="1-61"/>
+        <w:numPr>
+          <w:ilvl w:val="1"/>
+          <w:numId w:val="15"/>
+        </w:numPr>
+        <w:spacing w:line="360" w:lineRule="auto"/>
+      </w:pPr>
+      <w:r>
+        <w:t>Название;</w:t>
+      </w:r>
+    </w:p>
+    <w:p>
+      <w:pPr>
+        <w:pStyle w:val="1-61"/>
+        <w:numPr>
+          <w:ilvl w:val="1"/>
+          <w:numId w:val="15"/>
+        </w:numPr>
+        <w:spacing w:line="360" w:lineRule="auto"/>
+      </w:pPr>
+      <w:r>
+        <w:t>Город;</w:t>
+      </w:r>
+    </w:p>
+    <w:p>
+      <w:pPr>
+        <w:pStyle w:val="1-61"/>
+        <w:numPr>
+          <w:ilvl w:val="1"/>
+          <w:numId w:val="15"/>
+        </w:numPr>
+        <w:spacing w:line="360" w:lineRule="auto"/>
+      </w:pPr>
+      <w:r>
+        <w:t>Адрес;</w:t>
+      </w:r>
+    </w:p>
+    <w:p>
+      <w:pPr>
+        <w:pStyle w:val="1-61"/>
+        <w:numPr>
+          <w:ilvl w:val="0"/>
+          <w:numId w:val="16"/>
+        </w:numPr>
+        <w:spacing w:line="360" w:lineRule="auto"/>
+      </w:pPr>
+      <w:r>
+        <w:t>Книга.</w:t>
+      </w:r>
+      <w:r>
+        <w:t xml:space="preserve"> </w:t>
+      </w:r>
+      <w:r>
+        <w:t>Имеет следующие обязательные поля</w:t>
+      </w:r>
+      <w:r>
+        <w:t>:</w:t>
+      </w:r>
+    </w:p>
+    <w:p>
+      <w:pPr>
+        <w:pStyle w:val="1-61"/>
+        <w:numPr>
+          <w:ilvl w:val="1"/>
+          <w:numId w:val="15"/>
+        </w:numPr>
+        <w:spacing w:line="360" w:lineRule="auto"/>
+      </w:pPr>
+      <w:r>
+        <w:t>Идентификатор книги;</w:t>
+      </w:r>
+    </w:p>
+    <w:p>
+      <w:pPr>
+        <w:pStyle w:val="1-61"/>
+        <w:numPr>
+          <w:ilvl w:val="1"/>
+          <w:numId w:val="15"/>
+        </w:numPr>
+        <w:spacing w:line="360" w:lineRule="auto"/>
+      </w:pPr>
+      <w:r>
+        <w:t>Название;</w:t>
+      </w:r>
+    </w:p>
+    <w:p>
+      <w:pPr>
+        <w:pStyle w:val="1-61"/>
+        <w:numPr>
+          <w:ilvl w:val="1"/>
+          <w:numId w:val="16"/>
+        </w:numPr>
+        <w:spacing w:line="360" w:lineRule="auto"/>
+      </w:pPr>
+      <w:r>
+        <w:t>Автор;</w:t>
+      </w:r>
+    </w:p>
+    <w:p>
+      <w:pPr>
+        <w:pStyle w:val="1-61"/>
+        <w:numPr>
+          <w:ilvl w:val="1"/>
+          <w:numId w:val="16"/>
+        </w:numPr>
+        <w:spacing w:line="360" w:lineRule="auto"/>
+      </w:pPr>
+      <w:r>
+        <w:t>Жанр;</w:t>
+      </w:r>
+    </w:p>
+    <w:p>
+      <w:pPr>
+        <w:pStyle w:val="1-61"/>
+        <w:numPr>
+          <w:ilvl w:val="1"/>
+          <w:numId w:val="16"/>
+        </w:numPr>
+        <w:spacing w:line="360" w:lineRule="auto"/>
+      </w:pPr>
+      <w:r>
+        <w:t>Состояние;</w:t>
+      </w:r>
+    </w:p>
+    <w:p>
+      <w:pPr>
+        <w:pStyle w:val="af0"/>
+        <w:numPr>
+          <w:ilvl w:val="0"/>
+          <w:numId w:val="16"/>
+        </w:numPr>
+        <w:spacing w:line="360" w:lineRule="auto"/>
+        <w:rPr>
+          <w:rFonts w:eastAsia="Calibri"/>
+          <w:lang w:eastAsia="en-US"/>
+        </w:rPr>
+      </w:pPr>
+      <w:r>
+        <w:rPr>
+          <w:rFonts w:eastAsia="Calibri"/>
+          <w:lang w:eastAsia="en-US"/>
+        </w:rPr>
+        <w:t>Книги в библиотеке. Имеет следующие обязательные поля:</w:t>
+      </w:r>
+    </w:p>
+    <w:p>
+      <w:pPr>
+        <w:pStyle w:val="1-61"/>
+        <w:numPr>
+          <w:ilvl w:val="1"/>
+          <w:numId w:val="15"/>
+        </w:numPr>
+        <w:spacing w:line="360" w:lineRule="auto"/>
+      </w:pPr>
+      <w:r>
+        <w:t>Идентификатор библиотеки;</w:t>
+      </w:r>
+    </w:p>
+    <w:p>
+      <w:pPr>
+        <w:pStyle w:val="1-61"/>
+        <w:numPr>
+          <w:ilvl w:val="1"/>
+          <w:numId w:val="15"/>
+        </w:numPr>
+        <w:spacing w:line="360" w:lineRule="auto"/>
+      </w:pPr>
+      <w:r>
+        <w:t>Идентификатор книги;</w:t>
+      </w:r>
+    </w:p>
+    <w:p>
+      <w:pPr>
+        <w:pStyle w:val="1-61"/>
+        <w:numPr>
+          <w:ilvl w:val="1"/>
+          <w:numId w:val="15"/>
+        </w:numPr>
+        <w:spacing w:line="360" w:lineRule="auto"/>
+      </w:pPr>
+      <w:r>
+        <w:t>Количество экземпляров книги</w:t>
+      </w:r>
+      <w:r>
+        <w:rPr>
+          <w:lang w:val="en-US"/>
+        </w:rPr>
+        <w:t>;</w:t>
+      </w:r>
+    </w:p>
+    <w:p>
+      <w:pPr>
+        <w:pStyle w:val="1-61"/>
+        <w:spacing w:line="360" w:lineRule="auto"/>
+      </w:pPr>
+      <w:r>
+        <w:t>Сервис должен реализовывать следующий функционал:</w:t>
+      </w:r>
+    </w:p>
+    <w:p>
+      <w:pPr>
+        <w:pStyle w:val="1-61"/>
+        <w:numPr>
+          <w:ilvl w:val="0"/>
+          <w:numId w:val="15"/>
+        </w:numPr>
+        <w:spacing w:line="360" w:lineRule="auto"/>
+      </w:pPr>
+      <w:r>
+        <w:t>Получить список библиотек в городе</w:t>
+      </w:r>
+      <w:r>
+        <w:t>;</w:t>
+      </w:r>
+    </w:p>
+    <w:p>
+      <w:pPr>
+        <w:pStyle w:val="1-61"/>
+        <w:numPr>
+          <w:ilvl w:val="0"/>
+          <w:numId w:val="15"/>
+        </w:numPr>
+        <w:spacing w:line="360" w:lineRule="auto"/>
+      </w:pPr>
+      <w:r>
+        <w:t>Получить список книг в выбранной библиотеке</w:t>
+      </w:r>
+      <w:r>
+        <w:t>;</w:t>
+      </w:r>
+    </w:p>
+    <w:p>
+      <w:pPr>
+        <w:pStyle w:val="1-61"/>
+        <w:numPr>
+          <w:ilvl w:val="0"/>
+          <w:numId w:val="15"/>
+        </w:numPr>
+        <w:spacing w:line="360" w:lineRule="auto"/>
+      </w:pPr>
+      <w:r>
+        <w:t>Получить информацию о библиотеке;</w:t>
+      </w:r>
+    </w:p>
+    <w:p>
+      <w:pPr>
+        <w:pStyle w:val="1-61"/>
+        <w:numPr>
+          <w:ilvl w:val="0"/>
+          <w:numId w:val="15"/>
+        </w:numPr>
+        <w:spacing w:line="360" w:lineRule="auto"/>
+      </w:pPr>
+      <w:r>
+        <w:t>Получить информацию о книге;</w:t>
+      </w:r>
+    </w:p>
+    <w:p>
+      <w:pPr>
+        <w:pStyle w:val="1-61"/>
+        <w:numPr>
+          <w:ilvl w:val="0"/>
+          <w:numId w:val="12"/>
+        </w:numPr>
+        <w:spacing w:line="360" w:lineRule="auto"/>
+        <w:rPr>
+          <w:b/>
+          <w:bCs/>
+        </w:rPr>
+      </w:pPr>
+      <w:r>
+        <w:rPr>
+          <w:b/>
+          <w:bCs/>
+        </w:rPr>
+        <w:t>Сервис рейтинга</w:t>
+      </w:r>
+      <w:r>
+        <w:rPr>
+          <w:b/>
+          <w:bCs/>
+        </w:rPr>
+        <w:t xml:space="preserve"> </w:t>
+      </w:r>
+      <w:r>
+        <w:t>отвечает за хранение информации о рейтинге</w:t>
+      </w:r>
+      <w:r>
+        <w:t xml:space="preserve"> </w:t>
+      </w:r>
+      <w:r>
+        <w:t>пользователя, изменение его показателей,</w:t>
+      </w:r>
+      <w:r>
+        <w:t xml:space="preserve"> </w:t>
+      </w:r>
+      <w:r>
+        <w:t>и получение информации о нем</w:t>
       </w:r>
       <w:r>
         <w:t>.</w:t>
@@ -6744,28 +7118,648 @@
     </w:p>
     <w:p>
       <w:pPr>
-        <w:spacing w:line="360" w:lineRule="auto"/>
-      </w:pPr>
-    </w:p>
-    <w:p>
-      <w:pPr>
-        <w:spacing w:line="360" w:lineRule="auto"/>
-      </w:pPr>
-    </w:p>
-    <w:p>
-      <w:pPr>
-        <w:spacing w:line="360" w:lineRule="auto"/>
+        <w:pStyle w:val="1-61"/>
+        <w:spacing w:line="360" w:lineRule="auto"/>
+      </w:pPr>
+      <w:r>
+        <w:lastRenderedPageBreak/>
+        <w:t>Хранимая в базе данных сущность, ассоциированная с сервисом, имеет следующие обязательные поля:</w:t>
+      </w:r>
+    </w:p>
+    <w:p>
+      <w:pPr>
+        <w:pStyle w:val="1-61"/>
+        <w:numPr>
+          <w:ilvl w:val="0"/>
+          <w:numId w:val="13"/>
+        </w:numPr>
+        <w:spacing w:line="360" w:lineRule="auto"/>
+      </w:pPr>
+      <w:r>
+        <w:t>Имя</w:t>
+      </w:r>
+      <w:r>
+        <w:t>;</w:t>
+      </w:r>
+    </w:p>
+    <w:p>
+      <w:pPr>
+        <w:pStyle w:val="1-61"/>
+        <w:numPr>
+          <w:ilvl w:val="0"/>
+          <w:numId w:val="13"/>
+        </w:numPr>
+        <w:spacing w:line="360" w:lineRule="auto"/>
+      </w:pPr>
+      <w:r>
+        <w:t>Показатель рейтинга;</w:t>
+      </w:r>
+    </w:p>
+    <w:p>
+      <w:pPr>
+        <w:pStyle w:val="1-61"/>
+        <w:spacing w:line="360" w:lineRule="auto"/>
+      </w:pPr>
+      <w:r>
+        <w:t>Сервис должен реализовывать следующий функционал:</w:t>
+      </w:r>
+    </w:p>
+    <w:p>
+      <w:pPr>
+        <w:pStyle w:val="1-61"/>
+        <w:numPr>
+          <w:ilvl w:val="0"/>
+          <w:numId w:val="17"/>
+        </w:numPr>
+        <w:spacing w:line="360" w:lineRule="auto"/>
+      </w:pPr>
+      <w:r>
+        <w:t>Увеличить рейтинг пользователя</w:t>
+      </w:r>
+      <w:r>
+        <w:t xml:space="preserve"> (согласно функции вычисления)</w:t>
+      </w:r>
+      <w:r>
+        <w:t>;</w:t>
+      </w:r>
+    </w:p>
+    <w:p>
+      <w:pPr>
+        <w:pStyle w:val="1-61"/>
+        <w:numPr>
+          <w:ilvl w:val="0"/>
+          <w:numId w:val="17"/>
+        </w:numPr>
+        <w:spacing w:line="360" w:lineRule="auto"/>
+      </w:pPr>
+      <w:r>
+        <w:t>Уменьшить рейтинг пользователя</w:t>
+      </w:r>
+      <w:r>
+        <w:t xml:space="preserve"> (согласно функции вычисления)</w:t>
+      </w:r>
+      <w:r>
+        <w:t>;</w:t>
+      </w:r>
+    </w:p>
+    <w:p>
+      <w:pPr>
+        <w:pStyle w:val="1-61"/>
+        <w:numPr>
+          <w:ilvl w:val="0"/>
+          <w:numId w:val="17"/>
+        </w:numPr>
+        <w:spacing w:line="360" w:lineRule="auto"/>
+      </w:pPr>
+      <w:r>
+        <w:t>Получить информацию о рейтинге пользователя;</w:t>
+      </w:r>
+    </w:p>
+    <w:p>
+      <w:pPr>
+        <w:pStyle w:val="1-61"/>
+        <w:spacing w:line="360" w:lineRule="auto"/>
+      </w:pPr>
+    </w:p>
+    <w:p>
+      <w:pPr>
+        <w:pStyle w:val="1-61"/>
+        <w:numPr>
+          <w:ilvl w:val="0"/>
+          <w:numId w:val="12"/>
+        </w:numPr>
+        <w:spacing w:line="360" w:lineRule="auto"/>
+      </w:pPr>
+      <w:r>
+        <w:t>Сервис статистики</w:t>
+      </w:r>
+    </w:p>
+    <w:p>
+      <w:pPr>
+        <w:pStyle w:val="1-61"/>
+        <w:spacing w:line="360" w:lineRule="auto"/>
+      </w:pPr>
+      <w:r>
+        <w:t>Сервис должен реализовывать следующий функционал</w:t>
+      </w:r>
+      <w:r>
+        <w:t>:</w:t>
+      </w:r>
+    </w:p>
+    <w:p>
+      <w:pPr>
+        <w:pStyle w:val="1-61"/>
+        <w:numPr>
+          <w:ilvl w:val="0"/>
+          <w:numId w:val="18"/>
+        </w:numPr>
+        <w:spacing w:line="360" w:lineRule="auto"/>
+      </w:pPr>
+      <w:r>
+        <w:t>Получать статистику о выполненных действиях;</w:t>
+      </w:r>
+    </w:p>
+    <w:p>
+      <w:pPr>
+        <w:pStyle w:val="1-61"/>
+        <w:numPr>
+          <w:ilvl w:val="0"/>
+          <w:numId w:val="18"/>
+        </w:numPr>
+        <w:spacing w:line="360" w:lineRule="auto"/>
+      </w:pPr>
+      <w:r>
+        <w:t>Строить отчет по пришедшим данным;</w:t>
+      </w:r>
+    </w:p>
+    <w:p>
+      <w:pPr>
+        <w:pStyle w:val="1-61"/>
+        <w:spacing w:line="360" w:lineRule="auto"/>
+      </w:pPr>
+    </w:p>
+    <w:p>
+      <w:pPr>
+        <w:pStyle w:val="1-61"/>
+        <w:numPr>
+          <w:ilvl w:val="0"/>
+          <w:numId w:val="12"/>
+        </w:numPr>
+        <w:spacing w:line="360" w:lineRule="auto"/>
+        <w:rPr>
+          <w:b/>
+          <w:bCs/>
+        </w:rPr>
+      </w:pPr>
+      <w:r>
+        <w:rPr>
+          <w:b/>
+          <w:bCs/>
+        </w:rPr>
+        <w:t>Сервис бронирования</w:t>
+      </w:r>
+      <w:r>
+        <w:rPr>
+          <w:b/>
+          <w:bCs/>
+        </w:rPr>
+        <w:t xml:space="preserve"> </w:t>
+      </w:r>
+      <w:r>
+        <w:t xml:space="preserve">контролирует </w:t>
+      </w:r>
+      <w:r>
+        <w:t xml:space="preserve">действия пользователей с книгами </w:t>
+      </w:r>
+      <w:r>
+        <w:t xml:space="preserve">и предоставляет информацию о </w:t>
+      </w:r>
+      <w:r>
+        <w:t>взятых в прокат сборниках.</w:t>
+      </w:r>
+    </w:p>
+    <w:p>
+      <w:pPr>
+        <w:pStyle w:val="1-61"/>
+        <w:spacing w:line="360" w:lineRule="auto"/>
+      </w:pPr>
+      <w:r>
+        <w:t>Хранимая в базе данных сущность, ассоциированная с сервисом, имеет следующие обязательные поля:</w:t>
+      </w:r>
+    </w:p>
+    <w:p>
+      <w:pPr>
+        <w:pStyle w:val="1-61"/>
+        <w:numPr>
+          <w:ilvl w:val="0"/>
+          <w:numId w:val="19"/>
+        </w:numPr>
+        <w:spacing w:line="360" w:lineRule="auto"/>
+      </w:pPr>
+      <w:r>
+        <w:t>Идентификатор бронирования;</w:t>
+      </w:r>
+    </w:p>
+    <w:p>
+      <w:pPr>
+        <w:pStyle w:val="1-61"/>
+        <w:numPr>
+          <w:ilvl w:val="0"/>
+          <w:numId w:val="19"/>
+        </w:numPr>
+        <w:spacing w:line="360" w:lineRule="auto"/>
+      </w:pPr>
+      <w:r>
+        <w:t>Имя пользователя;</w:t>
+      </w:r>
+    </w:p>
+    <w:p>
+      <w:pPr>
+        <w:pStyle w:val="1-61"/>
+        <w:numPr>
+          <w:ilvl w:val="0"/>
+          <w:numId w:val="19"/>
+        </w:numPr>
+        <w:spacing w:line="360" w:lineRule="auto"/>
+      </w:pPr>
+      <w:r>
+        <w:t>Идентификатор книги;</w:t>
+      </w:r>
+    </w:p>
+    <w:p>
+      <w:pPr>
+        <w:pStyle w:val="1-61"/>
+        <w:numPr>
+          <w:ilvl w:val="0"/>
+          <w:numId w:val="19"/>
+        </w:numPr>
+        <w:spacing w:line="360" w:lineRule="auto"/>
+      </w:pPr>
+      <w:r>
+        <w:t>Идентификатор библиотеки;</w:t>
+      </w:r>
+    </w:p>
+    <w:p>
+      <w:pPr>
+        <w:pStyle w:val="1-61"/>
+        <w:numPr>
+          <w:ilvl w:val="0"/>
+          <w:numId w:val="19"/>
+        </w:numPr>
+        <w:spacing w:line="360" w:lineRule="auto"/>
+      </w:pPr>
+      <w:r>
+        <w:t>Статус бронирования;</w:t>
+      </w:r>
+    </w:p>
+    <w:p>
+      <w:pPr>
+        <w:pStyle w:val="1-61"/>
+        <w:numPr>
+          <w:ilvl w:val="0"/>
+          <w:numId w:val="19"/>
+        </w:numPr>
+        <w:spacing w:line="360" w:lineRule="auto"/>
+      </w:pPr>
+      <w:r>
+        <w:t>Дата взятия в прокат;</w:t>
+      </w:r>
+    </w:p>
+    <w:p>
+      <w:pPr>
+        <w:pStyle w:val="1-61"/>
+        <w:numPr>
+          <w:ilvl w:val="0"/>
+          <w:numId w:val="19"/>
+        </w:numPr>
+        <w:spacing w:line="360" w:lineRule="auto"/>
+      </w:pPr>
+      <w:r>
+        <w:t>Дата, когда следует вернуть книгу;</w:t>
+      </w:r>
+    </w:p>
+    <w:p>
+      <w:pPr>
+        <w:pStyle w:val="1-61"/>
+        <w:spacing w:line="360" w:lineRule="auto"/>
+      </w:pPr>
+      <w:r>
+        <w:t>Сервис должен реализовывать следующий функционал:</w:t>
+      </w:r>
+    </w:p>
+    <w:p>
+      <w:pPr>
+        <w:pStyle w:val="1-61"/>
+        <w:numPr>
+          <w:ilvl w:val="0"/>
+          <w:numId w:val="20"/>
+        </w:numPr>
+        <w:spacing w:line="360" w:lineRule="auto"/>
+      </w:pPr>
+      <w:r>
+        <w:t>Взять книгу;</w:t>
+      </w:r>
+    </w:p>
+    <w:p>
+      <w:pPr>
+        <w:pStyle w:val="1-61"/>
+        <w:numPr>
+          <w:ilvl w:val="0"/>
+          <w:numId w:val="20"/>
+        </w:numPr>
+        <w:spacing w:line="360" w:lineRule="auto"/>
+      </w:pPr>
+      <w:r>
+        <w:t>Вернуть книгу;</w:t>
+      </w:r>
+    </w:p>
+    <w:p>
+      <w:pPr>
+        <w:pStyle w:val="1-61"/>
+        <w:numPr>
+          <w:ilvl w:val="0"/>
+          <w:numId w:val="20"/>
+        </w:numPr>
+        <w:spacing w:line="360" w:lineRule="auto"/>
+      </w:pPr>
+      <w:r>
+        <w:t>Получить информацию по всем взятым в прокат книгам пользователя</w:t>
+      </w:r>
+      <w:r>
+        <w:t>;</w:t>
+      </w:r>
+    </w:p>
+    <w:p>
+      <w:pPr>
+        <w:pStyle w:val="1-61"/>
+        <w:spacing w:line="360" w:lineRule="auto"/>
+      </w:pPr>
+    </w:p>
+    <w:p>
+      <w:pPr>
+        <w:pStyle w:val="1-61"/>
+        <w:numPr>
+          <w:ilvl w:val="0"/>
+          <w:numId w:val="12"/>
+        </w:numPr>
+        <w:spacing w:line="360" w:lineRule="auto"/>
+        <w:rPr>
+          <w:b/>
+          <w:bCs/>
+          <w:color w:val="000000"/>
+        </w:rPr>
+      </w:pPr>
+      <w:r>
+        <w:rPr>
+          <w:b/>
+          <w:bCs/>
+          <w:color w:val="000000"/>
+        </w:rPr>
+        <w:t>Сервис координатор</w:t>
+      </w:r>
+      <w:r>
+        <w:rPr>
+          <w:b/>
+          <w:bCs/>
+          <w:color w:val="000000"/>
+        </w:rPr>
+        <w:t xml:space="preserve"> </w:t>
+      </w:r>
+      <w:r>
+        <w:rPr>
+          <w:b/>
+          <w:bCs/>
+          <w:color w:val="000000"/>
+        </w:rPr>
+        <w:t xml:space="preserve">- </w:t>
+      </w:r>
+      <w:r>
+        <w:t>предоставляет пользовательский интерфейс и внешний API системы.</w:t>
+      </w:r>
+    </w:p>
+    <w:p>
+      <w:pPr>
+        <w:pStyle w:val="1-61"/>
+        <w:spacing w:line="360" w:lineRule="auto"/>
+      </w:pPr>
+      <w:r>
+        <w:t>Сервис должен реализовывать следующий функционал:</w:t>
+      </w:r>
+    </w:p>
+    <w:p>
+      <w:pPr>
+        <w:pStyle w:val="1-61"/>
+        <w:numPr>
+          <w:ilvl w:val="0"/>
+          <w:numId w:val="21"/>
+        </w:numPr>
+        <w:spacing w:line="360" w:lineRule="auto"/>
+      </w:pPr>
+      <w:r>
+        <w:t>Регистрация пользователя;</w:t>
+      </w:r>
+    </w:p>
+    <w:p>
+      <w:pPr>
+        <w:pStyle w:val="1-61"/>
+        <w:numPr>
+          <w:ilvl w:val="0"/>
+          <w:numId w:val="21"/>
+        </w:numPr>
+        <w:spacing w:line="360" w:lineRule="auto"/>
+      </w:pPr>
+      <w:r>
+        <w:t>Аутентификация пользователя;</w:t>
+      </w:r>
+    </w:p>
+    <w:p>
+      <w:pPr>
+        <w:pStyle w:val="1-61"/>
+        <w:numPr>
+          <w:ilvl w:val="0"/>
+          <w:numId w:val="21"/>
+        </w:numPr>
+        <w:spacing w:line="360" w:lineRule="auto"/>
+      </w:pPr>
+      <w:r>
+        <w:t>Авторизация пользователя;</w:t>
+      </w:r>
+    </w:p>
+    <w:p>
+      <w:pPr>
+        <w:pStyle w:val="1-61"/>
+        <w:numPr>
+          <w:ilvl w:val="0"/>
+          <w:numId w:val="21"/>
+        </w:numPr>
+        <w:spacing w:line="360" w:lineRule="auto"/>
+      </w:pPr>
+      <w:r>
+        <w:lastRenderedPageBreak/>
+        <w:t>Выход из системы</w:t>
+      </w:r>
+      <w:r>
+        <w:t>;</w:t>
+      </w:r>
+    </w:p>
+    <w:p>
+      <w:pPr>
+        <w:pStyle w:val="1-61"/>
+        <w:numPr>
+          <w:ilvl w:val="0"/>
+          <w:numId w:val="21"/>
+        </w:numPr>
+        <w:spacing w:line="360" w:lineRule="auto"/>
+      </w:pPr>
+      <w:r>
+        <w:t>Получение списка библиотек в городе;</w:t>
+      </w:r>
+    </w:p>
+    <w:p>
+      <w:pPr>
+        <w:pStyle w:val="1-61"/>
+        <w:numPr>
+          <w:ilvl w:val="0"/>
+          <w:numId w:val="21"/>
+        </w:numPr>
+        <w:spacing w:line="360" w:lineRule="auto"/>
+      </w:pPr>
+      <w:r>
+        <w:t>Получение списка книг в выбранной библиотеке;</w:t>
+      </w:r>
+    </w:p>
+    <w:p>
+      <w:pPr>
+        <w:pStyle w:val="1-61"/>
+        <w:numPr>
+          <w:ilvl w:val="0"/>
+          <w:numId w:val="21"/>
+        </w:numPr>
+        <w:spacing w:line="360" w:lineRule="auto"/>
+      </w:pPr>
+      <w:r>
+        <w:t>Взять книгу в библиотеке;</w:t>
+      </w:r>
+    </w:p>
+    <w:p>
+      <w:pPr>
+        <w:pStyle w:val="1-61"/>
+        <w:numPr>
+          <w:ilvl w:val="0"/>
+          <w:numId w:val="21"/>
+        </w:numPr>
+        <w:spacing w:line="360" w:lineRule="auto"/>
+      </w:pPr>
+      <w:r>
+        <w:t>Вернуть книгу в библиотеку;</w:t>
+      </w:r>
+    </w:p>
+    <w:p>
+      <w:pPr>
+        <w:pStyle w:val="1-61"/>
+        <w:numPr>
+          <w:ilvl w:val="0"/>
+          <w:numId w:val="21"/>
+        </w:numPr>
+        <w:spacing w:line="360" w:lineRule="auto"/>
+      </w:pPr>
+      <w:r>
+        <w:t>Получить рейтинг пользователя;</w:t>
+      </w:r>
+    </w:p>
+    <w:p>
+      <w:pPr>
+        <w:pStyle w:val="1-61"/>
+        <w:numPr>
+          <w:ilvl w:val="0"/>
+          <w:numId w:val="21"/>
+        </w:numPr>
+        <w:spacing w:line="360" w:lineRule="auto"/>
+      </w:pPr>
+      <w:r>
+        <w:t>Просмотр статистики (толь</w:t>
+      </w:r>
+      <w:r>
+        <w:t>ко для администратора);</w:t>
+      </w:r>
+    </w:p>
+    <w:p>
+      <w:pPr>
+        <w:pStyle w:val="1-61"/>
+        <w:spacing w:line="360" w:lineRule="auto"/>
+        <w:ind w:left="0"/>
+      </w:pPr>
+    </w:p>
+    <w:p>
+      <w:pPr>
+        <w:pStyle w:val="22"/>
+        <w:numPr>
+          <w:ilvl w:val="0"/>
+          <w:numId w:val="26"/>
+        </w:numPr>
+        <w:spacing w:line="360" w:lineRule="auto"/>
+        <w:rPr>
+          <w:rFonts w:hint="eastAsia"/>
+          <w:i w:val="0"/>
+          <w:iCs w:val="0"/>
+          <w:sz w:val="32"/>
+          <w:szCs w:val="32"/>
+        </w:rPr>
+      </w:pPr>
+      <w:bookmarkStart w:id="48" w:name="_Toc136505687"/>
+      <w:proofErr w:type="spellStart"/>
+      <w:r>
+        <w:rPr>
+          <w:i w:val="0"/>
+          <w:iCs w:val="0"/>
+          <w:sz w:val="32"/>
+          <w:szCs w:val="32"/>
+          <w:lang w:val="ru-RU"/>
+        </w:rPr>
+        <w:t>Конструкторс</w:t>
+      </w:r>
+      <w:proofErr w:type="spellEnd"/>
+      <w:r>
+        <w:rPr>
+          <w:i w:val="0"/>
+          <w:iCs w:val="0"/>
+          <w:sz w:val="32"/>
+          <w:szCs w:val="32"/>
+        </w:rPr>
+        <w:t>кий раздел</w:t>
+      </w:r>
+      <w:bookmarkEnd w:id="48"/>
+    </w:p>
+    <w:p>
+      <w:pPr>
+        <w:pStyle w:val="24"/>
+        <w:numPr>
+          <w:ilvl w:val="1"/>
+          <w:numId w:val="26"/>
+        </w:numPr>
+        <w:spacing w:line="360" w:lineRule="auto"/>
+        <w:rPr>
+          <w:rFonts w:hint="eastAsia"/>
+        </w:rPr>
+      </w:pPr>
+      <w:bookmarkStart w:id="49" w:name="_Toc136505688"/>
+      <w:r>
+        <w:t>Концептуальный дизайн</w:t>
+      </w:r>
+      <w:bookmarkEnd w:id="49"/>
+    </w:p>
+    <w:p>
+      <w:pPr>
+        <w:spacing w:line="360" w:lineRule="auto"/>
+        <w:rPr>
+          <w:lang w:val="x-none"/>
+        </w:rPr>
+      </w:pPr>
+      <w:r>
+        <w:t>На рисунке 2 отображена контекстная диаграмма верхнего уровня, которая обеспечивает наиболее общее или абстрактное описание работы системы. Данный вид диаграммы позволяет формализовать описание запросов пользователя и ответов системы на данные запросы, отобразив систему в виде “черного” ящика</w:t>
+      </w:r>
+    </w:p>
+    <w:p>
+      <w:pPr>
+        <w:spacing w:line="360" w:lineRule="auto"/>
+      </w:pPr>
+    </w:p>
+    <w:p>
+      <w:pPr>
+        <w:spacing w:line="360" w:lineRule="auto"/>
+        <w:rPr>
+          <w:lang w:val="x-none"/>
+        </w:rPr>
       </w:pPr>
       <w:r>
         <w:rPr>
           <w:noProof/>
         </w:rPr>
-        <w:lastRenderedPageBreak/>
         <w:drawing>
-          <wp:inline distT="0" distB="0" distL="0" distR="0" wp14:anchorId="589768AD" wp14:editId="5C1F92FF">
-            <wp:extent cx="5940425" cy="2491740"/>
-            <wp:effectExtent l="0" t="0" r="3175" b="3810"/>
-            <wp:docPr id="13" name="Рисунок 13"/>
+          <wp:inline distT="0" distB="0" distL="0" distR="0" wp14:anchorId="4E88903B" wp14:editId="07AE133E">
+            <wp:extent cx="5940425" cy="2934335"/>
+            <wp:effectExtent l="0" t="0" r="3175" b="0"/>
+            <wp:docPr id="12" name="Рисунок 12"/>
             <wp:cNvGraphicFramePr>
               <a:graphicFrameLocks xmlns:a="http://schemas.openxmlformats.org/drawingml/2006/main" noChangeAspect="1"/>
             </wp:cNvGraphicFramePr>
@@ -6785,7 +7779,7 @@
                   <pic:spPr>
                     <a:xfrm>
                       <a:off x="0" y="0"/>
-                      <a:ext cx="5940425" cy="2491740"/>
+                      <a:ext cx="5940425" cy="2934335"/>
                     </a:xfrm>
                     <a:prstGeom prst="rect">
                       <a:avLst/>
@@ -6811,18 +7805,50 @@
     <w:p>
       <w:pPr>
         <w:spacing w:line="360" w:lineRule="auto"/>
-      </w:pPr>
-      <w:r>
-        <w:t>Рисунок 3. Детализированная концептуальная модель системы в нотации IDEF0</w:t>
+        <w:rPr>
+          <w:lang w:val="x-none"/>
+        </w:rPr>
+      </w:pPr>
+      <w:r>
+        <w:t>Рисунок 2. Концептуальная модель системы в нотации IDEF0.</w:t>
+      </w:r>
+    </w:p>
+    <w:p>
+      <w:pPr>
+        <w:spacing w:line="360" w:lineRule="auto"/>
+      </w:pPr>
+    </w:p>
+    <w:p>
+      <w:pPr>
+        <w:spacing w:line="360" w:lineRule="auto"/>
+      </w:pPr>
+      <w:r>
+        <w:t xml:space="preserve">Для уточнения деталей работы системы применяется декомпозиция функций, </w:t>
+      </w:r>
+    </w:p>
+    <w:p>
+      <w:pPr>
+        <w:spacing w:line="360" w:lineRule="auto"/>
+      </w:pPr>
+      <w:r>
+        <w:t>отображенных на диаграмме верхнего уровня, при помощи создания дочерних</w:t>
+      </w:r>
+    </w:p>
+    <w:p>
+      <w:pPr>
+        <w:spacing w:line="360" w:lineRule="auto"/>
+      </w:pPr>
+      <w:r>
+        <w:t>диаграмм. В качестве примера</w:t>
       </w:r>
       <w:r>
         <w:t xml:space="preserve"> </w:t>
       </w:r>
       <w:r>
-        <w:t>для бронирования</w:t>
-      </w:r>
-      <w:r>
-        <w:t xml:space="preserve"> книги</w:t>
+        <w:t xml:space="preserve">на рисунке 3 изображена дочерняя диаграмма, которая определяет последовательность выполнения операций в системе при обработке запроса пользователя на </w:t>
+      </w:r>
+      <w:r>
+        <w:t>бронирование книги</w:t>
       </w:r>
       <w:r>
         <w:t>.</w:t>
@@ -6830,474 +7856,8 @@
     </w:p>
     <w:p>
       <w:pPr>
-        <w:pStyle w:val="24"/>
-        <w:numPr>
-          <w:ilvl w:val="1"/>
-          <w:numId w:val="26"/>
-        </w:numPr>
-        <w:spacing w:line="360" w:lineRule="auto"/>
-      </w:pPr>
-      <w:bookmarkStart w:id="46" w:name="_Toc133706587"/>
-      <w:r>
-        <w:t>Сценарии функционирования системы</w:t>
-      </w:r>
-      <w:bookmarkEnd w:id="46"/>
-    </w:p>
-    <w:p>
-      <w:pPr>
-        <w:spacing w:line="360" w:lineRule="auto"/>
-        <w:rPr>
-          <w:lang w:val="x-none"/>
-        </w:rPr>
-      </w:pPr>
-      <w:r>
-        <w:t>Сценарии функционирования или использования системы описывают конкретную последовательность действий, иллюстрирующую поведение пользователя при работе с приложением. Далее приведены подробные сценарии основных 33 возможных действий пользователя.</w:t>
-      </w:r>
-    </w:p>
-    <w:p>
-      <w:pPr>
-        <w:spacing w:line="360" w:lineRule="auto"/>
-      </w:pPr>
-      <w:r>
-        <w:t>Регистра</w:t>
-      </w:r>
-      <w:r>
-        <w:t>ция</w:t>
-      </w:r>
-      <w:r>
-        <w:t xml:space="preserve"> пользователя:</w:t>
-      </w:r>
-    </w:p>
-    <w:p>
-      <w:pPr>
-        <w:spacing w:line="360" w:lineRule="auto"/>
-      </w:pPr>
-      <w:r>
-        <w:t>1. Пользователь нажимает на кнопку «Войти» в интерфейсе приложения;</w:t>
-      </w:r>
-    </w:p>
-    <w:p>
-      <w:pPr>
-        <w:spacing w:line="360" w:lineRule="auto"/>
-      </w:pPr>
-      <w:r>
-        <w:t>2. Пользователь перенаправляется на страницу авторизации, которая содержит поля для заполнения его данных;</w:t>
-      </w:r>
-    </w:p>
-    <w:p>
-      <w:pPr>
-        <w:spacing w:line="360" w:lineRule="auto"/>
-      </w:pPr>
-      <w:r>
-        <w:t>3. Пользователь вводит данные в форму и для завершения регистрации нажимает на кнопку «Регистрация», тем самым подтверждая верность своих данных, а также согласие на их обработку и хранение.</w:t>
-      </w:r>
-    </w:p>
-    <w:p>
-      <w:pPr>
-        <w:spacing w:line="360" w:lineRule="auto"/>
-      </w:pPr>
-      <w:r>
-        <w:t>4. Если пользователь с введенным для регистрации именем уже существует, то клиент перенаправляется на страницу ошибки. При успешной регистрации пользователь перенаправляется на страницу своего профиля в системе</w:t>
-      </w:r>
-    </w:p>
-    <w:p>
-      <w:pPr>
-        <w:spacing w:line="360" w:lineRule="auto"/>
-      </w:pPr>
-      <w:r>
-        <w:t>Авторизация пользователя</w:t>
-      </w:r>
-      <w:r>
-        <w:t>:</w:t>
-      </w:r>
-    </w:p>
-    <w:p>
-      <w:pPr>
-        <w:spacing w:line="360" w:lineRule="auto"/>
-      </w:pPr>
-      <w:r>
-        <w:lastRenderedPageBreak/>
-        <w:t>1. Пользователь нажимает на кнопку «Войти» в интерфейсе приложения;</w:t>
-      </w:r>
-    </w:p>
-    <w:p>
-      <w:pPr>
-        <w:spacing w:line="360" w:lineRule="auto"/>
-      </w:pPr>
-      <w:r>
-        <w:t>2. Пользователь перенаправляется на страницу авторизации, которая содержит поля для заполнения его логина и пароля;</w:t>
-      </w:r>
-    </w:p>
-    <w:p>
-      <w:pPr>
-        <w:spacing w:line="360" w:lineRule="auto"/>
-      </w:pPr>
-      <w:r>
-        <w:t xml:space="preserve">3. Пользователь </w:t>
-      </w:r>
-      <w:r>
-        <w:t>завершает</w:t>
-      </w:r>
-      <w:r>
-        <w:t xml:space="preserve"> работу с формой авторизации нажатием кнопки «Войти»;</w:t>
-      </w:r>
-    </w:p>
-    <w:p>
-      <w:pPr>
-        <w:spacing w:line="360" w:lineRule="auto"/>
-      </w:pPr>
-      <w:r>
-        <w:t>4. При обнаружении ошибки в данных, пользователь перенаправляется на страницу ошибки; при совпадении данных с записью в базе данных аккаунтов пользователь получает доступ к системе.</w:t>
-      </w:r>
-    </w:p>
-    <w:p>
-      <w:pPr>
-        <w:spacing w:line="360" w:lineRule="auto"/>
-        <w:rPr>
-          <w:sz w:val="24"/>
-        </w:rPr>
-      </w:pPr>
-      <w:r>
-        <w:t>Получение списка библиотек в городе</w:t>
-      </w:r>
-      <w:r>
-        <w:t>:</w:t>
-      </w:r>
-    </w:p>
-    <w:p>
-      <w:pPr>
-        <w:spacing w:line="360" w:lineRule="auto"/>
-      </w:pPr>
-      <w:r>
-        <w:t xml:space="preserve">1. Авторизованный пользователь нажимает на кнопку «Библиотеки»; </w:t>
-      </w:r>
-    </w:p>
-    <w:p>
-      <w:pPr>
-        <w:spacing w:line="360" w:lineRule="auto"/>
-      </w:pPr>
-      <w:r>
-        <w:t>2. Пользователь перенаправляется на страницу, содержащую поле для выбора города и после нажатия на «Поиск» получает список библиотек.</w:t>
-      </w:r>
-    </w:p>
-    <w:p>
-      <w:pPr>
-        <w:spacing w:line="360" w:lineRule="auto"/>
-      </w:pPr>
-      <w:r>
-        <w:t>Получить список книг в выбранной библиотеке</w:t>
-      </w:r>
-      <w:r>
-        <w:t>:</w:t>
-      </w:r>
-    </w:p>
-    <w:p>
-      <w:pPr>
-        <w:spacing w:line="360" w:lineRule="auto"/>
-      </w:pPr>
-      <w:r>
-        <w:t xml:space="preserve">1. Авторизованный пользователь после выбора библиотеки нажимает на кнопку «Показать книги»; </w:t>
-      </w:r>
-    </w:p>
-    <w:p>
-      <w:pPr>
-        <w:spacing w:line="360" w:lineRule="auto"/>
-      </w:pPr>
-      <w:r>
-        <w:t xml:space="preserve">2. Пользователь перенаправляется на страницу, </w:t>
-      </w:r>
-      <w:r>
-        <w:t>со списком книг и фильтрам для поиска по реквизитам</w:t>
-      </w:r>
-      <w:r>
-        <w:t>.</w:t>
-      </w:r>
-    </w:p>
-    <w:p>
-      <w:pPr>
-        <w:spacing w:line="360" w:lineRule="auto"/>
-      </w:pPr>
-    </w:p>
-    <w:p>
-      <w:pPr>
-        <w:spacing w:line="360" w:lineRule="auto"/>
-        <w:rPr>
-          <w:b/>
-          <w:bCs/>
-        </w:rPr>
-      </w:pPr>
-      <w:r>
-        <w:rPr>
-          <w:b/>
-          <w:bCs/>
-        </w:rPr>
-        <w:t>Получить информацию по всем взятым в прокат книгам пользователя</w:t>
-      </w:r>
-      <w:r>
-        <w:rPr>
-          <w:b/>
-          <w:bCs/>
-        </w:rPr>
-        <w:t>:</w:t>
-      </w:r>
-    </w:p>
-    <w:p>
-      <w:pPr>
-        <w:spacing w:line="360" w:lineRule="auto"/>
-      </w:pPr>
-      <w:r>
-        <w:t>1. Авторизованный пользователь нажимает на кнопку «Показать арендованные книги»;</w:t>
-      </w:r>
-    </w:p>
-    <w:p>
-      <w:pPr>
-        <w:spacing w:line="360" w:lineRule="auto"/>
-      </w:pPr>
-      <w:r>
-        <w:t xml:space="preserve">2. </w:t>
-      </w:r>
-      <w:r>
-        <w:t>Пользователь перенаправляется на страницу, со списком действующих бронирований.</w:t>
-      </w:r>
-    </w:p>
-    <w:p>
-      <w:pPr>
-        <w:spacing w:line="360" w:lineRule="auto"/>
-      </w:pPr>
-    </w:p>
-    <w:p>
-      <w:pPr>
-        <w:spacing w:line="360" w:lineRule="auto"/>
-        <w:rPr>
-          <w:b/>
-          <w:bCs/>
-        </w:rPr>
-      </w:pPr>
-      <w:r>
-        <w:rPr>
-          <w:b/>
-          <w:bCs/>
-        </w:rPr>
-        <w:t>Взять книгу в библиотеке</w:t>
-      </w:r>
-      <w:r>
-        <w:rPr>
-          <w:b/>
-          <w:bCs/>
-        </w:rPr>
-        <w:t>:</w:t>
-      </w:r>
-    </w:p>
-    <w:p>
-      <w:pPr>
-        <w:spacing w:line="360" w:lineRule="auto"/>
-      </w:pPr>
-      <w:r>
-        <w:t>1. Авторизованный пользователь после выбора библиотеки и книги нажимает на кнопку «Взять книгу»;</w:t>
-      </w:r>
-    </w:p>
-    <w:p>
-      <w:pPr>
-        <w:spacing w:line="360" w:lineRule="auto"/>
-      </w:pPr>
-      <w:r>
-        <w:t>2. Проверяется информация о рейтинге и бронированиях пользователя и, если все в норме пользователь получает сообщение что книга успешно забронирована.</w:t>
-      </w:r>
-    </w:p>
-    <w:p>
-      <w:pPr>
-        <w:spacing w:line="360" w:lineRule="auto"/>
-      </w:pPr>
-      <w:r>
-        <w:lastRenderedPageBreak/>
-        <w:t>3. Если операция не завершится успешно пользователю покажется ошибка</w:t>
-      </w:r>
-      <w:r>
-        <w:t xml:space="preserve"> (о превышении лимита книг на руках)</w:t>
-      </w:r>
-      <w:r>
-        <w:t xml:space="preserve"> и он будет перенаправлен на главную страницу.</w:t>
-      </w:r>
-    </w:p>
-    <w:p>
-      <w:pPr>
-        <w:spacing w:line="360" w:lineRule="auto"/>
-      </w:pPr>
-    </w:p>
-    <w:p>
-      <w:pPr>
-        <w:spacing w:line="360" w:lineRule="auto"/>
-        <w:rPr>
-          <w:b/>
-          <w:bCs/>
-        </w:rPr>
-      </w:pPr>
-      <w:r>
-        <w:rPr>
-          <w:b/>
-          <w:bCs/>
-        </w:rPr>
-        <w:t>Вернуть книгу</w:t>
-      </w:r>
-      <w:r>
-        <w:rPr>
-          <w:b/>
-          <w:bCs/>
-        </w:rPr>
-        <w:t>:</w:t>
-      </w:r>
-      <w:r>
-        <w:rPr>
-          <w:b/>
-          <w:bCs/>
-        </w:rPr>
-        <w:t xml:space="preserve"> </w:t>
-      </w:r>
-    </w:p>
-    <w:p>
-      <w:pPr>
-        <w:spacing w:line="360" w:lineRule="auto"/>
-      </w:pPr>
-      <w:r>
-        <w:t>1. Авторизованный пользователь в списке бронирований, напротив соответствующего, нажимает на кнопку «Вернуть книгу»;</w:t>
-      </w:r>
-    </w:p>
-    <w:p>
-      <w:pPr>
-        <w:spacing w:line="360" w:lineRule="auto"/>
-      </w:pPr>
-      <w:r>
-        <w:t>2. Пользователь получает сообщение что книга успешно возвращена.</w:t>
-      </w:r>
-    </w:p>
-    <w:p>
-      <w:pPr>
-        <w:spacing w:line="360" w:lineRule="auto"/>
-      </w:pPr>
-    </w:p>
-    <w:p>
-      <w:pPr>
-        <w:spacing w:line="360" w:lineRule="auto"/>
-        <w:rPr>
-          <w:b/>
-          <w:bCs/>
-        </w:rPr>
-      </w:pPr>
-      <w:r>
-        <w:rPr>
-          <w:b/>
-          <w:bCs/>
-        </w:rPr>
-        <w:t>Узнать рейтинг пользователя</w:t>
-      </w:r>
-      <w:r>
-        <w:rPr>
-          <w:b/>
-          <w:bCs/>
-        </w:rPr>
-        <w:t>:</w:t>
-      </w:r>
-    </w:p>
-    <w:p>
-      <w:pPr>
-        <w:spacing w:line="360" w:lineRule="auto"/>
-      </w:pPr>
-      <w:r>
-        <w:t xml:space="preserve">1. Авторизованный пользователь нажимает на кнопку «Узнать рейтинг»; </w:t>
-      </w:r>
-    </w:p>
-    <w:p>
-      <w:pPr>
-        <w:spacing w:line="360" w:lineRule="auto"/>
-      </w:pPr>
-      <w:r>
-        <w:t xml:space="preserve">2. Пользователь перенаправляется на страницу, </w:t>
-      </w:r>
-      <w:r>
-        <w:t xml:space="preserve">с полем </w:t>
-      </w:r>
-      <w:r>
-        <w:t>содержащ</w:t>
-      </w:r>
-      <w:r>
-        <w:t>им</w:t>
-      </w:r>
-      <w:r>
-        <w:t xml:space="preserve"> показатель рейтинга.</w:t>
-      </w:r>
-    </w:p>
-    <w:p>
-      <w:pPr>
-        <w:spacing w:line="360" w:lineRule="auto"/>
-      </w:pPr>
-    </w:p>
-    <w:p>
-      <w:pPr>
-        <w:spacing w:line="360" w:lineRule="auto"/>
-      </w:pPr>
-      <w:r>
-        <w:rPr>
-          <w:b/>
-          <w:bCs/>
-        </w:rPr>
-        <w:t>Получение</w:t>
-      </w:r>
-      <w:r>
-        <w:t xml:space="preserve"> с</w:t>
-      </w:r>
-      <w:r>
-        <w:t>т</w:t>
-      </w:r>
-      <w:r>
-        <w:t>атистики:</w:t>
-      </w:r>
-    </w:p>
-    <w:p>
-      <w:pPr>
-        <w:spacing w:line="360" w:lineRule="auto"/>
-      </w:pPr>
-      <w:r>
-        <w:t xml:space="preserve">1. Пользователь с ролью администратор нажимает на кнопку “Панель администратора”. </w:t>
-      </w:r>
-    </w:p>
-    <w:p>
-      <w:pPr>
-        <w:spacing w:line="360" w:lineRule="auto"/>
-        <w:rPr>
-          <w:lang w:val="x-none"/>
-        </w:rPr>
-      </w:pPr>
-      <w:r>
-        <w:t>2. Пользователь перенаправляется на страницу просмотра статистики времени обработки запросов.</w:t>
-      </w:r>
-    </w:p>
-    <w:p>
-      <w:pPr>
-        <w:spacing w:line="360" w:lineRule="auto"/>
-      </w:pPr>
-    </w:p>
-    <w:p>
-      <w:pPr>
-        <w:pStyle w:val="24"/>
-        <w:numPr>
-          <w:ilvl w:val="1"/>
-          <w:numId w:val="26"/>
-        </w:numPr>
-        <w:spacing w:line="360" w:lineRule="auto"/>
-      </w:pPr>
-      <w:bookmarkStart w:id="47" w:name="_Toc133706588"/>
-      <w:r>
-        <w:t>Диаграмма прецедентов</w:t>
-      </w:r>
-      <w:bookmarkEnd w:id="47"/>
-    </w:p>
-    <w:p>
-      <w:pPr>
-        <w:spacing w:line="360" w:lineRule="auto"/>
-      </w:pPr>
-      <w:r>
-        <w:t>В системе выделены 2 основных роли: пользователь и администратор, диаграммы прецедентов для этих ролей изображены на рисунках 4 и 5.</w:t>
-      </w:r>
+        <w:spacing w:line="360" w:lineRule="auto"/>
+      </w:pPr>
     </w:p>
     <w:p>
       <w:pPr>
@@ -7312,12 +7872,11 @@
         <w:rPr>
           <w:noProof/>
         </w:rPr>
-        <w:lastRenderedPageBreak/>
         <w:drawing>
-          <wp:inline distT="0" distB="0" distL="0" distR="0" wp14:anchorId="2DC3AB78" wp14:editId="7646549F">
-            <wp:extent cx="5940425" cy="4346575"/>
-            <wp:effectExtent l="0" t="0" r="3175" b="0"/>
-            <wp:docPr id="14" name="Рисунок 14"/>
+          <wp:inline distT="0" distB="0" distL="0" distR="0" wp14:anchorId="589768AD" wp14:editId="5C1F92FF">
+            <wp:extent cx="5940425" cy="2491740"/>
+            <wp:effectExtent l="0" t="0" r="3175" b="3810"/>
+            <wp:docPr id="13" name="Рисунок 13"/>
             <wp:cNvGraphicFramePr>
               <a:graphicFrameLocks xmlns:a="http://schemas.openxmlformats.org/drawingml/2006/main" noChangeAspect="1"/>
             </wp:cNvGraphicFramePr>
@@ -7337,7 +7896,7 @@
                   <pic:spPr>
                     <a:xfrm>
                       <a:off x="0" y="0"/>
-                      <a:ext cx="5940425" cy="4346575"/>
+                      <a:ext cx="5940425" cy="2491740"/>
                     </a:xfrm>
                     <a:prstGeom prst="rect">
                       <a:avLst/>
@@ -7353,18 +7912,528 @@
     <w:p>
       <w:pPr>
         <w:spacing w:line="360" w:lineRule="auto"/>
-        <w:rPr>
-          <w:lang w:val="en-US"/>
-        </w:rPr>
-      </w:pPr>
-    </w:p>
-    <w:p>
-      <w:pPr>
-        <w:spacing w:line="360" w:lineRule="auto"/>
-      </w:pPr>
-      <w:r>
-        <w:t>Рисунок 4. Диаграмма прецедентов с точки зрения пользователя.</w:t>
-      </w:r>
+      </w:pPr>
+    </w:p>
+    <w:p>
+      <w:pPr>
+        <w:spacing w:line="360" w:lineRule="auto"/>
+      </w:pPr>
+    </w:p>
+    <w:p>
+      <w:pPr>
+        <w:spacing w:line="360" w:lineRule="auto"/>
+      </w:pPr>
+      <w:r>
+        <w:t>Рисунок 3. Детализированная концептуальная модель системы в нотации IDEF0</w:t>
+      </w:r>
+      <w:r>
+        <w:t xml:space="preserve"> </w:t>
+      </w:r>
+      <w:r>
+        <w:t>для бронирования</w:t>
+      </w:r>
+      <w:r>
+        <w:t xml:space="preserve"> книги</w:t>
+      </w:r>
+      <w:r>
+        <w:t>.</w:t>
+      </w:r>
+    </w:p>
+    <w:p>
+      <w:pPr>
+        <w:pStyle w:val="24"/>
+        <w:numPr>
+          <w:ilvl w:val="1"/>
+          <w:numId w:val="26"/>
+        </w:numPr>
+        <w:spacing w:line="360" w:lineRule="auto"/>
+        <w:rPr>
+          <w:rFonts w:hint="eastAsia"/>
+        </w:rPr>
+      </w:pPr>
+      <w:bookmarkStart w:id="50" w:name="_Toc136505689"/>
+      <w:r>
+        <w:t>Сценарии функционирования системы</w:t>
+      </w:r>
+      <w:bookmarkEnd w:id="50"/>
+    </w:p>
+    <w:p>
+      <w:pPr>
+        <w:spacing w:line="360" w:lineRule="auto"/>
+        <w:rPr>
+          <w:lang w:val="x-none"/>
+        </w:rPr>
+      </w:pPr>
+      <w:r>
+        <w:t>Сценарии функционирования или использования системы описывают конкретную последовательность действий, иллюстрирующую поведение пользователя при работе с приложением. Далее приведены подробные сценарии основных 33 возможных действий пользователя.</w:t>
+      </w:r>
+    </w:p>
+    <w:p>
+      <w:pPr>
+        <w:spacing w:line="360" w:lineRule="auto"/>
+      </w:pPr>
+      <w:r>
+        <w:t>Регистра</w:t>
+      </w:r>
+      <w:r>
+        <w:t>ция</w:t>
+      </w:r>
+      <w:r>
+        <w:t xml:space="preserve"> пользователя:</w:t>
+      </w:r>
+    </w:p>
+    <w:p>
+      <w:pPr>
+        <w:spacing w:line="360" w:lineRule="auto"/>
+      </w:pPr>
+      <w:r>
+        <w:t>1. Пользователь нажимает на кнопку «Войти» в интерфейсе приложения;</w:t>
+      </w:r>
+    </w:p>
+    <w:p>
+      <w:pPr>
+        <w:spacing w:line="360" w:lineRule="auto"/>
+      </w:pPr>
+      <w:r>
+        <w:lastRenderedPageBreak/>
+        <w:t>2. Пользователь перенаправляется на страницу авторизации, которая содержит поля для заполнения его данных;</w:t>
+      </w:r>
+    </w:p>
+    <w:p>
+      <w:pPr>
+        <w:spacing w:line="360" w:lineRule="auto"/>
+      </w:pPr>
+      <w:r>
+        <w:t>3. Пользователь вводит данные в форму и для завершения регистрации нажимает на кнопку «Регистрация», тем самым подтверждая верность своих данных, а также согласие на их обработку и хранение.</w:t>
+      </w:r>
+    </w:p>
+    <w:p>
+      <w:pPr>
+        <w:spacing w:line="360" w:lineRule="auto"/>
+      </w:pPr>
+      <w:r>
+        <w:t>4. Если пользователь с введенным для регистрации именем уже существует, то клиент перенаправляется на страницу ошибки. При успешной регистрации пользователь перенаправляется на страницу своего профиля в системе</w:t>
+      </w:r>
+    </w:p>
+    <w:p>
+      <w:pPr>
+        <w:spacing w:line="360" w:lineRule="auto"/>
+      </w:pPr>
+      <w:r>
+        <w:t>Авторизация пользователя</w:t>
+      </w:r>
+      <w:r>
+        <w:t>:</w:t>
+      </w:r>
+    </w:p>
+    <w:p>
+      <w:pPr>
+        <w:spacing w:line="360" w:lineRule="auto"/>
+      </w:pPr>
+      <w:r>
+        <w:t>1. Пользователь нажимает на кнопку «Войти» в интерфейсе приложения;</w:t>
+      </w:r>
+    </w:p>
+    <w:p>
+      <w:pPr>
+        <w:spacing w:line="360" w:lineRule="auto"/>
+      </w:pPr>
+      <w:r>
+        <w:t>2. Пользователь перенаправляется на страницу авторизации, которая содержит поля для заполнения его логина и пароля;</w:t>
+      </w:r>
+    </w:p>
+    <w:p>
+      <w:pPr>
+        <w:spacing w:line="360" w:lineRule="auto"/>
+      </w:pPr>
+      <w:r>
+        <w:t xml:space="preserve">3. Пользователь </w:t>
+      </w:r>
+      <w:r>
+        <w:t>завершает</w:t>
+      </w:r>
+      <w:r>
+        <w:t xml:space="preserve"> работу с формой авторизации нажатием кнопки «Войти»;</w:t>
+      </w:r>
+    </w:p>
+    <w:p>
+      <w:pPr>
+        <w:spacing w:line="360" w:lineRule="auto"/>
+      </w:pPr>
+      <w:r>
+        <w:t>4. При обнаружении ошибки в данных, пользователь перенаправляется на страницу ошибки; при совпадении данных с записью в базе данных аккаунтов пользователь получает доступ к системе.</w:t>
+      </w:r>
+    </w:p>
+    <w:p>
+      <w:pPr>
+        <w:spacing w:line="360" w:lineRule="auto"/>
+        <w:rPr>
+          <w:sz w:val="24"/>
+        </w:rPr>
+      </w:pPr>
+      <w:r>
+        <w:t>Получение списка библиотек в городе</w:t>
+      </w:r>
+      <w:r>
+        <w:t>:</w:t>
+      </w:r>
+    </w:p>
+    <w:p>
+      <w:pPr>
+        <w:spacing w:line="360" w:lineRule="auto"/>
+      </w:pPr>
+      <w:r>
+        <w:t xml:space="preserve">1. Авторизованный пользователь нажимает на кнопку «Библиотеки»; </w:t>
+      </w:r>
+    </w:p>
+    <w:p>
+      <w:pPr>
+        <w:spacing w:line="360" w:lineRule="auto"/>
+      </w:pPr>
+      <w:r>
+        <w:t xml:space="preserve">2. Пользователь перенаправляется на страницу, содержащую поле для выбора города и после нажатия </w:t>
+      </w:r>
+      <w:proofErr w:type="gramStart"/>
+      <w:r>
+        <w:t>на «Поиск»</w:t>
+      </w:r>
+      <w:proofErr w:type="gramEnd"/>
+      <w:r>
+        <w:t xml:space="preserve"> получает список библиотек.</w:t>
+      </w:r>
+    </w:p>
+    <w:p>
+      <w:pPr>
+        <w:spacing w:line="360" w:lineRule="auto"/>
+      </w:pPr>
+      <w:r>
+        <w:t>Получить список книг в выбранной библиотеке</w:t>
+      </w:r>
+      <w:r>
+        <w:t>:</w:t>
+      </w:r>
+    </w:p>
+    <w:p>
+      <w:pPr>
+        <w:spacing w:line="360" w:lineRule="auto"/>
+      </w:pPr>
+      <w:r>
+        <w:t xml:space="preserve">1. Авторизованный пользователь после выбора библиотеки нажимает на кнопку «Показать книги»; </w:t>
+      </w:r>
+    </w:p>
+    <w:p>
+      <w:pPr>
+        <w:spacing w:line="360" w:lineRule="auto"/>
+      </w:pPr>
+      <w:r>
+        <w:t xml:space="preserve">2. Пользователь перенаправляется на страницу, </w:t>
+      </w:r>
+      <w:r>
+        <w:t>со списком книг и фильтрам для поиска по реквизитам</w:t>
+      </w:r>
+      <w:r>
+        <w:t>.</w:t>
+      </w:r>
+    </w:p>
+    <w:p>
+      <w:pPr>
+        <w:spacing w:line="360" w:lineRule="auto"/>
+      </w:pPr>
+    </w:p>
+    <w:p>
+      <w:pPr>
+        <w:spacing w:line="360" w:lineRule="auto"/>
+        <w:rPr>
+          <w:b/>
+          <w:bCs/>
+        </w:rPr>
+      </w:pPr>
+      <w:r>
+        <w:rPr>
+          <w:b/>
+          <w:bCs/>
+        </w:rPr>
+        <w:t>Получить информацию по всем взятым в прокат книгам пользователя</w:t>
+      </w:r>
+      <w:r>
+        <w:rPr>
+          <w:b/>
+          <w:bCs/>
+        </w:rPr>
+        <w:t>:</w:t>
+      </w:r>
+    </w:p>
+    <w:p>
+      <w:pPr>
+        <w:spacing w:line="360" w:lineRule="auto"/>
+      </w:pPr>
+      <w:r>
+        <w:t>1. Авторизованный пользователь нажимает на кнопку «Показать арендованные книги»;</w:t>
+      </w:r>
+    </w:p>
+    <w:p>
+      <w:pPr>
+        <w:spacing w:line="360" w:lineRule="auto"/>
+      </w:pPr>
+      <w:r>
+        <w:lastRenderedPageBreak/>
+        <w:t xml:space="preserve">2. </w:t>
+      </w:r>
+      <w:r>
+        <w:t>Пользователь перенаправляется на страницу, со списком действующих бронирований.</w:t>
+      </w:r>
+    </w:p>
+    <w:p>
+      <w:pPr>
+        <w:spacing w:line="360" w:lineRule="auto"/>
+      </w:pPr>
+    </w:p>
+    <w:p>
+      <w:pPr>
+        <w:spacing w:line="360" w:lineRule="auto"/>
+        <w:rPr>
+          <w:b/>
+          <w:bCs/>
+        </w:rPr>
+      </w:pPr>
+      <w:r>
+        <w:rPr>
+          <w:b/>
+          <w:bCs/>
+        </w:rPr>
+        <w:t>Взять книгу в библиотеке</w:t>
+      </w:r>
+      <w:r>
+        <w:rPr>
+          <w:b/>
+          <w:bCs/>
+        </w:rPr>
+        <w:t>:</w:t>
+      </w:r>
+    </w:p>
+    <w:p>
+      <w:pPr>
+        <w:spacing w:line="360" w:lineRule="auto"/>
+      </w:pPr>
+      <w:r>
+        <w:t>1. Авторизованный пользователь после выбора библиотеки и книги нажимает на кнопку «Взять книгу»;</w:t>
+      </w:r>
+    </w:p>
+    <w:p>
+      <w:pPr>
+        <w:spacing w:line="360" w:lineRule="auto"/>
+      </w:pPr>
+      <w:r>
+        <w:t>2. Проверяется информация о рейтинге и бронированиях пользователя и, если все в норме пользователь получает сообщение что книга успешно забронирована.</w:t>
+      </w:r>
+    </w:p>
+    <w:p>
+      <w:pPr>
+        <w:spacing w:line="360" w:lineRule="auto"/>
+      </w:pPr>
+      <w:r>
+        <w:t>3. Если операция не завершится успешно пользователю покажется ошибка</w:t>
+      </w:r>
+      <w:r>
+        <w:t xml:space="preserve"> (о превышении лимита книг на руках)</w:t>
+      </w:r>
+      <w:r>
+        <w:t xml:space="preserve"> и он будет перенаправлен на главную страницу.</w:t>
+      </w:r>
+    </w:p>
+    <w:p>
+      <w:pPr>
+        <w:spacing w:line="360" w:lineRule="auto"/>
+      </w:pPr>
+    </w:p>
+    <w:p>
+      <w:pPr>
+        <w:spacing w:line="360" w:lineRule="auto"/>
+        <w:rPr>
+          <w:b/>
+          <w:bCs/>
+        </w:rPr>
+      </w:pPr>
+      <w:r>
+        <w:rPr>
+          <w:b/>
+          <w:bCs/>
+        </w:rPr>
+        <w:t>Вернуть книгу</w:t>
+      </w:r>
+      <w:r>
+        <w:rPr>
+          <w:b/>
+          <w:bCs/>
+        </w:rPr>
+        <w:t>:</w:t>
+      </w:r>
+      <w:r>
+        <w:rPr>
+          <w:b/>
+          <w:bCs/>
+        </w:rPr>
+        <w:t xml:space="preserve"> </w:t>
+      </w:r>
+    </w:p>
+    <w:p>
+      <w:pPr>
+        <w:spacing w:line="360" w:lineRule="auto"/>
+      </w:pPr>
+      <w:r>
+        <w:t>1. Авторизованный пользователь в списке бронирований, напротив соответствующего, нажимает на кнопку «Вернуть книгу»;</w:t>
+      </w:r>
+    </w:p>
+    <w:p>
+      <w:pPr>
+        <w:spacing w:line="360" w:lineRule="auto"/>
+      </w:pPr>
+      <w:r>
+        <w:t>2. Пользователь получает сообщение что книга успешно возвращена.</w:t>
+      </w:r>
+    </w:p>
+    <w:p>
+      <w:pPr>
+        <w:spacing w:line="360" w:lineRule="auto"/>
+      </w:pPr>
+    </w:p>
+    <w:p>
+      <w:pPr>
+        <w:spacing w:line="360" w:lineRule="auto"/>
+        <w:rPr>
+          <w:b/>
+          <w:bCs/>
+        </w:rPr>
+      </w:pPr>
+      <w:r>
+        <w:rPr>
+          <w:b/>
+          <w:bCs/>
+        </w:rPr>
+        <w:t>Узнать рейтинг пользователя</w:t>
+      </w:r>
+      <w:r>
+        <w:rPr>
+          <w:b/>
+          <w:bCs/>
+        </w:rPr>
+        <w:t>:</w:t>
+      </w:r>
+    </w:p>
+    <w:p>
+      <w:pPr>
+        <w:spacing w:line="360" w:lineRule="auto"/>
+      </w:pPr>
+      <w:r>
+        <w:t xml:space="preserve">1. Авторизованный пользователь нажимает на кнопку «Узнать рейтинг»; </w:t>
+      </w:r>
+    </w:p>
+    <w:p>
+      <w:pPr>
+        <w:spacing w:line="360" w:lineRule="auto"/>
+      </w:pPr>
+      <w:r>
+        <w:t xml:space="preserve">2. Пользователь перенаправляется на страницу, </w:t>
+      </w:r>
+      <w:proofErr w:type="gramStart"/>
+      <w:r>
+        <w:t>с полем</w:t>
+      </w:r>
+      <w:proofErr w:type="gramEnd"/>
+      <w:r>
+        <w:t xml:space="preserve"> </w:t>
+      </w:r>
+      <w:r>
+        <w:t>содержащ</w:t>
+      </w:r>
+      <w:r>
+        <w:t>им</w:t>
+      </w:r>
+      <w:r>
+        <w:t xml:space="preserve"> показатель рейтинга.</w:t>
+      </w:r>
+    </w:p>
+    <w:p>
+      <w:pPr>
+        <w:spacing w:line="360" w:lineRule="auto"/>
+      </w:pPr>
+    </w:p>
+    <w:p>
+      <w:pPr>
+        <w:spacing w:line="360" w:lineRule="auto"/>
+      </w:pPr>
+      <w:r>
+        <w:rPr>
+          <w:b/>
+          <w:bCs/>
+        </w:rPr>
+        <w:t>Получение</w:t>
+      </w:r>
+      <w:r>
+        <w:t xml:space="preserve"> с</w:t>
+      </w:r>
+      <w:r>
+        <w:t>т</w:t>
+      </w:r>
+      <w:r>
+        <w:t>атистики:</w:t>
+      </w:r>
+    </w:p>
+    <w:p>
+      <w:pPr>
+        <w:spacing w:line="360" w:lineRule="auto"/>
+      </w:pPr>
+      <w:r>
+        <w:t xml:space="preserve">1. Пользователь с ролью администратор нажимает на кнопку “Панель администратора”. </w:t>
+      </w:r>
+    </w:p>
+    <w:p>
+      <w:pPr>
+        <w:spacing w:line="360" w:lineRule="auto"/>
+        <w:rPr>
+          <w:lang w:val="x-none"/>
+        </w:rPr>
+      </w:pPr>
+      <w:r>
+        <w:t>2. Пользователь перенаправляется на страницу просмотра статистики времени обработки запросов.</w:t>
+      </w:r>
+    </w:p>
+    <w:p>
+      <w:pPr>
+        <w:spacing w:line="360" w:lineRule="auto"/>
+      </w:pPr>
+    </w:p>
+    <w:p>
+      <w:pPr>
+        <w:pStyle w:val="24"/>
+        <w:numPr>
+          <w:ilvl w:val="1"/>
+          <w:numId w:val="26"/>
+        </w:numPr>
+        <w:spacing w:line="360" w:lineRule="auto"/>
+        <w:rPr>
+          <w:rFonts w:hint="eastAsia"/>
+        </w:rPr>
+      </w:pPr>
+      <w:bookmarkStart w:id="51" w:name="_Toc136505690"/>
+      <w:r>
+        <w:lastRenderedPageBreak/>
+        <w:t>Диаграмма прецедентов</w:t>
+      </w:r>
+      <w:bookmarkEnd w:id="51"/>
+    </w:p>
+    <w:p>
+      <w:pPr>
+        <w:spacing w:line="360" w:lineRule="auto"/>
+      </w:pPr>
+      <w:r>
+        <w:t>В системе выделены 2 основных роли: пользователь и администратор, диаграммы прецедентов для этих ролей изображены на рисунках 4 и 5.</w:t>
+      </w:r>
+    </w:p>
+    <w:p>
+      <w:pPr>
+        <w:spacing w:line="360" w:lineRule="auto"/>
+      </w:pPr>
     </w:p>
     <w:p>
       <w:pPr>
@@ -7375,10 +8444,10 @@
           <w:noProof/>
         </w:rPr>
         <w:drawing>
-          <wp:inline distT="0" distB="0" distL="0" distR="0" wp14:anchorId="5AE4E5A4" wp14:editId="6A8DFA13">
-            <wp:extent cx="5940425" cy="3355451"/>
+          <wp:inline distT="0" distB="0" distL="0" distR="0" wp14:anchorId="2DC3AB78" wp14:editId="7646549F">
+            <wp:extent cx="5940425" cy="4346575"/>
             <wp:effectExtent l="0" t="0" r="3175" b="0"/>
-            <wp:docPr id="15" name="Рисунок 15"/>
+            <wp:docPr id="14" name="Рисунок 14"/>
             <wp:cNvGraphicFramePr>
               <a:graphicFrameLocks xmlns:a="http://schemas.openxmlformats.org/drawingml/2006/main" noChangeAspect="1"/>
             </wp:cNvGraphicFramePr>
@@ -7398,6 +8467,68 @@
                   <pic:spPr>
                     <a:xfrm>
                       <a:off x="0" y="0"/>
+                      <a:ext cx="5940425" cy="4346575"/>
+                    </a:xfrm>
+                    <a:prstGeom prst="rect">
+                      <a:avLst/>
+                    </a:prstGeom>
+                  </pic:spPr>
+                </pic:pic>
+              </a:graphicData>
+            </a:graphic>
+          </wp:inline>
+        </w:drawing>
+      </w:r>
+    </w:p>
+    <w:p>
+      <w:pPr>
+        <w:spacing w:line="360" w:lineRule="auto"/>
+        <w:rPr>
+          <w:lang w:val="en-US"/>
+        </w:rPr>
+      </w:pPr>
+    </w:p>
+    <w:p>
+      <w:pPr>
+        <w:spacing w:line="360" w:lineRule="auto"/>
+      </w:pPr>
+      <w:r>
+        <w:t>Рисунок 4. Диаграмма прецедентов с точки зрения пользователя.</w:t>
+      </w:r>
+    </w:p>
+    <w:p>
+      <w:pPr>
+        <w:spacing w:line="360" w:lineRule="auto"/>
+      </w:pPr>
+      <w:r>
+        <w:rPr>
+          <w:noProof/>
+        </w:rPr>
+        <w:lastRenderedPageBreak/>
+        <w:drawing>
+          <wp:inline distT="0" distB="0" distL="0" distR="0" wp14:anchorId="5AE4E5A4" wp14:editId="6A8DFA13">
+            <wp:extent cx="5940425" cy="3355451"/>
+            <wp:effectExtent l="0" t="0" r="3175" b="0"/>
+            <wp:docPr id="15" name="Рисунок 15"/>
+            <wp:cNvGraphicFramePr>
+              <a:graphicFrameLocks xmlns:a="http://schemas.openxmlformats.org/drawingml/2006/main" noChangeAspect="1"/>
+            </wp:cNvGraphicFramePr>
+            <a:graphic xmlns:a="http://schemas.openxmlformats.org/drawingml/2006/main">
+              <a:graphicData uri="http://schemas.openxmlformats.org/drawingml/2006/picture">
+                <pic:pic xmlns:pic="http://schemas.openxmlformats.org/drawingml/2006/picture">
+                  <pic:nvPicPr>
+                    <pic:cNvPr id="1" name=""/>
+                    <pic:cNvPicPr/>
+                  </pic:nvPicPr>
+                  <pic:blipFill>
+                    <a:blip r:embed="rId13"/>
+                    <a:stretch>
+                      <a:fillRect/>
+                    </a:stretch>
+                  </pic:blipFill>
+                  <pic:spPr>
+                    <a:xfrm>
+                      <a:off x="0" y="0"/>
                       <a:ext cx="5954700" cy="3363514"/>
                     </a:xfrm>
                     <a:prstGeom prst="rect">
@@ -7442,12 +8573,15 @@
           <w:numId w:val="26"/>
         </w:numPr>
         <w:spacing w:line="360" w:lineRule="auto"/>
-      </w:pPr>
-      <w:bookmarkStart w:id="48" w:name="_Toc133706589"/>
+        <w:rPr>
+          <w:rFonts w:hint="eastAsia"/>
+        </w:rPr>
+      </w:pPr>
+      <w:bookmarkStart w:id="52" w:name="_Toc136505691"/>
       <w:r>
         <w:t>Спецификация сценариев</w:t>
       </w:r>
-      <w:bookmarkEnd w:id="48"/>
+      <w:bookmarkEnd w:id="52"/>
     </w:p>
     <w:p>
       <w:pPr>
@@ -7557,6 +8691,7 @@
               <w:spacing w:line="360" w:lineRule="auto"/>
             </w:pPr>
             <w:r>
+              <w:lastRenderedPageBreak/>
               <w:t>Пользователь вводит название города и нажимает на кнопку «Найти библиотеку»</w:t>
             </w:r>
             <w:r>
@@ -7738,7 +8873,6 @@
               <w:spacing w:line="360" w:lineRule="auto"/>
             </w:pPr>
             <w:r>
-              <w:lastRenderedPageBreak/>
               <w:t>Пользователь вводит название города и нажимает на кнопку «Найти библиотеку».</w:t>
             </w:r>
           </w:p>
@@ -7927,6 +9061,7 @@
               <w:spacing w:line="360" w:lineRule="auto"/>
             </w:pPr>
             <w:r>
+              <w:lastRenderedPageBreak/>
               <w:t>Открывается окно с сообщением что достигнут лимит по количеству книг.</w:t>
             </w:r>
           </w:p>
@@ -7951,12 +9086,15 @@
           <w:numId w:val="26"/>
         </w:numPr>
         <w:spacing w:line="360" w:lineRule="auto"/>
-      </w:pPr>
-      <w:bookmarkStart w:id="49" w:name="_Toc133706590"/>
+        <w:rPr>
+          <w:rFonts w:hint="eastAsia"/>
+        </w:rPr>
+      </w:pPr>
+      <w:bookmarkStart w:id="53" w:name="_Toc136505692"/>
       <w:r>
         <w:t>Логический дизайн</w:t>
       </w:r>
-      <w:bookmarkEnd w:id="49"/>
+      <w:bookmarkEnd w:id="53"/>
     </w:p>
     <w:p>
       <w:pPr>
@@ -7996,7 +9134,7 @@
                     <pic:cNvPicPr/>
                   </pic:nvPicPr>
                   <pic:blipFill>
-                    <a:blip r:embed="rId13"/>
+                    <a:blip r:embed="rId14"/>
                     <a:stretch>
                       <a:fillRect/>
                     </a:stretch>
@@ -8164,9 +9302,24 @@
             <w:pPr>
               <w:spacing w:line="360" w:lineRule="auto"/>
             </w:pPr>
-            <w:r>
-              <w:t>Public : int</w:t>
-            </w:r>
+            <w:proofErr w:type="spellStart"/>
+            <w:proofErr w:type="gramStart"/>
+            <w:r>
+              <w:t>Public</w:t>
+            </w:r>
+            <w:proofErr w:type="spellEnd"/>
+            <w:r>
+              <w:t xml:space="preserve"> :</w:t>
+            </w:r>
+            <w:proofErr w:type="gramEnd"/>
+            <w:r>
+              <w:t xml:space="preserve"> </w:t>
+            </w:r>
+            <w:proofErr w:type="spellStart"/>
+            <w:r>
+              <w:t>int</w:t>
+            </w:r>
+            <w:proofErr w:type="spellEnd"/>
           </w:p>
         </w:tc>
         <w:tc>
@@ -8192,9 +9345,11 @@
             <w:pPr>
               <w:spacing w:line="360" w:lineRule="auto"/>
             </w:pPr>
+            <w:proofErr w:type="spellStart"/>
             <w:r>
               <w:t>library_id</w:t>
             </w:r>
+            <w:proofErr w:type="spellEnd"/>
           </w:p>
         </w:tc>
         <w:tc>
@@ -8209,15 +9364,27 @@
                 <w:lang w:val="en-US"/>
               </w:rPr>
             </w:pPr>
-            <w:r>
-              <w:t xml:space="preserve">Public : </w:t>
-            </w:r>
+            <w:proofErr w:type="spellStart"/>
+            <w:proofErr w:type="gramStart"/>
+            <w:r>
+              <w:t>Public</w:t>
+            </w:r>
+            <w:proofErr w:type="spellEnd"/>
+            <w:r>
+              <w:t xml:space="preserve"> :</w:t>
+            </w:r>
+            <w:proofErr w:type="gramEnd"/>
+            <w:r>
+              <w:t xml:space="preserve"> </w:t>
+            </w:r>
+            <w:proofErr w:type="spellStart"/>
             <w:r>
               <w:rPr>
                 <w:lang w:val="en-US"/>
               </w:rPr>
               <w:t>uuid</w:t>
             </w:r>
+            <w:proofErr w:type="spellEnd"/>
           </w:p>
           <w:p>
             <w:pPr>
@@ -8248,9 +9415,11 @@
             <w:pPr>
               <w:spacing w:line="360" w:lineRule="auto"/>
             </w:pPr>
+            <w:proofErr w:type="spellStart"/>
             <w:r>
               <w:t>name</w:t>
             </w:r>
+            <w:proofErr w:type="spellEnd"/>
           </w:p>
           <w:p>
             <w:pPr>
@@ -8266,8 +9435,18 @@
             <w:pPr>
               <w:spacing w:line="360" w:lineRule="auto"/>
             </w:pPr>
-            <w:r>
-              <w:t xml:space="preserve">Public : </w:t>
+            <w:proofErr w:type="spellStart"/>
+            <w:proofErr w:type="gramStart"/>
+            <w:r>
+              <w:t>Public</w:t>
+            </w:r>
+            <w:proofErr w:type="spellEnd"/>
+            <w:r>
+              <w:t xml:space="preserve"> :</w:t>
+            </w:r>
+            <w:proofErr w:type="gramEnd"/>
+            <w:r>
+              <w:t xml:space="preserve"> </w:t>
             </w:r>
             <w:r>
               <w:rPr>
@@ -8322,10 +9501,12 @@
             <w:pPr>
               <w:spacing w:line="360" w:lineRule="auto"/>
             </w:pPr>
+            <w:proofErr w:type="spellStart"/>
             <w:r>
               <w:lastRenderedPageBreak/>
               <w:t>city</w:t>
             </w:r>
+            <w:proofErr w:type="spellEnd"/>
           </w:p>
           <w:p>
             <w:pPr>
@@ -8341,9 +9522,16 @@
             <w:pPr>
               <w:spacing w:line="360" w:lineRule="auto"/>
             </w:pPr>
-            <w:r>
-              <w:t>Public :</w:t>
-            </w:r>
+            <w:proofErr w:type="spellStart"/>
+            <w:proofErr w:type="gramStart"/>
+            <w:r>
+              <w:t>Public</w:t>
+            </w:r>
+            <w:proofErr w:type="spellEnd"/>
+            <w:r>
+              <w:t xml:space="preserve"> :</w:t>
+            </w:r>
+            <w:proofErr w:type="gramEnd"/>
             <w:r>
               <w:rPr>
                 <w:rFonts w:eastAsiaTheme="majorEastAsia"/>
@@ -8404,9 +9592,11 @@
             <w:pPr>
               <w:spacing w:line="360" w:lineRule="auto"/>
             </w:pPr>
+            <w:proofErr w:type="spellStart"/>
             <w:r>
               <w:t>address</w:t>
             </w:r>
+            <w:proofErr w:type="spellEnd"/>
           </w:p>
           <w:p>
             <w:pPr>
@@ -8422,9 +9612,16 @@
             <w:pPr>
               <w:spacing w:line="360" w:lineRule="auto"/>
             </w:pPr>
-            <w:r>
-              <w:t>Public :</w:t>
-            </w:r>
+            <w:proofErr w:type="spellStart"/>
+            <w:proofErr w:type="gramStart"/>
+            <w:r>
+              <w:t>Public</w:t>
+            </w:r>
+            <w:proofErr w:type="spellEnd"/>
+            <w:r>
+              <w:t xml:space="preserve"> :</w:t>
+            </w:r>
+            <w:proofErr w:type="gramEnd"/>
             <w:r>
               <w:rPr>
                 <w:rFonts w:eastAsiaTheme="majorEastAsia"/>
@@ -8606,9 +9803,24 @@
             <w:pPr>
               <w:spacing w:line="360" w:lineRule="auto"/>
             </w:pPr>
-            <w:r>
-              <w:t>Public : int</w:t>
-            </w:r>
+            <w:proofErr w:type="spellStart"/>
+            <w:proofErr w:type="gramStart"/>
+            <w:r>
+              <w:t>Public</w:t>
+            </w:r>
+            <w:proofErr w:type="spellEnd"/>
+            <w:r>
+              <w:t xml:space="preserve"> :</w:t>
+            </w:r>
+            <w:proofErr w:type="gramEnd"/>
+            <w:r>
+              <w:t xml:space="preserve"> </w:t>
+            </w:r>
+            <w:proofErr w:type="spellStart"/>
+            <w:r>
+              <w:t>int</w:t>
+            </w:r>
+            <w:proofErr w:type="spellEnd"/>
           </w:p>
         </w:tc>
         <w:tc>
@@ -8640,9 +9852,11 @@
               </w:rPr>
               <w:t>b</w:t>
             </w:r>
+            <w:proofErr w:type="spellStart"/>
             <w:r>
               <w:t>ook_id</w:t>
             </w:r>
+            <w:proofErr w:type="spellEnd"/>
           </w:p>
         </w:tc>
         <w:tc>
@@ -8657,15 +9871,27 @@
                 <w:lang w:val="en-US"/>
               </w:rPr>
             </w:pPr>
-            <w:r>
-              <w:t xml:space="preserve">Public : </w:t>
-            </w:r>
+            <w:proofErr w:type="spellStart"/>
+            <w:proofErr w:type="gramStart"/>
+            <w:r>
+              <w:t>Public</w:t>
+            </w:r>
+            <w:proofErr w:type="spellEnd"/>
+            <w:r>
+              <w:t xml:space="preserve"> :</w:t>
+            </w:r>
+            <w:proofErr w:type="gramEnd"/>
+            <w:r>
+              <w:t xml:space="preserve"> </w:t>
+            </w:r>
+            <w:proofErr w:type="spellStart"/>
             <w:r>
               <w:rPr>
                 <w:lang w:val="en-US"/>
               </w:rPr>
               <w:t>uuid</w:t>
             </w:r>
+            <w:proofErr w:type="spellEnd"/>
           </w:p>
           <w:p>
             <w:pPr>
@@ -8697,9 +9923,11 @@
               <w:pStyle w:val="HTML"/>
               <w:spacing w:line="360" w:lineRule="auto"/>
             </w:pPr>
+            <w:proofErr w:type="spellStart"/>
             <w:r>
               <w:t>name</w:t>
             </w:r>
+            <w:proofErr w:type="spellEnd"/>
           </w:p>
           <w:p>
             <w:pPr>
@@ -8716,8 +9944,18 @@
               <w:pStyle w:val="HTML"/>
               <w:spacing w:line="360" w:lineRule="auto"/>
             </w:pPr>
-            <w:r>
-              <w:t xml:space="preserve">Public : </w:t>
+            <w:proofErr w:type="spellStart"/>
+            <w:proofErr w:type="gramStart"/>
+            <w:r>
+              <w:t>Public</w:t>
+            </w:r>
+            <w:proofErr w:type="spellEnd"/>
+            <w:r>
+              <w:t xml:space="preserve"> :</w:t>
+            </w:r>
+            <w:proofErr w:type="gramEnd"/>
+            <w:r>
+              <w:t xml:space="preserve"> </w:t>
             </w:r>
             <w:r>
               <w:rPr>
@@ -8774,8 +10012,13 @@
               <w:pStyle w:val="HTML"/>
               <w:spacing w:line="360" w:lineRule="auto"/>
             </w:pPr>
-            <w:r>
-              <w:t xml:space="preserve">author    </w:t>
+            <w:proofErr w:type="spellStart"/>
+            <w:r>
+              <w:t>author</w:t>
+            </w:r>
+            <w:proofErr w:type="spellEnd"/>
+            <w:r>
+              <w:t xml:space="preserve">    </w:t>
             </w:r>
           </w:p>
           <w:p>
@@ -8793,8 +10036,18 @@
               <w:pStyle w:val="HTML"/>
               <w:spacing w:line="360" w:lineRule="auto"/>
             </w:pPr>
-            <w:r>
-              <w:t xml:space="preserve">Public : </w:t>
+            <w:proofErr w:type="spellStart"/>
+            <w:proofErr w:type="gramStart"/>
+            <w:r>
+              <w:t>Public</w:t>
+            </w:r>
+            <w:proofErr w:type="spellEnd"/>
+            <w:r>
+              <w:t xml:space="preserve"> :</w:t>
+            </w:r>
+            <w:proofErr w:type="gramEnd"/>
+            <w:r>
+              <w:t xml:space="preserve"> </w:t>
             </w:r>
             <w:r>
               <w:rPr>
@@ -8851,8 +10104,13 @@
               <w:pStyle w:val="HTML"/>
               <w:spacing w:line="360" w:lineRule="auto"/>
             </w:pPr>
-            <w:r>
-              <w:t xml:space="preserve">genre </w:t>
+            <w:proofErr w:type="spellStart"/>
+            <w:r>
+              <w:t>genre</w:t>
+            </w:r>
+            <w:proofErr w:type="spellEnd"/>
+            <w:r>
+              <w:t xml:space="preserve"> </w:t>
             </w:r>
           </w:p>
           <w:p>
@@ -8870,8 +10128,18 @@
               <w:pStyle w:val="HTML"/>
               <w:spacing w:line="360" w:lineRule="auto"/>
             </w:pPr>
-            <w:r>
-              <w:t xml:space="preserve">Public : </w:t>
+            <w:proofErr w:type="spellStart"/>
+            <w:proofErr w:type="gramStart"/>
+            <w:r>
+              <w:t>Public</w:t>
+            </w:r>
+            <w:proofErr w:type="spellEnd"/>
+            <w:r>
+              <w:t xml:space="preserve"> :</w:t>
+            </w:r>
+            <w:proofErr w:type="gramEnd"/>
+            <w:r>
+              <w:t xml:space="preserve"> </w:t>
             </w:r>
             <w:r>
               <w:rPr>
@@ -8928,9 +10196,11 @@
               <w:pStyle w:val="HTML"/>
               <w:spacing w:line="360" w:lineRule="auto"/>
             </w:pPr>
+            <w:proofErr w:type="spellStart"/>
             <w:r>
               <w:t>condition</w:t>
             </w:r>
+            <w:proofErr w:type="spellEnd"/>
           </w:p>
         </w:tc>
         <w:tc>
@@ -8942,8 +10212,18 @@
               <w:pStyle w:val="HTML"/>
               <w:spacing w:line="360" w:lineRule="auto"/>
             </w:pPr>
-            <w:r>
-              <w:t xml:space="preserve">Public : </w:t>
+            <w:proofErr w:type="spellStart"/>
+            <w:proofErr w:type="gramStart"/>
+            <w:r>
+              <w:t>Public</w:t>
+            </w:r>
+            <w:proofErr w:type="spellEnd"/>
+            <w:r>
+              <w:t xml:space="preserve"> :</w:t>
+            </w:r>
+            <w:proofErr w:type="gramEnd"/>
+            <w:r>
+              <w:t xml:space="preserve"> </w:t>
             </w:r>
             <w:r>
               <w:rPr>
@@ -9130,9 +10410,24 @@
             <w:pPr>
               <w:spacing w:line="360" w:lineRule="auto"/>
             </w:pPr>
-            <w:r>
-              <w:t>Public : int</w:t>
-            </w:r>
+            <w:proofErr w:type="spellStart"/>
+            <w:proofErr w:type="gramStart"/>
+            <w:r>
+              <w:t>Public</w:t>
+            </w:r>
+            <w:proofErr w:type="spellEnd"/>
+            <w:r>
+              <w:t xml:space="preserve"> :</w:t>
+            </w:r>
+            <w:proofErr w:type="gramEnd"/>
+            <w:r>
+              <w:t xml:space="preserve"> </w:t>
+            </w:r>
+            <w:proofErr w:type="spellStart"/>
+            <w:r>
+              <w:t>int</w:t>
+            </w:r>
+            <w:proofErr w:type="spellEnd"/>
           </w:p>
         </w:tc>
         <w:tc>
@@ -9158,9 +10453,11 @@
             <w:pPr>
               <w:spacing w:line="360" w:lineRule="auto"/>
             </w:pPr>
+            <w:proofErr w:type="spellStart"/>
             <w:r>
               <w:t>username</w:t>
             </w:r>
+            <w:proofErr w:type="spellEnd"/>
           </w:p>
         </w:tc>
         <w:tc>
@@ -9171,8 +10468,18 @@
             <w:pPr>
               <w:spacing w:line="360" w:lineRule="auto"/>
             </w:pPr>
-            <w:r>
-              <w:t>Public : VARCHAR(80)</w:t>
+            <w:proofErr w:type="spellStart"/>
+            <w:proofErr w:type="gramStart"/>
+            <w:r>
+              <w:t>Public</w:t>
+            </w:r>
+            <w:proofErr w:type="spellEnd"/>
+            <w:r>
+              <w:t xml:space="preserve"> :</w:t>
+            </w:r>
+            <w:proofErr w:type="gramEnd"/>
+            <w:r>
+              <w:t xml:space="preserve"> VARCHAR(80)</w:t>
             </w:r>
           </w:p>
         </w:tc>
@@ -9218,9 +10525,24 @@
             <w:pPr>
               <w:spacing w:line="360" w:lineRule="auto"/>
             </w:pPr>
-            <w:r>
-              <w:t>Public : int</w:t>
-            </w:r>
+            <w:proofErr w:type="spellStart"/>
+            <w:proofErr w:type="gramStart"/>
+            <w:r>
+              <w:t>Public</w:t>
+            </w:r>
+            <w:proofErr w:type="spellEnd"/>
+            <w:r>
+              <w:t xml:space="preserve"> :</w:t>
+            </w:r>
+            <w:proofErr w:type="gramEnd"/>
+            <w:r>
+              <w:t xml:space="preserve"> </w:t>
+            </w:r>
+            <w:proofErr w:type="spellStart"/>
+            <w:r>
+              <w:t>int</w:t>
+            </w:r>
+            <w:proofErr w:type="spellEnd"/>
           </w:p>
         </w:tc>
         <w:tc>
@@ -9242,6 +10564,9 @@
       <w:pPr>
         <w:pStyle w:val="2"/>
         <w:spacing w:line="360" w:lineRule="auto"/>
+        <w:rPr>
+          <w:rFonts w:hint="eastAsia"/>
+        </w:rPr>
       </w:pPr>
     </w:p>
     <w:p>
@@ -9392,9 +10717,24 @@
             <w:pPr>
               <w:spacing w:line="360" w:lineRule="auto"/>
             </w:pPr>
-            <w:r>
-              <w:t>Public : int</w:t>
-            </w:r>
+            <w:proofErr w:type="spellStart"/>
+            <w:proofErr w:type="gramStart"/>
+            <w:r>
+              <w:t>Public</w:t>
+            </w:r>
+            <w:proofErr w:type="spellEnd"/>
+            <w:r>
+              <w:t xml:space="preserve"> :</w:t>
+            </w:r>
+            <w:proofErr w:type="gramEnd"/>
+            <w:r>
+              <w:t xml:space="preserve"> </w:t>
+            </w:r>
+            <w:proofErr w:type="spellStart"/>
+            <w:r>
+              <w:t>int</w:t>
+            </w:r>
+            <w:proofErr w:type="spellEnd"/>
           </w:p>
         </w:tc>
         <w:tc>
@@ -9426,9 +10766,11 @@
               </w:rPr>
               <w:t>b</w:t>
             </w:r>
+            <w:proofErr w:type="spellStart"/>
             <w:r>
               <w:t>ook_id</w:t>
             </w:r>
+            <w:proofErr w:type="spellEnd"/>
           </w:p>
         </w:tc>
         <w:tc>
@@ -9443,15 +10785,27 @@
                 <w:lang w:val="en-US"/>
               </w:rPr>
             </w:pPr>
-            <w:r>
-              <w:t xml:space="preserve">Public : </w:t>
-            </w:r>
+            <w:proofErr w:type="spellStart"/>
+            <w:proofErr w:type="gramStart"/>
+            <w:r>
+              <w:t>Public</w:t>
+            </w:r>
+            <w:proofErr w:type="spellEnd"/>
+            <w:r>
+              <w:t xml:space="preserve"> :</w:t>
+            </w:r>
+            <w:proofErr w:type="gramEnd"/>
+            <w:r>
+              <w:t xml:space="preserve"> </w:t>
+            </w:r>
+            <w:proofErr w:type="spellStart"/>
             <w:r>
               <w:rPr>
                 <w:lang w:val="en-US"/>
               </w:rPr>
               <w:t>uuid</w:t>
             </w:r>
+            <w:proofErr w:type="spellEnd"/>
           </w:p>
           <w:p>
             <w:pPr>
@@ -9482,9 +10836,11 @@
             <w:pPr>
               <w:spacing w:line="360" w:lineRule="auto"/>
             </w:pPr>
+            <w:proofErr w:type="spellStart"/>
             <w:r>
               <w:t>library_id</w:t>
             </w:r>
+            <w:proofErr w:type="spellEnd"/>
           </w:p>
         </w:tc>
         <w:tc>
@@ -9499,15 +10855,27 @@
                 <w:lang w:val="en-US"/>
               </w:rPr>
             </w:pPr>
-            <w:r>
-              <w:t xml:space="preserve">Public : </w:t>
-            </w:r>
+            <w:proofErr w:type="spellStart"/>
+            <w:proofErr w:type="gramStart"/>
+            <w:r>
+              <w:t>Public</w:t>
+            </w:r>
+            <w:proofErr w:type="spellEnd"/>
+            <w:r>
+              <w:t xml:space="preserve"> :</w:t>
+            </w:r>
+            <w:proofErr w:type="gramEnd"/>
+            <w:r>
+              <w:t xml:space="preserve"> </w:t>
+            </w:r>
+            <w:proofErr w:type="spellStart"/>
             <w:r>
               <w:rPr>
                 <w:lang w:val="en-US"/>
               </w:rPr>
               <w:t>uuid</w:t>
             </w:r>
+            <w:proofErr w:type="spellEnd"/>
           </w:p>
           <w:p>
             <w:pPr>
@@ -9538,9 +10906,11 @@
             <w:pPr>
               <w:spacing w:line="360" w:lineRule="auto"/>
             </w:pPr>
+            <w:proofErr w:type="spellStart"/>
             <w:r>
               <w:t>available_count</w:t>
             </w:r>
+            <w:proofErr w:type="spellEnd"/>
           </w:p>
         </w:tc>
         <w:tc>
@@ -9551,9 +10921,24 @@
             <w:pPr>
               <w:spacing w:line="360" w:lineRule="auto"/>
             </w:pPr>
-            <w:r>
-              <w:t>Public : int</w:t>
-            </w:r>
+            <w:proofErr w:type="spellStart"/>
+            <w:proofErr w:type="gramStart"/>
+            <w:r>
+              <w:t>Public</w:t>
+            </w:r>
+            <w:proofErr w:type="spellEnd"/>
+            <w:r>
+              <w:t xml:space="preserve"> :</w:t>
+            </w:r>
+            <w:proofErr w:type="gramEnd"/>
+            <w:r>
+              <w:t xml:space="preserve"> </w:t>
+            </w:r>
+            <w:proofErr w:type="spellStart"/>
+            <w:r>
+              <w:t>int</w:t>
+            </w:r>
+            <w:proofErr w:type="spellEnd"/>
           </w:p>
         </w:tc>
         <w:tc>
@@ -9575,6 +10960,9 @@
       <w:pPr>
         <w:pStyle w:val="2"/>
         <w:spacing w:line="360" w:lineRule="auto"/>
+        <w:rPr>
+          <w:rFonts w:hint="eastAsia"/>
+        </w:rPr>
       </w:pPr>
     </w:p>
     <w:p>
@@ -9696,9 +11084,24 @@
             <w:pPr>
               <w:spacing w:line="360" w:lineRule="auto"/>
             </w:pPr>
-            <w:r>
-              <w:t>Public : int</w:t>
-            </w:r>
+            <w:proofErr w:type="spellStart"/>
+            <w:proofErr w:type="gramStart"/>
+            <w:r>
+              <w:t>Public</w:t>
+            </w:r>
+            <w:proofErr w:type="spellEnd"/>
+            <w:r>
+              <w:t xml:space="preserve"> :</w:t>
+            </w:r>
+            <w:proofErr w:type="gramEnd"/>
+            <w:r>
+              <w:t xml:space="preserve"> </w:t>
+            </w:r>
+            <w:proofErr w:type="spellStart"/>
+            <w:r>
+              <w:t>int</w:t>
+            </w:r>
+            <w:proofErr w:type="spellEnd"/>
           </w:p>
         </w:tc>
         <w:tc>
@@ -9724,9 +11127,11 @@
             <w:pPr>
               <w:spacing w:line="360" w:lineRule="auto"/>
             </w:pPr>
+            <w:proofErr w:type="spellStart"/>
             <w:r>
               <w:t>reservation_uid</w:t>
             </w:r>
+            <w:proofErr w:type="spellEnd"/>
           </w:p>
         </w:tc>
         <w:tc>
@@ -9741,15 +11146,27 @@
                 <w:lang w:val="en-US"/>
               </w:rPr>
             </w:pPr>
-            <w:r>
-              <w:t xml:space="preserve">Public : </w:t>
-            </w:r>
+            <w:proofErr w:type="spellStart"/>
+            <w:proofErr w:type="gramStart"/>
+            <w:r>
+              <w:t>Public</w:t>
+            </w:r>
+            <w:proofErr w:type="spellEnd"/>
+            <w:r>
+              <w:t xml:space="preserve"> :</w:t>
+            </w:r>
+            <w:proofErr w:type="gramEnd"/>
+            <w:r>
+              <w:t xml:space="preserve"> </w:t>
+            </w:r>
+            <w:proofErr w:type="spellStart"/>
             <w:r>
               <w:rPr>
                 <w:lang w:val="en-US"/>
               </w:rPr>
               <w:t>uuid</w:t>
             </w:r>
+            <w:proofErr w:type="spellEnd"/>
           </w:p>
           <w:p>
             <w:pPr>
@@ -9780,9 +11197,11 @@
             <w:pPr>
               <w:spacing w:line="360" w:lineRule="auto"/>
             </w:pPr>
+            <w:proofErr w:type="spellStart"/>
             <w:r>
               <w:t>username</w:t>
             </w:r>
+            <w:proofErr w:type="spellEnd"/>
           </w:p>
         </w:tc>
         <w:tc>
@@ -9793,8 +11212,18 @@
             <w:pPr>
               <w:spacing w:line="360" w:lineRule="auto"/>
             </w:pPr>
-            <w:r>
-              <w:t>Public : VARCHAR(80)</w:t>
+            <w:proofErr w:type="spellStart"/>
+            <w:proofErr w:type="gramStart"/>
+            <w:r>
+              <w:t>Public</w:t>
+            </w:r>
+            <w:proofErr w:type="spellEnd"/>
+            <w:r>
+              <w:t xml:space="preserve"> :</w:t>
+            </w:r>
+            <w:proofErr w:type="gramEnd"/>
+            <w:r>
+              <w:t xml:space="preserve"> VARCHAR(80)</w:t>
             </w:r>
           </w:p>
         </w:tc>
@@ -9821,9 +11250,11 @@
             <w:pPr>
               <w:spacing w:line="360" w:lineRule="auto"/>
             </w:pPr>
+            <w:proofErr w:type="spellStart"/>
             <w:r>
               <w:t>book_uid</w:t>
             </w:r>
+            <w:proofErr w:type="spellEnd"/>
           </w:p>
           <w:p>
             <w:pPr>
@@ -9843,15 +11274,27 @@
                 <w:lang w:val="en-US"/>
               </w:rPr>
             </w:pPr>
-            <w:r>
-              <w:t xml:space="preserve">Public : </w:t>
-            </w:r>
+            <w:proofErr w:type="spellStart"/>
+            <w:proofErr w:type="gramStart"/>
+            <w:r>
+              <w:t>Public</w:t>
+            </w:r>
+            <w:proofErr w:type="spellEnd"/>
+            <w:r>
+              <w:t xml:space="preserve"> :</w:t>
+            </w:r>
+            <w:proofErr w:type="gramEnd"/>
+            <w:r>
+              <w:t xml:space="preserve"> </w:t>
+            </w:r>
+            <w:proofErr w:type="spellStart"/>
             <w:r>
               <w:rPr>
                 <w:lang w:val="en-US"/>
               </w:rPr>
               <w:t>uuid</w:t>
             </w:r>
+            <w:proofErr w:type="spellEnd"/>
           </w:p>
           <w:p>
             <w:pPr>
@@ -9882,9 +11325,11 @@
             <w:pPr>
               <w:spacing w:line="360" w:lineRule="auto"/>
             </w:pPr>
+            <w:proofErr w:type="spellStart"/>
             <w:r>
               <w:t>library_uid</w:t>
             </w:r>
+            <w:proofErr w:type="spellEnd"/>
           </w:p>
           <w:p>
             <w:pPr>
@@ -9904,15 +11349,27 @@
                 <w:lang w:val="en-US"/>
               </w:rPr>
             </w:pPr>
-            <w:r>
-              <w:t xml:space="preserve">Public : </w:t>
-            </w:r>
+            <w:proofErr w:type="spellStart"/>
+            <w:proofErr w:type="gramStart"/>
+            <w:r>
+              <w:t>Public</w:t>
+            </w:r>
+            <w:proofErr w:type="spellEnd"/>
+            <w:r>
+              <w:t xml:space="preserve"> :</w:t>
+            </w:r>
+            <w:proofErr w:type="gramEnd"/>
+            <w:r>
+              <w:t xml:space="preserve"> </w:t>
+            </w:r>
+            <w:proofErr w:type="spellStart"/>
             <w:r>
               <w:rPr>
                 <w:lang w:val="en-US"/>
               </w:rPr>
               <w:t>uuid</w:t>
             </w:r>
+            <w:proofErr w:type="spellEnd"/>
           </w:p>
           <w:p>
             <w:pPr>
@@ -9943,9 +11400,14 @@
             <w:pPr>
               <w:spacing w:line="360" w:lineRule="auto"/>
             </w:pPr>
+            <w:proofErr w:type="spellStart"/>
             <w:r>
               <w:lastRenderedPageBreak/>
-              <w:t xml:space="preserve">status </w:t>
+              <w:t>status</w:t>
+            </w:r>
+            <w:proofErr w:type="spellEnd"/>
+            <w:r>
+              <w:t xml:space="preserve"> </w:t>
             </w:r>
           </w:p>
           <w:p>
@@ -9962,8 +11424,13 @@
             <w:pPr>
               <w:spacing w:line="360" w:lineRule="auto"/>
             </w:pPr>
-            <w:r>
-              <w:t>VARCHAR(20)</w:t>
+            <w:proofErr w:type="gramStart"/>
+            <w:r>
+              <w:t>VARCHAR(</w:t>
+            </w:r>
+            <w:proofErr w:type="gramEnd"/>
+            <w:r>
+              <w:t>20)</w:t>
             </w:r>
           </w:p>
         </w:tc>
@@ -9990,9 +11457,11 @@
             <w:pPr>
               <w:spacing w:line="360" w:lineRule="auto"/>
             </w:pPr>
+            <w:proofErr w:type="spellStart"/>
             <w:r>
               <w:t>start_date</w:t>
             </w:r>
+            <w:proofErr w:type="spellEnd"/>
           </w:p>
           <w:p>
             <w:pPr>
@@ -10008,9 +11477,20 @@
             <w:pPr>
               <w:spacing w:line="360" w:lineRule="auto"/>
             </w:pPr>
-            <w:r>
-              <w:t xml:space="preserve">Public : </w:t>
-            </w:r>
+            <w:proofErr w:type="spellStart"/>
+            <w:proofErr w:type="gramStart"/>
+            <w:r>
+              <w:t>Public</w:t>
+            </w:r>
+            <w:proofErr w:type="spellEnd"/>
+            <w:r>
+              <w:t xml:space="preserve"> :</w:t>
+            </w:r>
+            <w:proofErr w:type="gramEnd"/>
+            <w:r>
+              <w:t xml:space="preserve"> </w:t>
+            </w:r>
+            <w:proofErr w:type="spellStart"/>
             <w:r>
               <w:rPr>
                 <w:color w:val="24292F"/>
@@ -10018,6 +11498,7 @@
               </w:rPr>
               <w:t>Date</w:t>
             </w:r>
+            <w:proofErr w:type="spellEnd"/>
           </w:p>
         </w:tc>
         <w:tc>
@@ -10043,9 +11524,11 @@
             <w:pPr>
               <w:spacing w:line="360" w:lineRule="auto"/>
             </w:pPr>
+            <w:proofErr w:type="spellStart"/>
             <w:r>
               <w:t>till_date</w:t>
             </w:r>
+            <w:proofErr w:type="spellEnd"/>
           </w:p>
         </w:tc>
         <w:tc>
@@ -10056,9 +11539,20 @@
             <w:pPr>
               <w:spacing w:line="360" w:lineRule="auto"/>
             </w:pPr>
-            <w:r>
-              <w:t xml:space="preserve">Public : </w:t>
-            </w:r>
+            <w:proofErr w:type="spellStart"/>
+            <w:proofErr w:type="gramStart"/>
+            <w:r>
+              <w:t>Public</w:t>
+            </w:r>
+            <w:proofErr w:type="spellEnd"/>
+            <w:r>
+              <w:t xml:space="preserve"> :</w:t>
+            </w:r>
+            <w:proofErr w:type="gramEnd"/>
+            <w:r>
+              <w:t xml:space="preserve"> </w:t>
+            </w:r>
+            <w:proofErr w:type="spellStart"/>
             <w:r>
               <w:rPr>
                 <w:color w:val="24292F"/>
@@ -10066,6 +11560,7 @@
               </w:rPr>
               <w:t>Date</w:t>
             </w:r>
+            <w:proofErr w:type="spellEnd"/>
           </w:p>
         </w:tc>
         <w:tc>
@@ -10210,9 +11705,24 @@
             <w:pPr>
               <w:spacing w:line="360" w:lineRule="auto"/>
             </w:pPr>
-            <w:r>
-              <w:t>Public : int</w:t>
-            </w:r>
+            <w:proofErr w:type="spellStart"/>
+            <w:proofErr w:type="gramStart"/>
+            <w:r>
+              <w:t>Public</w:t>
+            </w:r>
+            <w:proofErr w:type="spellEnd"/>
+            <w:r>
+              <w:t xml:space="preserve"> :</w:t>
+            </w:r>
+            <w:proofErr w:type="gramEnd"/>
+            <w:r>
+              <w:t xml:space="preserve"> </w:t>
+            </w:r>
+            <w:proofErr w:type="spellStart"/>
+            <w:r>
+              <w:t>int</w:t>
+            </w:r>
+            <w:proofErr w:type="spellEnd"/>
           </w:p>
         </w:tc>
         <w:tc>
@@ -10297,9 +11807,11 @@
             <w:pPr>
               <w:spacing w:line="360" w:lineRule="auto"/>
             </w:pPr>
+            <w:proofErr w:type="spellStart"/>
             <w:r>
               <w:t>username</w:t>
             </w:r>
+            <w:proofErr w:type="spellEnd"/>
           </w:p>
         </w:tc>
         <w:tc>
@@ -10310,8 +11822,18 @@
             <w:pPr>
               <w:spacing w:line="360" w:lineRule="auto"/>
             </w:pPr>
-            <w:r>
-              <w:t>Public : VARCHAR(80)</w:t>
+            <w:proofErr w:type="spellStart"/>
+            <w:proofErr w:type="gramStart"/>
+            <w:r>
+              <w:t>Public</w:t>
+            </w:r>
+            <w:proofErr w:type="spellEnd"/>
+            <w:r>
+              <w:t xml:space="preserve"> :</w:t>
+            </w:r>
+            <w:proofErr w:type="gramEnd"/>
+            <w:r>
+              <w:t xml:space="preserve"> VARCHAR(80)</w:t>
             </w:r>
           </w:p>
         </w:tc>
@@ -10586,9 +12108,24 @@
             <w:pPr>
               <w:spacing w:line="360" w:lineRule="auto"/>
             </w:pPr>
-            <w:r>
-              <w:t>Public : int</w:t>
-            </w:r>
+            <w:proofErr w:type="spellStart"/>
+            <w:proofErr w:type="gramStart"/>
+            <w:r>
+              <w:t>Public</w:t>
+            </w:r>
+            <w:proofErr w:type="spellEnd"/>
+            <w:r>
+              <w:t xml:space="preserve"> :</w:t>
+            </w:r>
+            <w:proofErr w:type="gramEnd"/>
+            <w:r>
+              <w:t xml:space="preserve"> </w:t>
+            </w:r>
+            <w:proofErr w:type="spellStart"/>
+            <w:r>
+              <w:t>int</w:t>
+            </w:r>
+            <w:proofErr w:type="spellEnd"/>
           </w:p>
         </w:tc>
         <w:tc>
@@ -10633,8 +12170,18 @@
             <w:pPr>
               <w:spacing w:line="360" w:lineRule="auto"/>
             </w:pPr>
-            <w:r>
-              <w:t xml:space="preserve">Public : </w:t>
+            <w:proofErr w:type="spellStart"/>
+            <w:proofErr w:type="gramStart"/>
+            <w:r>
+              <w:t>Public</w:t>
+            </w:r>
+            <w:proofErr w:type="spellEnd"/>
+            <w:r>
+              <w:t xml:space="preserve"> :</w:t>
+            </w:r>
+            <w:proofErr w:type="gramEnd"/>
+            <w:r>
+              <w:t xml:space="preserve"> </w:t>
             </w:r>
             <w:r>
               <w:rPr>
@@ -10652,11 +12199,19 @@
             <w:pPr>
               <w:spacing w:line="360" w:lineRule="auto"/>
             </w:pPr>
+            <w:proofErr w:type="spellStart"/>
             <w:r>
               <w:rPr>
                 <w:lang w:val="en-US"/>
               </w:rPr>
-              <w:t xml:space="preserve">url </w:t>
+              <w:t>url</w:t>
+            </w:r>
+            <w:proofErr w:type="spellEnd"/>
+            <w:r>
+              <w:rPr>
+                <w:lang w:val="en-US"/>
+              </w:rPr>
+              <w:t xml:space="preserve"> </w:t>
             </w:r>
             <w:r>
               <w:t>запроса</w:t>
@@ -10676,12 +12231,14 @@
                 <w:lang w:val="en-US"/>
               </w:rPr>
             </w:pPr>
+            <w:proofErr w:type="spellStart"/>
             <w:r>
               <w:rPr>
                 <w:lang w:val="en-US"/>
               </w:rPr>
               <w:t>answer_time</w:t>
             </w:r>
+            <w:proofErr w:type="spellEnd"/>
           </w:p>
         </w:tc>
         <w:tc>
@@ -10785,7 +12342,7 @@
                     <pic:cNvPicPr/>
                   </pic:nvPicPr>
                   <pic:blipFill>
-                    <a:blip r:embed="rId14"/>
+                    <a:blip r:embed="rId15"/>
                     <a:stretch>
                       <a:fillRect/>
                     </a:stretch>
@@ -10845,7 +12402,15 @@
         <w:spacing w:line="360" w:lineRule="auto"/>
       </w:pPr>
       <w:r>
-        <w:t>Функциональные требования, предъявляемые к сервису публикаций, реализуются при помощи методов контроллера NewsController. Далее приведено описание каждого метода данного контроллера.</w:t>
+        <w:t xml:space="preserve">Функциональные требования, предъявляемые к сервису публикаций, реализуются при помощи методов контроллера </w:t>
+      </w:r>
+      <w:proofErr w:type="spellStart"/>
+      <w:r>
+        <w:t>NewsController</w:t>
+      </w:r>
+      <w:proofErr w:type="spellEnd"/>
+      <w:r>
+        <w:t>. Далее приведено описание каждого метода данного контроллера.</w:t>
       </w:r>
     </w:p>
     <w:p>
@@ -10861,8 +12426,17 @@
           <w:b/>
           <w:bCs/>
         </w:rPr>
-        <w:t>Спецификация класса ReservationController</w:t>
-      </w:r>
+        <w:t xml:space="preserve">Спецификация класса </w:t>
+      </w:r>
+      <w:proofErr w:type="spellStart"/>
+      <w:r>
+        <w:rPr>
+          <w:b/>
+          <w:bCs/>
+        </w:rPr>
+        <w:t>ReservationController</w:t>
+      </w:r>
+      <w:proofErr w:type="spellEnd"/>
     </w:p>
     <w:tbl>
       <w:tblPr>
@@ -10920,12 +12494,14 @@
                 <w:lang w:val="x-none"/>
               </w:rPr>
             </w:pPr>
+            <w:proofErr w:type="spellStart"/>
             <w:r>
               <w:rPr>
                 <w:shd w:val="clear" w:color="auto" w:fill="FFFFFF"/>
               </w:rPr>
               <w:t>getUserBooksInfo</w:t>
             </w:r>
+            <w:proofErr w:type="spellEnd"/>
           </w:p>
         </w:tc>
         <w:tc>
@@ -10957,6 +12533,7 @@
                 <w:lang w:val="x-none"/>
               </w:rPr>
             </w:pPr>
+            <w:proofErr w:type="spellStart"/>
             <w:r>
               <w:rPr>
                 <w:rStyle w:val="pl-en"/>
@@ -10965,6 +12542,7 @@
               </w:rPr>
               <w:t>takeBook</w:t>
             </w:r>
+            <w:proofErr w:type="spellEnd"/>
           </w:p>
         </w:tc>
         <w:tc>
@@ -10996,12 +12574,14 @@
                 <w:lang w:val="x-none"/>
               </w:rPr>
             </w:pPr>
+            <w:proofErr w:type="spellStart"/>
             <w:r>
               <w:rPr>
                 <w:shd w:val="clear" w:color="auto" w:fill="FFFFFF"/>
               </w:rPr>
               <w:t>returnBook</w:t>
             </w:r>
+            <w:proofErr w:type="spellEnd"/>
           </w:p>
           <w:p>
             <w:pPr>
@@ -11043,13 +12623,16 @@
           <w:numId w:val="26"/>
         </w:numPr>
         <w:spacing w:line="360" w:lineRule="auto"/>
-      </w:pPr>
-      <w:bookmarkStart w:id="50" w:name="_Toc133706591"/>
+        <w:rPr>
+          <w:rFonts w:hint="eastAsia"/>
+        </w:rPr>
+      </w:pPr>
+      <w:bookmarkStart w:id="54" w:name="_Toc136505693"/>
       <w:r>
         <w:lastRenderedPageBreak/>
         <w:t>Диаграмма последовательности действий</w:t>
       </w:r>
-      <w:bookmarkEnd w:id="50"/>
+      <w:bookmarkEnd w:id="54"/>
     </w:p>
     <w:p>
       <w:pPr>
@@ -11072,173 +12655,6 @@
             <wp:extent cx="5940425" cy="3533140"/>
             <wp:effectExtent l="0" t="0" r="3175" b="0"/>
             <wp:docPr id="11" name="Рисунок 11"/>
-            <wp:cNvGraphicFramePr>
-              <a:graphicFrameLocks xmlns:a="http://schemas.openxmlformats.org/drawingml/2006/main" noChangeAspect="1"/>
-            </wp:cNvGraphicFramePr>
-            <a:graphic xmlns:a="http://schemas.openxmlformats.org/drawingml/2006/main">
-              <a:graphicData uri="http://schemas.openxmlformats.org/drawingml/2006/picture">
-                <pic:pic xmlns:pic="http://schemas.openxmlformats.org/drawingml/2006/picture">
-                  <pic:nvPicPr>
-                    <pic:cNvPr id="1" name=""/>
-                    <pic:cNvPicPr/>
-                  </pic:nvPicPr>
-                  <pic:blipFill>
-                    <a:blip r:embed="rId15"/>
-                    <a:stretch>
-                      <a:fillRect/>
-                    </a:stretch>
-                  </pic:blipFill>
-                  <pic:spPr>
-                    <a:xfrm>
-                      <a:off x="0" y="0"/>
-                      <a:ext cx="5940425" cy="3533140"/>
-                    </a:xfrm>
-                    <a:prstGeom prst="rect">
-                      <a:avLst/>
-                    </a:prstGeom>
-                  </pic:spPr>
-                </pic:pic>
-              </a:graphicData>
-            </a:graphic>
-          </wp:inline>
-        </w:drawing>
-      </w:r>
-    </w:p>
-    <w:p>
-      <w:pPr>
-        <w:spacing w:line="360" w:lineRule="auto"/>
-        <w:rPr>
-          <w:lang w:val="en-US"/>
-        </w:rPr>
-      </w:pPr>
-    </w:p>
-    <w:p>
-      <w:pPr>
-        <w:spacing w:line="360" w:lineRule="auto"/>
-        <w:jc w:val="center"/>
-      </w:pPr>
-      <w:r>
-        <w:t xml:space="preserve">Рисунок </w:t>
-      </w:r>
-      <w:r>
-        <w:t>8</w:t>
-      </w:r>
-      <w:r>
-        <w:t xml:space="preserve">. Диаграмма последовательности действий при </w:t>
-      </w:r>
-      <w:r>
-        <w:t>бронировании книги</w:t>
-      </w:r>
-      <w:r>
-        <w:t>.</w:t>
-      </w:r>
-    </w:p>
-    <w:p>
-      <w:pPr>
-        <w:spacing w:line="360" w:lineRule="auto"/>
-        <w:jc w:val="center"/>
-      </w:pPr>
-    </w:p>
-    <w:p>
-      <w:pPr>
-        <w:spacing w:line="360" w:lineRule="auto"/>
-      </w:pPr>
-      <w:r>
-        <w:t xml:space="preserve">Главный сервис </w:t>
-      </w:r>
-      <w:r>
-        <w:t>приложения (</w:t>
-      </w:r>
-      <w:r>
-        <w:rPr>
-          <w:lang w:val="en-US"/>
-        </w:rPr>
-        <w:t>Gateway</w:t>
-      </w:r>
-      <w:r>
-        <w:t xml:space="preserve">) отправляет запрос на получение списка библиотек в городе и на получение списка книг в выбранной библиотеке. </w:t>
-      </w:r>
-    </w:p>
-    <w:p>
-      <w:pPr>
-        <w:spacing w:line="360" w:lineRule="auto"/>
-      </w:pPr>
-    </w:p>
-    <w:p>
-      <w:pPr>
-        <w:spacing w:line="360" w:lineRule="auto"/>
-      </w:pPr>
-      <w:r>
-        <w:t>Перед выдачей книги</w:t>
-      </w:r>
-      <w:r>
-        <w:t>, запросом в сервис бронирования</w:t>
-      </w:r>
-      <w:r>
-        <w:t xml:space="preserve"> проверяется количество книг у пользователя на руках. </w:t>
-      </w:r>
-      <w:r>
-        <w:t>Далее</w:t>
-      </w:r>
-      <w:r>
-        <w:t xml:space="preserve"> выполняется запрос в </w:t>
-      </w:r>
-      <w:r>
-        <w:t xml:space="preserve">сервис рейтинга </w:t>
-      </w:r>
-      <w:r>
-        <w:t>и запрашивается количество звезд. Количество звезд определяет максимальное количество книг, которые пользователь может одновременно взять в аренду.</w:t>
-      </w:r>
-    </w:p>
-    <w:p>
-      <w:pPr>
-        <w:spacing w:line="360" w:lineRule="auto"/>
-      </w:pPr>
-      <w:r>
-        <w:lastRenderedPageBreak/>
-        <w:t xml:space="preserve">Если условие выполнено, то создается запись в </w:t>
-      </w:r>
-      <w:r>
-        <w:t>сервисе бронирования</w:t>
-      </w:r>
-      <w:r>
-        <w:t xml:space="preserve"> в статусе RENTED и в </w:t>
-      </w:r>
-      <w:r>
-        <w:t>сервис библиотек</w:t>
-      </w:r>
-      <w:r>
-        <w:t xml:space="preserve"> уменьшает количество доступных книг.</w:t>
-      </w:r>
-    </w:p>
-    <w:p>
-      <w:pPr>
-        <w:pStyle w:val="24"/>
-        <w:numPr>
-          <w:ilvl w:val="1"/>
-          <w:numId w:val="26"/>
-        </w:numPr>
-        <w:spacing w:line="360" w:lineRule="auto"/>
-      </w:pPr>
-      <w:bookmarkStart w:id="51" w:name="_Toc133706592"/>
-      <w:r>
-        <w:t>Диаграмма потоков данных</w:t>
-      </w:r>
-      <w:bookmarkEnd w:id="51"/>
-    </w:p>
-    <w:p>
-      <w:pPr>
-        <w:spacing w:line="360" w:lineRule="auto"/>
-      </w:pPr>
-      <w:r>
-        <w:rPr>
-          <w:noProof/>
-        </w:rPr>
-        <w:drawing>
-          <wp:inline distT="0" distB="0" distL="0" distR="0" wp14:anchorId="6F2C4BCD" wp14:editId="3285694A">
-            <wp:extent cx="5940425" cy="4421505"/>
-            <wp:effectExtent l="0" t="0" r="3175" b="0"/>
-            <wp:docPr id="16" name="Рисунок 16"/>
             <wp:cNvGraphicFramePr>
               <a:graphicFrameLocks xmlns:a="http://schemas.openxmlformats.org/drawingml/2006/main" noChangeAspect="1"/>
             </wp:cNvGraphicFramePr>
@@ -11258,7 +12674,7 @@
                   <pic:spPr>
                     <a:xfrm>
                       <a:off x="0" y="0"/>
-                      <a:ext cx="5940425" cy="4421505"/>
+                      <a:ext cx="5940425" cy="3533140"/>
                     </a:xfrm>
                     <a:prstGeom prst="rect">
                       <a:avLst/>
@@ -11274,16 +12690,9 @@
     <w:p>
       <w:pPr>
         <w:spacing w:line="360" w:lineRule="auto"/>
-      </w:pPr>
-    </w:p>
-    <w:p>
-      <w:pPr>
-        <w:spacing w:line="360" w:lineRule="auto"/>
-      </w:pPr>
-    </w:p>
-    <w:p>
-      <w:pPr>
-        <w:spacing w:line="360" w:lineRule="auto"/>
+        <w:rPr>
+          <w:lang w:val="en-US"/>
+        </w:rPr>
       </w:pPr>
     </w:p>
     <w:p>
@@ -11295,32 +12704,95 @@
         <w:t xml:space="preserve">Рисунок </w:t>
       </w:r>
       <w:r>
-        <w:t>9</w:t>
-      </w:r>
-      <w:r>
-        <w:t>. Диаграмма потоков данных при бронировании книги.</w:t>
-      </w:r>
-    </w:p>
-    <w:p>
-      <w:pPr>
-        <w:spacing w:line="360" w:lineRule="auto"/>
-      </w:pPr>
-      <w:bookmarkStart w:id="52" w:name="_Hlk133694287"/>
-    </w:p>
-    <w:p>
-      <w:pPr>
-        <w:spacing w:line="360" w:lineRule="auto"/>
-      </w:pPr>
-    </w:p>
-    <w:p>
-      <w:pPr>
-        <w:spacing w:line="360" w:lineRule="auto"/>
-      </w:pPr>
-    </w:p>
-    <w:p>
-      <w:pPr>
-        <w:spacing w:line="360" w:lineRule="auto"/>
-      </w:pPr>
+        <w:t>8</w:t>
+      </w:r>
+      <w:r>
+        <w:t xml:space="preserve">. Диаграмма последовательности действий при </w:t>
+      </w:r>
+      <w:r>
+        <w:t>бронировании книги</w:t>
+      </w:r>
+      <w:r>
+        <w:t>.</w:t>
+      </w:r>
+    </w:p>
+    <w:p>
+      <w:pPr>
+        <w:spacing w:line="360" w:lineRule="auto"/>
+        <w:jc w:val="center"/>
+      </w:pPr>
+    </w:p>
+    <w:p>
+      <w:pPr>
+        <w:spacing w:line="360" w:lineRule="auto"/>
+      </w:pPr>
+      <w:r>
+        <w:t xml:space="preserve">Главный сервис </w:t>
+      </w:r>
+      <w:r>
+        <w:t>приложения (</w:t>
+      </w:r>
+      <w:r>
+        <w:rPr>
+          <w:lang w:val="en-US"/>
+        </w:rPr>
+        <w:t>Gateway</w:t>
+      </w:r>
+      <w:r>
+        <w:t xml:space="preserve">) отправляет запрос на получение списка библиотек в городе и на получение списка книг в выбранной библиотеке. </w:t>
+      </w:r>
+    </w:p>
+    <w:p>
+      <w:pPr>
+        <w:spacing w:line="360" w:lineRule="auto"/>
+      </w:pPr>
+    </w:p>
+    <w:p>
+      <w:pPr>
+        <w:spacing w:line="360" w:lineRule="auto"/>
+      </w:pPr>
+      <w:r>
+        <w:t>Перед выдачей книги</w:t>
+      </w:r>
+      <w:r>
+        <w:t>, запросом в сервис бронирования</w:t>
+      </w:r>
+      <w:r>
+        <w:t xml:space="preserve"> проверяется количество книг у пользователя на руках. </w:t>
+      </w:r>
+      <w:r>
+        <w:t>Далее</w:t>
+      </w:r>
+      <w:r>
+        <w:t xml:space="preserve"> выполняется запрос в </w:t>
+      </w:r>
+      <w:r>
+        <w:t xml:space="preserve">сервис рейтинга </w:t>
+      </w:r>
+      <w:r>
+        <w:t>и запрашивается количество звезд. Количество звезд определяет максимальное количество книг, которые пользователь может одновременно взять в аренду.</w:t>
+      </w:r>
+    </w:p>
+    <w:p>
+      <w:pPr>
+        <w:spacing w:line="360" w:lineRule="auto"/>
+      </w:pPr>
+      <w:r>
+        <w:lastRenderedPageBreak/>
+        <w:t xml:space="preserve">Если условие выполнено, то создается запись в </w:t>
+      </w:r>
+      <w:r>
+        <w:t>сервисе бронирования</w:t>
+      </w:r>
+      <w:r>
+        <w:t xml:space="preserve"> в статусе RENTED и в </w:t>
+      </w:r>
+      <w:r>
+        <w:t>сервис библиотек</w:t>
+      </w:r>
+      <w:r>
+        <w:t xml:space="preserve"> уменьшает количество доступных книг.</w:t>
+      </w:r>
     </w:p>
     <w:p>
       <w:pPr>
@@ -11330,36 +12802,29 @@
           <w:numId w:val="26"/>
         </w:numPr>
         <w:spacing w:line="360" w:lineRule="auto"/>
-      </w:pPr>
-      <w:bookmarkStart w:id="53" w:name="_Toc133706593"/>
-      <w:bookmarkEnd w:id="52"/>
-      <w:r>
-        <w:lastRenderedPageBreak/>
-        <w:t>Архитектура системы</w:t>
-      </w:r>
-      <w:bookmarkEnd w:id="53"/>
-    </w:p>
-    <w:p>
-      <w:pPr>
-        <w:spacing w:line="360" w:lineRule="auto"/>
-      </w:pPr>
-    </w:p>
-    <w:p>
-      <w:pPr>
-        <w:spacing w:line="360" w:lineRule="auto"/>
-        <w:rPr>
-          <w:lang w:val="en-US"/>
-        </w:rPr>
+        <w:rPr>
+          <w:rFonts w:hint="eastAsia"/>
+        </w:rPr>
+      </w:pPr>
+      <w:bookmarkStart w:id="55" w:name="_Toc136505694"/>
+      <w:r>
+        <w:t>Диаграмма потоков данных</w:t>
+      </w:r>
+      <w:bookmarkEnd w:id="55"/>
+    </w:p>
+    <w:p>
+      <w:pPr>
+        <w:spacing w:line="360" w:lineRule="auto"/>
       </w:pPr>
       <w:r>
         <w:rPr>
           <w:noProof/>
         </w:rPr>
         <w:drawing>
-          <wp:inline distT="0" distB="0" distL="0" distR="0" wp14:anchorId="1A2B77C9" wp14:editId="21D3F1B6">
-            <wp:extent cx="5940425" cy="3874135"/>
+          <wp:inline distT="0" distB="0" distL="0" distR="0" wp14:anchorId="6F2C4BCD" wp14:editId="3285694A">
+            <wp:extent cx="5940425" cy="4421505"/>
             <wp:effectExtent l="0" t="0" r="3175" b="0"/>
-            <wp:docPr id="2" name="Рисунок 2"/>
+            <wp:docPr id="16" name="Рисунок 16"/>
             <wp:cNvGraphicFramePr>
               <a:graphicFrameLocks xmlns:a="http://schemas.openxmlformats.org/drawingml/2006/main" noChangeAspect="1"/>
             </wp:cNvGraphicFramePr>
@@ -11379,7 +12844,7 @@
                   <pic:spPr>
                     <a:xfrm>
                       <a:off x="0" y="0"/>
-                      <a:ext cx="5940425" cy="3874135"/>
+                      <a:ext cx="5940425" cy="4421505"/>
                     </a:xfrm>
                     <a:prstGeom prst="rect">
                       <a:avLst/>
@@ -11400,142 +12865,48 @@
     <w:p>
       <w:pPr>
         <w:spacing w:line="360" w:lineRule="auto"/>
+      </w:pPr>
+    </w:p>
+    <w:p>
+      <w:pPr>
+        <w:spacing w:line="360" w:lineRule="auto"/>
+      </w:pPr>
+    </w:p>
+    <w:p>
+      <w:pPr>
+        <w:spacing w:line="360" w:lineRule="auto"/>
         <w:jc w:val="center"/>
       </w:pPr>
       <w:r>
-        <w:t>Рисунок 1</w:t>
-      </w:r>
-      <w:r>
-        <w:t>0</w:t>
-      </w:r>
-      <w:r>
-        <w:t>. Архитектура разрабатываемой системы</w:t>
-      </w:r>
-    </w:p>
-    <w:p>
-      <w:pPr>
-        <w:spacing w:line="360" w:lineRule="auto"/>
-      </w:pPr>
-    </w:p>
-    <w:p>
-      <w:pPr>
-        <w:spacing w:line="360" w:lineRule="auto"/>
-      </w:pPr>
-    </w:p>
-    <w:p>
-      <w:pPr>
-        <w:spacing w:line="360" w:lineRule="auto"/>
-      </w:pPr>
-    </w:p>
-    <w:p>
-      <w:pPr>
-        <w:spacing w:line="360" w:lineRule="auto"/>
-      </w:pPr>
-    </w:p>
-    <w:p>
-      <w:pPr>
-        <w:spacing w:line="360" w:lineRule="auto"/>
-      </w:pPr>
-    </w:p>
-    <w:p>
-      <w:pPr>
-        <w:spacing w:line="360" w:lineRule="auto"/>
-      </w:pPr>
-    </w:p>
-    <w:p>
-      <w:pPr>
-        <w:spacing w:line="360" w:lineRule="auto"/>
-      </w:pPr>
-    </w:p>
-    <w:p>
-      <w:pPr>
-        <w:spacing w:line="360" w:lineRule="auto"/>
-      </w:pPr>
-    </w:p>
-    <w:p>
-      <w:pPr>
-        <w:spacing w:line="360" w:lineRule="auto"/>
-      </w:pPr>
-    </w:p>
-    <w:p>
-      <w:pPr>
-        <w:spacing w:line="360" w:lineRule="auto"/>
-      </w:pPr>
-    </w:p>
-    <w:p>
-      <w:pPr>
-        <w:spacing w:line="360" w:lineRule="auto"/>
-      </w:pPr>
-    </w:p>
-    <w:p>
-      <w:pPr>
-        <w:spacing w:line="360" w:lineRule="auto"/>
-      </w:pPr>
-    </w:p>
-    <w:p>
-      <w:pPr>
-        <w:pStyle w:val="22"/>
-        <w:numPr>
-          <w:ilvl w:val="0"/>
-          <w:numId w:val="26"/>
-        </w:numPr>
-        <w:spacing w:line="360" w:lineRule="auto"/>
-        <w:rPr>
-          <w:i w:val="0"/>
-          <w:iCs w:val="0"/>
-          <w:sz w:val="32"/>
-          <w:szCs w:val="32"/>
-        </w:rPr>
-      </w:pPr>
-      <w:bookmarkStart w:id="54" w:name="_Toc133706594"/>
-      <w:r>
-        <w:rPr>
-          <w:i w:val="0"/>
-          <w:iCs w:val="0"/>
-          <w:sz w:val="32"/>
-          <w:szCs w:val="32"/>
-          <w:lang w:val="ru-RU"/>
-        </w:rPr>
-        <w:lastRenderedPageBreak/>
-        <w:t>Технологический</w:t>
-      </w:r>
-      <w:r>
-        <w:rPr>
-          <w:i w:val="0"/>
-          <w:iCs w:val="0"/>
-          <w:sz w:val="32"/>
-          <w:szCs w:val="32"/>
-        </w:rPr>
-        <w:t xml:space="preserve"> раздел</w:t>
-      </w:r>
-      <w:bookmarkEnd w:id="54"/>
-    </w:p>
-    <w:p>
-      <w:pPr>
-        <w:spacing w:line="360" w:lineRule="auto"/>
-        <w:ind w:firstLine="708"/>
-      </w:pPr>
-      <w:r>
-        <w:t xml:space="preserve">На данном этапе разработки информационного портала будет произведено описание типов и структур данных в нотации </w:t>
-      </w:r>
-      <w:r>
-        <w:rPr>
-          <w:lang w:val="en-US"/>
-        </w:rPr>
-        <w:t>IDEF</w:t>
-      </w:r>
-      <w:r>
-        <w:t>1</w:t>
-      </w:r>
-      <w:r>
-        <w:rPr>
-          <w:lang w:val="en-US"/>
-        </w:rPr>
-        <w:t>x</w:t>
-      </w:r>
-      <w:r>
-        <w:t>, а также тестирование, обработка ошибок и поведение системы в случае отказа.</w:t>
-      </w:r>
+        <w:t xml:space="preserve">Рисунок </w:t>
+      </w:r>
+      <w:r>
+        <w:t>9</w:t>
+      </w:r>
+      <w:r>
+        <w:t>. Диаграмма потоков данных при бронировании книги.</w:t>
+      </w:r>
+    </w:p>
+    <w:p>
+      <w:pPr>
+        <w:spacing w:line="360" w:lineRule="auto"/>
+      </w:pPr>
+      <w:bookmarkStart w:id="56" w:name="_Hlk133694287"/>
+    </w:p>
+    <w:p>
+      <w:pPr>
+        <w:spacing w:line="360" w:lineRule="auto"/>
+      </w:pPr>
+    </w:p>
+    <w:p>
+      <w:pPr>
+        <w:spacing w:line="360" w:lineRule="auto"/>
+      </w:pPr>
+    </w:p>
+    <w:p>
+      <w:pPr>
+        <w:spacing w:line="360" w:lineRule="auto"/>
+      </w:pPr>
     </w:p>
     <w:p>
       <w:pPr>
@@ -11545,20 +12916,28 @@
           <w:numId w:val="26"/>
         </w:numPr>
         <w:spacing w:line="360" w:lineRule="auto"/>
-      </w:pPr>
-      <w:bookmarkStart w:id="55" w:name="_Toc133706595"/>
-      <w:r>
-        <w:t>Схема базы данных</w:t>
-      </w:r>
-      <w:bookmarkEnd w:id="55"/>
-    </w:p>
-    <w:p>
-      <w:pPr>
-        <w:spacing w:line="360" w:lineRule="auto"/>
-        <w:rPr>
-          <w:sz w:val="32"/>
-          <w:szCs w:val="32"/>
-          <w:lang w:val="x-none"/>
+        <w:rPr>
+          <w:rFonts w:hint="eastAsia"/>
+        </w:rPr>
+      </w:pPr>
+      <w:bookmarkStart w:id="57" w:name="_Toc136505695"/>
+      <w:bookmarkEnd w:id="56"/>
+      <w:r>
+        <w:lastRenderedPageBreak/>
+        <w:t>Архитектура системы</w:t>
+      </w:r>
+      <w:bookmarkEnd w:id="57"/>
+    </w:p>
+    <w:p>
+      <w:pPr>
+        <w:spacing w:line="360" w:lineRule="auto"/>
+      </w:pPr>
+    </w:p>
+    <w:p>
+      <w:pPr>
+        <w:spacing w:line="360" w:lineRule="auto"/>
+        <w:rPr>
+          <w:lang w:val="en-US"/>
         </w:rPr>
       </w:pPr>
       <w:r>
@@ -11566,10 +12945,10 @@
           <w:noProof/>
         </w:rPr>
         <w:drawing>
-          <wp:inline distT="0" distB="0" distL="0" distR="0" wp14:anchorId="7C3CDAE5" wp14:editId="4FBE3ABF">
-            <wp:extent cx="5929300" cy="3515096"/>
-            <wp:effectExtent l="0" t="0" r="0" b="9525"/>
-            <wp:docPr id="7" name="Рисунок 7"/>
+          <wp:inline distT="0" distB="0" distL="0" distR="0" wp14:anchorId="1A2B77C9" wp14:editId="21D3F1B6">
+            <wp:extent cx="5940425" cy="3874135"/>
+            <wp:effectExtent l="0" t="0" r="3175" b="0"/>
+            <wp:docPr id="2" name="Рисунок 2"/>
             <wp:cNvGraphicFramePr>
               <a:graphicFrameLocks xmlns:a="http://schemas.openxmlformats.org/drawingml/2006/main" noChangeAspect="1"/>
             </wp:cNvGraphicFramePr>
@@ -11589,6 +12968,220 @@
                   <pic:spPr>
                     <a:xfrm>
                       <a:off x="0" y="0"/>
+                      <a:ext cx="5940425" cy="3874135"/>
+                    </a:xfrm>
+                    <a:prstGeom prst="rect">
+                      <a:avLst/>
+                    </a:prstGeom>
+                  </pic:spPr>
+                </pic:pic>
+              </a:graphicData>
+            </a:graphic>
+          </wp:inline>
+        </w:drawing>
+      </w:r>
+    </w:p>
+    <w:p>
+      <w:pPr>
+        <w:spacing w:line="360" w:lineRule="auto"/>
+      </w:pPr>
+    </w:p>
+    <w:p>
+      <w:pPr>
+        <w:spacing w:line="360" w:lineRule="auto"/>
+        <w:jc w:val="center"/>
+      </w:pPr>
+      <w:r>
+        <w:t>Рисунок 1</w:t>
+      </w:r>
+      <w:r>
+        <w:t>0</w:t>
+      </w:r>
+      <w:r>
+        <w:t>. Архитектура разрабатываемой системы</w:t>
+      </w:r>
+    </w:p>
+    <w:p>
+      <w:pPr>
+        <w:spacing w:line="360" w:lineRule="auto"/>
+      </w:pPr>
+    </w:p>
+    <w:p>
+      <w:pPr>
+        <w:spacing w:line="360" w:lineRule="auto"/>
+      </w:pPr>
+    </w:p>
+    <w:p>
+      <w:pPr>
+        <w:spacing w:line="360" w:lineRule="auto"/>
+      </w:pPr>
+    </w:p>
+    <w:p>
+      <w:pPr>
+        <w:spacing w:line="360" w:lineRule="auto"/>
+      </w:pPr>
+    </w:p>
+    <w:p>
+      <w:pPr>
+        <w:spacing w:line="360" w:lineRule="auto"/>
+      </w:pPr>
+    </w:p>
+    <w:p>
+      <w:pPr>
+        <w:spacing w:line="360" w:lineRule="auto"/>
+      </w:pPr>
+    </w:p>
+    <w:p>
+      <w:pPr>
+        <w:spacing w:line="360" w:lineRule="auto"/>
+      </w:pPr>
+    </w:p>
+    <w:p>
+      <w:pPr>
+        <w:spacing w:line="360" w:lineRule="auto"/>
+      </w:pPr>
+    </w:p>
+    <w:p>
+      <w:pPr>
+        <w:spacing w:line="360" w:lineRule="auto"/>
+      </w:pPr>
+    </w:p>
+    <w:p>
+      <w:pPr>
+        <w:spacing w:line="360" w:lineRule="auto"/>
+      </w:pPr>
+    </w:p>
+    <w:p>
+      <w:pPr>
+        <w:spacing w:line="360" w:lineRule="auto"/>
+      </w:pPr>
+    </w:p>
+    <w:p>
+      <w:pPr>
+        <w:spacing w:line="360" w:lineRule="auto"/>
+      </w:pPr>
+    </w:p>
+    <w:p>
+      <w:pPr>
+        <w:pStyle w:val="22"/>
+        <w:numPr>
+          <w:ilvl w:val="0"/>
+          <w:numId w:val="26"/>
+        </w:numPr>
+        <w:spacing w:line="360" w:lineRule="auto"/>
+        <w:rPr>
+          <w:rFonts w:hint="eastAsia"/>
+          <w:i w:val="0"/>
+          <w:iCs w:val="0"/>
+          <w:sz w:val="32"/>
+          <w:szCs w:val="32"/>
+        </w:rPr>
+      </w:pPr>
+      <w:bookmarkStart w:id="58" w:name="_Toc136505696"/>
+      <w:r>
+        <w:rPr>
+          <w:i w:val="0"/>
+          <w:iCs w:val="0"/>
+          <w:sz w:val="32"/>
+          <w:szCs w:val="32"/>
+          <w:lang w:val="ru-RU"/>
+        </w:rPr>
+        <w:lastRenderedPageBreak/>
+        <w:t>Технологический</w:t>
+      </w:r>
+      <w:r>
+        <w:rPr>
+          <w:i w:val="0"/>
+          <w:iCs w:val="0"/>
+          <w:sz w:val="32"/>
+          <w:szCs w:val="32"/>
+        </w:rPr>
+        <w:t xml:space="preserve"> раздел</w:t>
+      </w:r>
+      <w:bookmarkEnd w:id="58"/>
+    </w:p>
+    <w:p>
+      <w:pPr>
+        <w:spacing w:line="360" w:lineRule="auto"/>
+        <w:ind w:firstLine="708"/>
+      </w:pPr>
+      <w:r>
+        <w:t xml:space="preserve">На данном этапе разработки информационного портала будет произведено описание типов и структур данных в нотации </w:t>
+      </w:r>
+      <w:r>
+        <w:rPr>
+          <w:lang w:val="en-US"/>
+        </w:rPr>
+        <w:t>IDEF</w:t>
+      </w:r>
+      <w:r>
+        <w:t>1</w:t>
+      </w:r>
+      <w:r>
+        <w:rPr>
+          <w:lang w:val="en-US"/>
+        </w:rPr>
+        <w:t>x</w:t>
+      </w:r>
+      <w:r>
+        <w:t>, а также тестирование, обработка ошибок и поведение системы в случае отказа.</w:t>
+      </w:r>
+    </w:p>
+    <w:p>
+      <w:pPr>
+        <w:pStyle w:val="24"/>
+        <w:numPr>
+          <w:ilvl w:val="1"/>
+          <w:numId w:val="26"/>
+        </w:numPr>
+        <w:spacing w:line="360" w:lineRule="auto"/>
+        <w:rPr>
+          <w:rFonts w:hint="eastAsia"/>
+        </w:rPr>
+      </w:pPr>
+      <w:bookmarkStart w:id="59" w:name="_Toc136505697"/>
+      <w:r>
+        <w:t>Схема базы данных</w:t>
+      </w:r>
+      <w:bookmarkEnd w:id="59"/>
+    </w:p>
+    <w:p>
+      <w:pPr>
+        <w:spacing w:line="360" w:lineRule="auto"/>
+        <w:rPr>
+          <w:sz w:val="32"/>
+          <w:szCs w:val="32"/>
+          <w:lang w:val="x-none"/>
+        </w:rPr>
+      </w:pPr>
+      <w:r>
+        <w:rPr>
+          <w:noProof/>
+        </w:rPr>
+        <w:drawing>
+          <wp:inline distT="0" distB="0" distL="0" distR="0" wp14:anchorId="7C3CDAE5" wp14:editId="4FBE3ABF">
+            <wp:extent cx="5929300" cy="3515096"/>
+            <wp:effectExtent l="0" t="0" r="0" b="9525"/>
+            <wp:docPr id="7" name="Рисунок 7"/>
+            <wp:cNvGraphicFramePr>
+              <a:graphicFrameLocks xmlns:a="http://schemas.openxmlformats.org/drawingml/2006/main" noChangeAspect="1"/>
+            </wp:cNvGraphicFramePr>
+            <a:graphic xmlns:a="http://schemas.openxmlformats.org/drawingml/2006/main">
+              <a:graphicData uri="http://schemas.openxmlformats.org/drawingml/2006/picture">
+                <pic:pic xmlns:pic="http://schemas.openxmlformats.org/drawingml/2006/picture">
+                  <pic:nvPicPr>
+                    <pic:cNvPr id="1" name=""/>
+                    <pic:cNvPicPr/>
+                  </pic:nvPicPr>
+                  <pic:blipFill>
+                    <a:blip r:embed="rId19"/>
+                    <a:stretch>
+                      <a:fillRect/>
+                    </a:stretch>
+                  </pic:blipFill>
+                  <pic:spPr>
+                    <a:xfrm>
+                      <a:off x="0" y="0"/>
                       <a:ext cx="6007347" cy="3561365"/>
                     </a:xfrm>
                     <a:prstGeom prst="rect">
@@ -11627,12 +13220,15 @@
           <w:numId w:val="26"/>
         </w:numPr>
         <w:spacing w:line="360" w:lineRule="auto"/>
-      </w:pPr>
-      <w:bookmarkStart w:id="56" w:name="_Toc133706596"/>
+        <w:rPr>
+          <w:rFonts w:hint="eastAsia"/>
+        </w:rPr>
+      </w:pPr>
+      <w:bookmarkStart w:id="60" w:name="_Toc136505698"/>
       <w:r>
         <w:t>Сборка и развертывание системы</w:t>
       </w:r>
-      <w:bookmarkEnd w:id="56"/>
+      <w:bookmarkEnd w:id="60"/>
     </w:p>
     <w:p>
       <w:pPr>
@@ -11723,13 +13319,16 @@
           <w:numId w:val="26"/>
         </w:numPr>
         <w:spacing w:line="360" w:lineRule="auto"/>
-      </w:pPr>
-      <w:bookmarkStart w:id="57" w:name="_Toc133706597"/>
+        <w:rPr>
+          <w:rFonts w:hint="eastAsia"/>
+        </w:rPr>
+      </w:pPr>
+      <w:bookmarkStart w:id="61" w:name="_Toc136505699"/>
       <w:r>
         <w:lastRenderedPageBreak/>
         <w:t>Тестирование</w:t>
       </w:r>
-      <w:bookmarkEnd w:id="57"/>
+      <w:bookmarkEnd w:id="61"/>
     </w:p>
     <w:p>
       <w:pPr>
@@ -11819,13 +13418,7 @@
         </w:numPr>
       </w:pPr>
       <w:r>
-        <w:t xml:space="preserve">Просмотр списка </w:t>
-      </w:r>
-      <w:r>
-        <w:t>библиотек</w:t>
-      </w:r>
-      <w:r>
-        <w:t>;</w:t>
+        <w:t>Просмотр списка библиотек;</w:t>
       </w:r>
     </w:p>
     <w:p>
@@ -11852,10 +13445,7 @@
         </w:numPr>
       </w:pPr>
       <w:r>
-        <w:t>Бронирование книги</w:t>
-      </w:r>
-      <w:r>
-        <w:t>;</w:t>
+        <w:t>Бронирование книги;</w:t>
       </w:r>
     </w:p>
     <w:p>
@@ -11867,10 +13457,7 @@
         </w:numPr>
       </w:pPr>
       <w:r>
-        <w:t>Возврат книги</w:t>
-      </w:r>
-      <w:r>
-        <w:t>;</w:t>
+        <w:t>Возврат книги;</w:t>
       </w:r>
     </w:p>
     <w:p>
@@ -11932,12 +13519,10 @@
     <w:p>
       <w:pPr>
         <w:pStyle w:val="22"/>
-        <w:numPr>
-          <w:ilvl w:val="0"/>
-          <w:numId w:val="0"/>
-        </w:numPr>
-        <w:spacing w:line="360" w:lineRule="auto"/>
-        <w:rPr>
+        <w:spacing w:line="360" w:lineRule="auto"/>
+        <w:ind w:left="0" w:firstLine="0"/>
+        <w:rPr>
+          <w:rFonts w:hint="eastAsia"/>
           <w:i w:val="0"/>
           <w:iCs w:val="0"/>
           <w:sz w:val="32"/>
@@ -11945,7 +13530,7 @@
           <w:lang w:val="ru-RU"/>
         </w:rPr>
       </w:pPr>
-      <w:bookmarkStart w:id="58" w:name="_Toc133706598"/>
+      <w:bookmarkStart w:id="62" w:name="_Toc136505700"/>
       <w:r>
         <w:rPr>
           <w:i w:val="0"/>
@@ -11957,7 +13542,7 @@
         <w:lastRenderedPageBreak/>
         <w:t>Заключение</w:t>
       </w:r>
-      <w:bookmarkEnd w:id="58"/>
+      <w:bookmarkEnd w:id="62"/>
     </w:p>
     <w:p>
       <w:pPr>
@@ -11966,7 +13551,15 @@
       </w:pPr>
       <w:r>
         <w:tab/>
-        <w:t xml:space="preserve">В ходе работы была создана система для бронирования книг в библиотеке. В ее основе лежит микросервисная архитектура. </w:t>
+        <w:t xml:space="preserve">В ходе работы была создана система для бронирования книг в библиотеке. В ее основе лежит </w:t>
+      </w:r>
+      <w:proofErr w:type="spellStart"/>
+      <w:r>
+        <w:t>микросервисная</w:t>
+      </w:r>
+      <w:proofErr w:type="spellEnd"/>
+      <w:r>
+        <w:t xml:space="preserve"> архитектура. </w:t>
       </w:r>
     </w:p>
     <w:p>
@@ -12018,7 +13611,21 @@
         <w:rPr>
           <w:b w:val="0"/>
         </w:rPr>
-        <w:t>архитектуры, определенны механизмы взаимодействия микросервисов между собой, а также описаны на разных уровнях с помощью диаграмм.</w:t>
+        <w:t xml:space="preserve">архитектуры, определенны механизмы взаимодействия </w:t>
+      </w:r>
+      <w:proofErr w:type="spellStart"/>
+      <w:r>
+        <w:rPr>
+          <w:b w:val="0"/>
+        </w:rPr>
+        <w:t>микросервисов</w:t>
+      </w:r>
+      <w:proofErr w:type="spellEnd"/>
+      <w:r>
+        <w:rPr>
+          <w:b w:val="0"/>
+        </w:rPr>
+        <w:t xml:space="preserve"> между собой, а также описаны на разных уровнях с помощью диаграмм.</w:t>
       </w:r>
     </w:p>
     <w:p>
@@ -12173,12 +13780,10 @@
     <w:p>
       <w:pPr>
         <w:pStyle w:val="22"/>
-        <w:numPr>
-          <w:ilvl w:val="0"/>
-          <w:numId w:val="0"/>
-        </w:numPr>
-        <w:spacing w:line="360" w:lineRule="auto"/>
-        <w:rPr>
+        <w:spacing w:line="360" w:lineRule="auto"/>
+        <w:ind w:left="0" w:firstLine="0"/>
+        <w:rPr>
+          <w:rFonts w:hint="eastAsia"/>
           <w:i w:val="0"/>
           <w:iCs w:val="0"/>
           <w:sz w:val="32"/>
@@ -12186,7 +13791,7 @@
           <w:lang w:val="ru-RU"/>
         </w:rPr>
       </w:pPr>
-      <w:bookmarkStart w:id="59" w:name="_Toc133706599"/>
+      <w:bookmarkStart w:id="63" w:name="_Toc136505701"/>
       <w:r>
         <w:rPr>
           <w:i w:val="0"/>
@@ -12198,7 +13803,7 @@
         <w:lastRenderedPageBreak/>
         <w:t>Список литературы</w:t>
       </w:r>
-      <w:bookmarkEnd w:id="59"/>
+      <w:bookmarkEnd w:id="63"/>
     </w:p>
     <w:p>
       <w:pPr>
@@ -12224,11 +13829,33 @@
           <w:szCs w:val="32"/>
         </w:rPr>
       </w:pPr>
-      <w:r>
-        <w:rPr>
-          <w:szCs w:val="28"/>
-        </w:rPr>
-        <w:t xml:space="preserve">Ньюмен С. Создание микросервисов. СПб.: Питер, 2016. </w:t>
+      <w:proofErr w:type="spellStart"/>
+      <w:r>
+        <w:rPr>
+          <w:szCs w:val="28"/>
+        </w:rPr>
+        <w:t>Ньюмен</w:t>
+      </w:r>
+      <w:proofErr w:type="spellEnd"/>
+      <w:r>
+        <w:rPr>
+          <w:szCs w:val="28"/>
+        </w:rPr>
+        <w:t xml:space="preserve"> С. Создание </w:t>
+      </w:r>
+      <w:proofErr w:type="spellStart"/>
+      <w:r>
+        <w:rPr>
+          <w:szCs w:val="28"/>
+        </w:rPr>
+        <w:t>микросервисов</w:t>
+      </w:r>
+      <w:proofErr w:type="spellEnd"/>
+      <w:r>
+        <w:rPr>
+          <w:szCs w:val="28"/>
+        </w:rPr>
+        <w:t xml:space="preserve">. СПб.: Питер, 2016. </w:t>
       </w:r>
       <w:r>
         <w:rPr>
@@ -12274,6 +13901,7 @@
           <w:szCs w:val="28"/>
         </w:rPr>
       </w:pPr>
+      <w:proofErr w:type="spellStart"/>
       <w:r>
         <w:rPr>
           <w:szCs w:val="28"/>
@@ -12281,6 +13909,7 @@
         </w:rPr>
         <w:t>JavaInUse</w:t>
       </w:r>
+      <w:proofErr w:type="spellEnd"/>
       <w:r>
         <w:rPr>
           <w:szCs w:val="28"/>
@@ -12421,6 +14050,7 @@
           <w:szCs w:val="28"/>
         </w:rPr>
       </w:pPr>
+      <w:proofErr w:type="spellStart"/>
       <w:r>
         <w:rPr>
           <w:szCs w:val="28"/>
@@ -12428,6 +14058,7 @@
         </w:rPr>
         <w:t>Stackoverflow</w:t>
       </w:r>
+      <w:proofErr w:type="spellEnd"/>
       <w:r>
         <w:rPr>
           <w:szCs w:val="28"/>
@@ -12515,6 +14146,7 @@
         </w:rPr>
         <w:t>://</w:t>
       </w:r>
+      <w:proofErr w:type="spellStart"/>
       <w:r>
         <w:rPr>
           <w:szCs w:val="28"/>
@@ -12522,6 +14154,7 @@
         </w:rPr>
         <w:t>stackoverflow</w:t>
       </w:r>
+      <w:proofErr w:type="spellEnd"/>
       <w:r>
         <w:rPr>
           <w:szCs w:val="28"/>
@@ -12619,6 +14252,7 @@
         </w:rPr>
         <w:t>-</w:t>
       </w:r>
+      <w:proofErr w:type="spellStart"/>
       <w:r>
         <w:rPr>
           <w:szCs w:val="28"/>
@@ -12626,6 +14260,7 @@
         </w:rPr>
         <w:t>jwt</w:t>
       </w:r>
+      <w:proofErr w:type="spellEnd"/>
       <w:r>
         <w:rPr>
           <w:szCs w:val="28"/>
@@ -12850,6 +14485,7 @@
         </w:rPr>
         <w:t xml:space="preserve"> </w:t>
       </w:r>
+      <w:proofErr w:type="spellStart"/>
       <w:r>
         <w:rPr>
           <w:szCs w:val="28"/>
@@ -12857,6 +14493,7 @@
         </w:rPr>
         <w:t>bcrypt</w:t>
       </w:r>
+      <w:proofErr w:type="spellEnd"/>
       <w:r>
         <w:rPr>
           <w:szCs w:val="28"/>
@@ -12900,8 +14537,6 @@
         </w:rPr>
         <w:t>15</w:t>
       </w:r>
-      <w:bookmarkStart w:id="60" w:name="_GoBack"/>
-      <w:bookmarkEnd w:id="60"/>
       <w:r>
         <w:rPr>
           <w:szCs w:val="28"/>
@@ -12956,6 +14591,7 @@
           <w:szCs w:val="28"/>
         </w:rPr>
       </w:pPr>
+      <w:proofErr w:type="spellStart"/>
       <w:r>
         <w:rPr>
           <w:szCs w:val="28"/>
@@ -12963,6 +14599,7 @@
         </w:rPr>
         <w:t>Testengineer</w:t>
       </w:r>
+      <w:proofErr w:type="spellEnd"/>
       <w:r>
         <w:rPr>
           <w:szCs w:val="28"/>
@@ -13274,6 +14911,7 @@
           <w:szCs w:val="28"/>
         </w:rPr>
       </w:pPr>
+      <w:proofErr w:type="spellStart"/>
       <w:r>
         <w:rPr>
           <w:szCs w:val="28"/>
@@ -13281,6 +14919,7 @@
         </w:rPr>
         <w:t>Maccase</w:t>
       </w:r>
+      <w:proofErr w:type="spellEnd"/>
       <w:r>
         <w:rPr>
           <w:szCs w:val="28"/>
@@ -13339,6 +14978,7 @@
         </w:rPr>
         <w:t>://</w:t>
       </w:r>
+      <w:proofErr w:type="spellStart"/>
       <w:r>
         <w:rPr>
           <w:szCs w:val="28"/>
@@ -13346,12 +14986,14 @@
         </w:rPr>
         <w:t>maccase</w:t>
       </w:r>
+      <w:proofErr w:type="spellEnd"/>
       <w:r>
         <w:rPr>
           <w:szCs w:val="28"/>
         </w:rPr>
         <w:t>.</w:t>
       </w:r>
+      <w:proofErr w:type="spellStart"/>
       <w:r>
         <w:rPr>
           <w:szCs w:val="28"/>
@@ -13359,6 +15001,7 @@
         </w:rPr>
         <w:t>ru</w:t>
       </w:r>
+      <w:proofErr w:type="spellEnd"/>
       <w:r>
         <w:rPr>
           <w:szCs w:val="28"/>
@@ -13378,6 +15021,7 @@
         </w:rPr>
         <w:t>/</w:t>
       </w:r>
+      <w:proofErr w:type="spellStart"/>
       <w:r>
         <w:rPr>
           <w:szCs w:val="28"/>
@@ -13385,12 +15029,14 @@
         </w:rPr>
         <w:t>uml</w:t>
       </w:r>
+      <w:proofErr w:type="spellEnd"/>
       <w:r>
         <w:rPr>
           <w:szCs w:val="28"/>
         </w:rPr>
         <w:t>-</w:t>
       </w:r>
+      <w:proofErr w:type="spellStart"/>
       <w:r>
         <w:rPr>
           <w:szCs w:val="28"/>
@@ -13398,12 +15044,14 @@
         </w:rPr>
         <w:t>diagramma</w:t>
       </w:r>
+      <w:proofErr w:type="spellEnd"/>
       <w:r>
         <w:rPr>
           <w:szCs w:val="28"/>
         </w:rPr>
         <w:t>-</w:t>
       </w:r>
+      <w:proofErr w:type="spellStart"/>
       <w:r>
         <w:rPr>
           <w:szCs w:val="28"/>
@@ -13411,12 +15059,14 @@
         </w:rPr>
         <w:t>komponentov</w:t>
       </w:r>
+      <w:proofErr w:type="spellEnd"/>
       <w:r>
         <w:rPr>
           <w:szCs w:val="28"/>
         </w:rPr>
         <w:t>-</w:t>
       </w:r>
+      <w:proofErr w:type="spellStart"/>
       <w:r>
         <w:rPr>
           <w:szCs w:val="28"/>
@@ -13424,12 +15074,14 @@
         </w:rPr>
         <w:t>opisanie</w:t>
       </w:r>
+      <w:proofErr w:type="spellEnd"/>
       <w:r>
         <w:rPr>
           <w:szCs w:val="28"/>
         </w:rPr>
         <w:t>-</w:t>
       </w:r>
+      <w:proofErr w:type="spellStart"/>
       <w:r>
         <w:rPr>
           <w:szCs w:val="28"/>
@@ -13437,12 +15089,14 @@
         </w:rPr>
         <w:t>modelirovanie</w:t>
       </w:r>
+      <w:proofErr w:type="spellEnd"/>
       <w:r>
         <w:rPr>
           <w:szCs w:val="28"/>
         </w:rPr>
         <w:t>-</w:t>
       </w:r>
+      <w:proofErr w:type="spellStart"/>
       <w:r>
         <w:rPr>
           <w:szCs w:val="28"/>
@@ -13450,12 +15104,14 @@
         </w:rPr>
         <w:t>na</w:t>
       </w:r>
+      <w:proofErr w:type="spellEnd"/>
       <w:r>
         <w:rPr>
           <w:szCs w:val="28"/>
         </w:rPr>
         <w:t>-</w:t>
       </w:r>
+      <w:proofErr w:type="spellStart"/>
       <w:r>
         <w:rPr>
           <w:szCs w:val="28"/>
@@ -13463,12 +15119,14 @@
         </w:rPr>
         <w:t>uml</w:t>
       </w:r>
+      <w:proofErr w:type="spellEnd"/>
       <w:r>
         <w:rPr>
           <w:szCs w:val="28"/>
         </w:rPr>
         <w:t>-</w:t>
       </w:r>
+      <w:proofErr w:type="spellStart"/>
       <w:r>
         <w:rPr>
           <w:szCs w:val="28"/>
@@ -13476,6 +15134,7 @@
         </w:rPr>
         <w:t>diagrammy</w:t>
       </w:r>
+      <w:proofErr w:type="spellEnd"/>
       <w:r>
         <w:rPr>
           <w:szCs w:val="28"/>
@@ -13659,6 +15318,7 @@
         </w:rPr>
         <w:t>/</w:t>
       </w:r>
+      <w:proofErr w:type="spellStart"/>
       <w:r>
         <w:rPr>
           <w:szCs w:val="28"/>
@@ -13666,6 +15326,7 @@
         </w:rPr>
         <w:t>logicheskaya</w:t>
       </w:r>
+      <w:proofErr w:type="spellEnd"/>
       <w:r>
         <w:rPr>
           <w:szCs w:val="28"/>
@@ -13685,6 +15346,7 @@
         </w:rPr>
         <w:t>-</w:t>
       </w:r>
+      <w:proofErr w:type="spellStart"/>
       <w:r>
         <w:rPr>
           <w:szCs w:val="28"/>
@@ -13692,12 +15354,14 @@
         </w:rPr>
         <w:t>predmetnoy</w:t>
       </w:r>
+      <w:proofErr w:type="spellEnd"/>
       <w:r>
         <w:rPr>
           <w:szCs w:val="28"/>
         </w:rPr>
         <w:t>-</w:t>
       </w:r>
+      <w:proofErr w:type="spellStart"/>
       <w:r>
         <w:rPr>
           <w:szCs w:val="28"/>
@@ -13705,6 +15369,7 @@
         </w:rPr>
         <w:t>oblasti</w:t>
       </w:r>
+      <w:proofErr w:type="spellEnd"/>
       <w:r>
         <w:rPr>
           <w:szCs w:val="28"/>
@@ -13751,12 +15416,10 @@
     <w:p>
       <w:pPr>
         <w:pStyle w:val="22"/>
-        <w:numPr>
-          <w:ilvl w:val="0"/>
-          <w:numId w:val="0"/>
-        </w:numPr>
-        <w:spacing w:line="360" w:lineRule="auto"/>
-        <w:rPr>
+        <w:spacing w:line="360" w:lineRule="auto"/>
+        <w:ind w:left="0" w:firstLine="0"/>
+        <w:rPr>
+          <w:rFonts w:hint="eastAsia"/>
           <w:i w:val="0"/>
           <w:iCs w:val="0"/>
           <w:sz w:val="32"/>
@@ -13777,11 +15440,13 @@
       </w:pPr>
     </w:p>
     <w:sectPr>
-      <w:footerReference w:type="default" r:id="rId19"/>
+      <w:footerReference w:type="default" r:id="rId20"/>
       <w:pgSz w:w="11906" w:h="16838"/>
       <w:pgMar w:top="1134" w:right="850" w:bottom="1134" w:left="1701" w:header="708" w:footer="708" w:gutter="0"/>
+      <w:pgNumType w:start="1"/>
       <w:cols w:space="708"/>
-      <w:docGrid w:linePitch="360"/>
+      <w:titlePg/>
+      <w:docGrid w:linePitch="381"/>
     </w:sectPr>
   </w:body>
 </w:document>
@@ -13810,7 +15475,7 @@
 <w:ftr xmlns:wpc="http://schemas.microsoft.com/office/word/2010/wordprocessingCanvas" xmlns:cx="http://schemas.microsoft.com/office/drawing/2014/chartex" xmlns:cx1="http://schemas.microsoft.com/office/drawing/2015/9/8/chartex" xmlns:cx2="http://schemas.microsoft.com/office/drawing/2015/10/21/chartex" xmlns:cx3="http://schemas.microsoft.com/office/drawing/2016/5/9/chartex" xmlns:cx4="http://schemas.microsoft.com/office/drawing/2016/5/10/chartex" xmlns:cx5="http://schemas.microsoft.com/office/drawing/2016/5/11/chartex" xmlns:cx6="http://schemas.microsoft.com/office/drawing/2016/5/12/chartex" xmlns:cx7="http://schemas.microsoft.com/office/drawing/2016/5/13/chartex" xmlns:cx8="http://schemas.microsoft.com/office/drawing/2016/5/14/chartex" xmlns:mc="http://schemas.openxmlformats.org/markup-compatibility/2006" xmlns:aink="http://schemas.microsoft.com/office/drawing/2016/ink" xmlns:am3d="http://schemas.microsoft.com/office/drawing/2017/model3d" xmlns:o="urn:schemas-microsoft-com:office:office" xmlns:r="http://schemas.openxmlformats.org/officeDocument/2006/relationships" xmlns:m="http://schemas.openxmlformats.org/officeDocument/2006/math" xmlns:v="urn:schemas-microsoft-com:vml" xmlns:wp14="http://schemas.microsoft.com/office/word/2010/wordprocessingDrawing" xmlns:wp="http://schemas.openxmlformats.org/drawingml/2006/wordprocessingDrawing" xmlns:w10="urn:schemas-microsoft-com:office:word" xmlns:w="http://schemas.openxmlformats.org/wordprocessingml/2006/main" xmlns:w14="http://schemas.microsoft.com/office/word/2010/wordml" xmlns:w15="http://schemas.microsoft.com/office/word/2012/wordml" xmlns:w16cex="http://schemas.microsoft.com/office/word/2018/wordml/cex" xmlns:w16cid="http://schemas.microsoft.com/office/word/2016/wordml/cid" xmlns:w16="http://schemas.microsoft.com/office/word/2018/wordml" xmlns:w16se="http://schemas.microsoft.com/office/word/2015/wordml/symex" xmlns:wpg="http://schemas.microsoft.com/office/word/2010/wordprocessingGroup" xmlns:wpi="http://schemas.microsoft.com/office/word/2010/wordprocessingInk" xmlns:wne="http://schemas.microsoft.com/office/word/2006/wordml" xmlns:wps="http://schemas.microsoft.com/office/word/2010/wordprocessingShape" mc:Ignorable="w14 w15 w16se w16cid w16 w16cex wp14">
   <w:sdt>
     <w:sdtPr>
-      <w:id w:val="-1170173503"/>
+      <w:id w:val="-801843841"/>
       <w:docPartObj>
         <w:docPartGallery w:val="Page Numbers (Bottom of Page)"/>
         <w:docPartUnique/>
@@ -13820,6 +15485,7 @@
       <w:p>
         <w:pPr>
           <w:pStyle w:val="aa"/>
+          <w:jc w:val="center"/>
         </w:pPr>
         <w:r>
           <w:fldChar w:fldCharType="begin"/>
@@ -18409,9 +20075,7 @@
     <w:link w:val="23"/>
     <w:rsid w:val="006D081F"/>
     <w:pPr>
-      <w:numPr>
-        <w:numId w:val="25"/>
-      </w:numPr>
+      <w:ind w:left="720" w:hanging="360"/>
     </w:pPr>
   </w:style>
   <w:style w:type="character" w:customStyle="1" w:styleId="13">
@@ -19006,7 +20670,7 @@
 </file>
 
 <file path=customXml/itemProps1.xml><?xml version="1.0" encoding="utf-8"?>
-<ds:datastoreItem xmlns:ds="http://schemas.openxmlformats.org/officeDocument/2006/customXml" ds:itemID="{527EB86A-15BD-4C29-91DF-A76C5649C554}">
+<ds:datastoreItem xmlns:ds="http://schemas.openxmlformats.org/officeDocument/2006/customXml" ds:itemID="{E603C757-DEF5-451F-B8E1-EA8FA8DDF9DB}">
   <ds:schemaRefs>
     <ds:schemaRef ds:uri="http://schemas.openxmlformats.org/officeDocument/2006/bibliography"/>
   </ds:schemaRefs>
